--- a/rapport.docx
+++ b/rapport.docx
@@ -48,12 +48,32 @@
           <w:szCs w:val="24"/>
           <w:lang w:val="fr-CA"/>
         </w:rPr>
-        <w:t>Ce rapport se concentre sur la planification et l’analyse du logiciel Bineco.</w:t>
-      </w:r>
-    </w:p>
-    <w:p>
-      <w:pPr>
-        <w:pStyle w:val="Paragraphedeliste"/>
+        <w:t xml:space="preserve">Ce rapport se concentre sur la planification et l’analyse du logiciel </w:t>
+      </w:r>
+      <w:proofErr w:type="spellStart"/>
+      <w:r>
+        <w:rPr>
+          <w:rFonts w:ascii="Times New Roman" w:hAnsi="Times New Roman" w:cs="Times New Roman"/>
+          <w:sz w:val="24"/>
+          <w:szCs w:val="24"/>
+          <w:lang w:val="fr-CA"/>
+        </w:rPr>
+        <w:t>Bineco</w:t>
+      </w:r>
+      <w:proofErr w:type="spellEnd"/>
+      <w:r>
+        <w:rPr>
+          <w:rFonts w:ascii="Times New Roman" w:hAnsi="Times New Roman" w:cs="Times New Roman"/>
+          <w:sz w:val="24"/>
+          <w:szCs w:val="24"/>
+          <w:lang w:val="fr-CA"/>
+        </w:rPr>
+        <w:t>.</w:t>
+      </w:r>
+    </w:p>
+    <w:p>
+      <w:pPr>
+        <w:pStyle w:val="ListParagraph"/>
         <w:numPr>
           <w:ilvl w:val="0"/>
           <w:numId w:val="1"/>
@@ -225,7 +245,7 @@
     </w:p>
     <w:p>
       <w:pPr>
-        <w:pStyle w:val="Paragraphedeliste"/>
+        <w:pStyle w:val="ListParagraph"/>
         <w:numPr>
           <w:ilvl w:val="0"/>
           <w:numId w:val="1"/>
@@ -329,7 +349,27 @@
           <w:szCs w:val="24"/>
           <w:lang w:val="fr-CA"/>
         </w:rPr>
-        <w:t>Montréal. Le problème à résoudre est le manque d’information et de contrôle que les résidents ont sur l’acheminement de leurs déchets. La création de l’outil Bineco vise à rendre accessible le suivi des déchets en fournissant plusieurs métriques et d’autres informations sur les déchets des résidents, afin que ces derniers fassent des meilleures actions écologiques.</w:t>
+        <w:t xml:space="preserve">Montréal. Le problème à résoudre est le manque d’information et de contrôle que les résidents ont sur l’acheminement de leurs déchets. La création de l’outil </w:t>
+      </w:r>
+      <w:proofErr w:type="spellStart"/>
+      <w:r>
+        <w:rPr>
+          <w:rFonts w:ascii="Times New Roman" w:hAnsi="Times New Roman" w:cs="Times New Roman"/>
+          <w:sz w:val="24"/>
+          <w:szCs w:val="24"/>
+          <w:lang w:val="fr-CA"/>
+        </w:rPr>
+        <w:t>Bineco</w:t>
+      </w:r>
+      <w:proofErr w:type="spellEnd"/>
+      <w:r>
+        <w:rPr>
+          <w:rFonts w:ascii="Times New Roman" w:hAnsi="Times New Roman" w:cs="Times New Roman"/>
+          <w:sz w:val="24"/>
+          <w:szCs w:val="24"/>
+          <w:lang w:val="fr-CA"/>
+        </w:rPr>
+        <w:t xml:space="preserve"> vise à rendre accessible le suivi des déchets en fournissant plusieurs métriques et d’autres informations sur les déchets des résidents, afin que ces derniers fassent des meilleures actions écologiques.</w:t>
       </w:r>
     </w:p>
     <w:p>
@@ -378,14 +418,25 @@
           <w:lang w:val="fr-CA"/>
         </w:rPr>
       </w:pPr>
-      <w:r>
-        <w:rPr>
-          <w:rFonts w:ascii="Times New Roman" w:hAnsi="Times New Roman" w:cs="Times New Roman"/>
-          <w:sz w:val="24"/>
-          <w:szCs w:val="24"/>
-          <w:lang w:val="fr-CA"/>
-        </w:rPr>
-        <w:t>Bineco est une application qui permet d’intégrer et de facilite le suivie des déchets des résidents de la ville de Montréal.</w:t>
+      <w:proofErr w:type="spellStart"/>
+      <w:r>
+        <w:rPr>
+          <w:rFonts w:ascii="Times New Roman" w:hAnsi="Times New Roman" w:cs="Times New Roman"/>
+          <w:sz w:val="24"/>
+          <w:szCs w:val="24"/>
+          <w:lang w:val="fr-CA"/>
+        </w:rPr>
+        <w:t>Bineco</w:t>
+      </w:r>
+      <w:proofErr w:type="spellEnd"/>
+      <w:r>
+        <w:rPr>
+          <w:rFonts w:ascii="Times New Roman" w:hAnsi="Times New Roman" w:cs="Times New Roman"/>
+          <w:sz w:val="24"/>
+          <w:szCs w:val="24"/>
+          <w:lang w:val="fr-CA"/>
+        </w:rPr>
+        <w:t xml:space="preserve"> est une application qui permet d’intégrer et de facilite le suivie des déchets des résidents de la ville de Montréal.</w:t>
       </w:r>
     </w:p>
     <w:p>
@@ -456,7 +507,7 @@
                     </pic:cNvPicPr>
                   </pic:nvPicPr>
                   <pic:blipFill>
-                    <a:blip r:embed="rId5">
+                    <a:blip r:embed="rId5" cstate="print">
                       <a:extLst>
                         <a:ext uri="{28A0092B-C50C-407E-A947-70E740481C1C}">
                           <a14:useLocalDpi xmlns:a14="http://schemas.microsoft.com/office/drawing/2010/main" val="0"/>
@@ -533,7 +584,7 @@
     </w:p>
     <w:p>
       <w:pPr>
-        <w:pStyle w:val="Paragraphedeliste"/>
+        <w:pStyle w:val="ListParagraph"/>
         <w:numPr>
           <w:ilvl w:val="0"/>
           <w:numId w:val="2"/>
@@ -567,7 +618,7 @@
     </w:p>
     <w:p>
       <w:pPr>
-        <w:pStyle w:val="Paragraphedeliste"/>
+        <w:pStyle w:val="ListParagraph"/>
         <w:numPr>
           <w:ilvl w:val="0"/>
           <w:numId w:val="2"/>
@@ -619,7 +670,7 @@
     </w:p>
     <w:p>
       <w:pPr>
-        <w:pStyle w:val="Paragraphedeliste"/>
+        <w:pStyle w:val="ListParagraph"/>
         <w:numPr>
           <w:ilvl w:val="0"/>
           <w:numId w:val="2"/>
@@ -653,7 +704,7 @@
     </w:p>
     <w:p>
       <w:pPr>
-        <w:pStyle w:val="Paragraphedeliste"/>
+        <w:pStyle w:val="ListParagraph"/>
         <w:numPr>
           <w:ilvl w:val="0"/>
           <w:numId w:val="2"/>
@@ -687,7 +738,7 @@
     </w:p>
     <w:p>
       <w:pPr>
-        <w:pStyle w:val="Paragraphedeliste"/>
+        <w:pStyle w:val="ListParagraph"/>
         <w:numPr>
           <w:ilvl w:val="0"/>
           <w:numId w:val="2"/>
@@ -1132,7 +1183,7 @@
     </w:p>
     <w:p>
       <w:pPr>
-        <w:pStyle w:val="Paragraphedeliste"/>
+        <w:pStyle w:val="ListParagraph"/>
         <w:numPr>
           <w:ilvl w:val="0"/>
           <w:numId w:val="1"/>
@@ -1187,7 +1238,7 @@
     </w:p>
     <w:p>
       <w:pPr>
-        <w:pStyle w:val="Paragraphedeliste"/>
+        <w:pStyle w:val="ListParagraph"/>
         <w:numPr>
           <w:ilvl w:val="0"/>
           <w:numId w:val="3"/>
@@ -1234,16 +1285,7 @@
           <w:szCs w:val="24"/>
           <w:lang w:val="fr-CA"/>
         </w:rPr>
-        <w:t xml:space="preserve">Résident : les habitant </w:t>
-      </w:r>
-      <w:r>
-        <w:rPr>
-          <w:rFonts w:ascii="Times New Roman" w:hAnsi="Times New Roman" w:cs="Times New Roman"/>
-          <w:sz w:val="24"/>
-          <w:szCs w:val="24"/>
-          <w:lang w:val="fr-CA"/>
-        </w:rPr>
-        <w:t>de la ville de Montréal.</w:t>
+        <w:t>Résident : les habitant de la ville de Montréal.</w:t>
       </w:r>
     </w:p>
     <w:p>
@@ -1265,17 +1307,175 @@
           <w:szCs w:val="24"/>
           <w:lang w:val="fr-CA"/>
         </w:rPr>
-        <w:t>Consommateur de déchets : Organisation qui mène des activités de compostage et d</w:t>
-      </w:r>
-      <w:r>
-        <w:rPr>
-          <w:rFonts w:ascii="Times New Roman" w:hAnsi="Times New Roman" w:cs="Times New Roman"/>
-          <w:sz w:val="24"/>
-          <w:szCs w:val="24"/>
-          <w:lang w:val="fr-CA"/>
-        </w:rPr>
-        <w:t>e recyclage des déchets des résidents</w:t>
-      </w:r>
+        <w:t>Consommateur de déchets : Organisation qui mène des activités de compostage et de recyclage des déchets des résidents.</w:t>
+      </w:r>
+    </w:p>
+    <w:p>
+      <w:pPr>
+        <w:spacing w:line="360" w:lineRule="auto"/>
+        <w:ind w:left="360"/>
+        <w:jc w:val="both"/>
+        <w:rPr>
+          <w:rFonts w:ascii="Times New Roman" w:hAnsi="Times New Roman" w:cs="Times New Roman"/>
+          <w:sz w:val="24"/>
+          <w:szCs w:val="24"/>
+          <w:lang w:val="fr-CA"/>
+        </w:rPr>
+      </w:pPr>
+      <w:r>
+        <w:rPr>
+          <w:rFonts w:ascii="Times New Roman" w:hAnsi="Times New Roman" w:cs="Times New Roman"/>
+          <w:sz w:val="24"/>
+          <w:szCs w:val="24"/>
+          <w:lang w:val="fr-CA"/>
+        </w:rPr>
+        <w:t xml:space="preserve"> </w:t>
+      </w:r>
+      <w:r>
+        <w:rPr>
+          <w:rFonts w:ascii="Times New Roman" w:hAnsi="Times New Roman" w:cs="Times New Roman"/>
+          <w:sz w:val="24"/>
+          <w:szCs w:val="24"/>
+          <w:lang w:val="fr-CA"/>
+        </w:rPr>
+        <w:br/>
+        <w:t>La ville (municipale) : fournisseur des bacs; captent les informations sur le contenues des bacs; mise a jours de la liste de consommateurs; fournit la plage d’horaire de ramassage de la poubelle; reçoit les signaux qui sont émis par les résidents.</w:t>
+      </w:r>
+    </w:p>
+    <w:p>
+      <w:pPr>
+        <w:spacing w:line="360" w:lineRule="auto"/>
+        <w:ind w:left="360"/>
+        <w:jc w:val="both"/>
+        <w:rPr>
+          <w:rFonts w:ascii="Times New Roman" w:hAnsi="Times New Roman" w:cs="Times New Roman"/>
+          <w:sz w:val="24"/>
+          <w:szCs w:val="24"/>
+          <w:lang w:val="fr-CA"/>
+        </w:rPr>
+      </w:pPr>
+    </w:p>
+    <w:p>
+      <w:pPr>
+        <w:spacing w:line="360" w:lineRule="auto"/>
+        <w:ind w:left="360"/>
+        <w:rPr>
+          <w:rFonts w:ascii="Times New Roman" w:hAnsi="Times New Roman" w:cs="Times New Roman"/>
+          <w:sz w:val="24"/>
+          <w:szCs w:val="24"/>
+          <w:lang w:val="fr-CA"/>
+        </w:rPr>
+      </w:pPr>
+      <w:r>
+        <w:rPr>
+          <w:rFonts w:ascii="Times New Roman" w:hAnsi="Times New Roman" w:cs="Times New Roman"/>
+          <w:sz w:val="24"/>
+          <w:szCs w:val="24"/>
+          <w:lang w:val="fr-CA"/>
+        </w:rPr>
+        <w:t xml:space="preserve"> Capteur : mécanisme implémentée dans le système </w:t>
+      </w:r>
+      <w:proofErr w:type="spellStart"/>
+      <w:r>
+        <w:rPr>
+          <w:rFonts w:ascii="Times New Roman" w:hAnsi="Times New Roman" w:cs="Times New Roman"/>
+          <w:sz w:val="24"/>
+          <w:szCs w:val="24"/>
+          <w:lang w:val="fr-CA"/>
+        </w:rPr>
+        <w:t>Bineco</w:t>
+      </w:r>
+      <w:proofErr w:type="spellEnd"/>
+      <w:r>
+        <w:rPr>
+          <w:rFonts w:ascii="Times New Roman" w:hAnsi="Times New Roman" w:cs="Times New Roman"/>
+          <w:sz w:val="24"/>
+          <w:szCs w:val="24"/>
+          <w:lang w:val="fr-CA"/>
+        </w:rPr>
+        <w:t xml:space="preserve"> permettant de recevoir de l’information sur le contenu des bacs.</w:t>
+      </w:r>
+    </w:p>
+    <w:p>
+      <w:pPr>
+        <w:spacing w:line="360" w:lineRule="auto"/>
+        <w:ind w:left="360"/>
+        <w:jc w:val="both"/>
+        <w:rPr>
+          <w:rFonts w:ascii="Times New Roman" w:hAnsi="Times New Roman" w:cs="Times New Roman"/>
+          <w:sz w:val="24"/>
+          <w:szCs w:val="24"/>
+          <w:lang w:val="fr-CA"/>
+        </w:rPr>
+      </w:pPr>
+    </w:p>
+    <w:p>
+      <w:pPr>
+        <w:spacing w:line="360" w:lineRule="auto"/>
+        <w:ind w:left="360"/>
+        <w:jc w:val="both"/>
+        <w:rPr>
+          <w:rFonts w:ascii="Times New Roman" w:hAnsi="Times New Roman" w:cs="Times New Roman"/>
+          <w:sz w:val="24"/>
+          <w:szCs w:val="24"/>
+          <w:lang w:val="fr-CA"/>
+        </w:rPr>
+      </w:pPr>
+      <w:r>
+        <w:rPr>
+          <w:rFonts w:ascii="Times New Roman" w:hAnsi="Times New Roman" w:cs="Times New Roman"/>
+          <w:sz w:val="24"/>
+          <w:szCs w:val="24"/>
+          <w:lang w:val="fr-CA"/>
+        </w:rPr>
+        <w:t>Lieux : Montréal.</w:t>
+      </w:r>
+    </w:p>
+    <w:p>
+      <w:pPr>
+        <w:spacing w:line="360" w:lineRule="auto"/>
+        <w:ind w:left="360"/>
+        <w:jc w:val="both"/>
+        <w:rPr>
+          <w:rFonts w:ascii="Times New Roman" w:hAnsi="Times New Roman" w:cs="Times New Roman"/>
+          <w:sz w:val="24"/>
+          <w:szCs w:val="24"/>
+          <w:lang w:val="fr-CA"/>
+        </w:rPr>
+      </w:pPr>
+    </w:p>
+    <w:p>
+      <w:pPr>
+        <w:spacing w:line="360" w:lineRule="auto"/>
+        <w:ind w:left="360"/>
+        <w:jc w:val="both"/>
+        <w:rPr>
+          <w:rFonts w:ascii="Times New Roman" w:hAnsi="Times New Roman" w:cs="Times New Roman"/>
+          <w:sz w:val="24"/>
+          <w:szCs w:val="24"/>
+          <w:lang w:val="fr-CA"/>
+        </w:rPr>
+      </w:pPr>
+      <w:r>
+        <w:rPr>
+          <w:rFonts w:ascii="Times New Roman" w:hAnsi="Times New Roman" w:cs="Times New Roman"/>
+          <w:sz w:val="24"/>
+          <w:szCs w:val="24"/>
+          <w:lang w:val="fr-CA"/>
+        </w:rPr>
+        <w:t xml:space="preserve">Produits : camion, bac, code QR, le logiciel </w:t>
+      </w:r>
+      <w:proofErr w:type="spellStart"/>
+      <w:r>
+        <w:rPr>
+          <w:rFonts w:ascii="Times New Roman" w:hAnsi="Times New Roman" w:cs="Times New Roman"/>
+          <w:sz w:val="24"/>
+          <w:szCs w:val="24"/>
+          <w:lang w:val="fr-CA"/>
+        </w:rPr>
+        <w:t>Bineco</w:t>
+      </w:r>
+      <w:proofErr w:type="spellEnd"/>
       <w:r>
         <w:rPr>
           <w:rFonts w:ascii="Times New Roman" w:hAnsi="Times New Roman" w:cs="Times New Roman"/>
@@ -1289,207 +1489,17 @@
     <w:p>
       <w:pPr>
         <w:spacing w:line="360" w:lineRule="auto"/>
-        <w:ind w:left="360"/>
-        <w:jc w:val="both"/>
-        <w:rPr>
-          <w:rFonts w:ascii="Times New Roman" w:hAnsi="Times New Roman" w:cs="Times New Roman"/>
-          <w:sz w:val="24"/>
-          <w:szCs w:val="24"/>
-          <w:lang w:val="fr-CA"/>
-        </w:rPr>
-      </w:pPr>
-      <w:r>
-        <w:rPr>
-          <w:rFonts w:ascii="Times New Roman" w:hAnsi="Times New Roman" w:cs="Times New Roman"/>
-          <w:sz w:val="24"/>
-          <w:szCs w:val="24"/>
-          <w:lang w:val="fr-CA"/>
-        </w:rPr>
-        <w:t xml:space="preserve"> </w:t>
-      </w:r>
-      <w:r>
-        <w:rPr>
-          <w:rFonts w:ascii="Times New Roman" w:hAnsi="Times New Roman" w:cs="Times New Roman"/>
-          <w:sz w:val="24"/>
-          <w:szCs w:val="24"/>
-          <w:lang w:val="fr-CA"/>
-        </w:rPr>
-        <w:br/>
-        <w:t xml:space="preserve">La ville (municipale) : fournisseur des bacs; </w:t>
-      </w:r>
-      <w:r>
-        <w:rPr>
-          <w:rFonts w:ascii="Times New Roman" w:hAnsi="Times New Roman" w:cs="Times New Roman"/>
-          <w:sz w:val="24"/>
-          <w:szCs w:val="24"/>
-          <w:lang w:val="fr-CA"/>
-        </w:rPr>
-        <w:t>captent les informations sur le contenues des bacs; mise a jours de la liste de consommateurs; fournit la plage d’horaire de ramassage de la poubelle; reçoit les signaux qui sont émis par les résidents.</w:t>
-      </w:r>
-    </w:p>
-    <w:p>
-      <w:pPr>
-        <w:spacing w:line="360" w:lineRule="auto"/>
-        <w:ind w:left="360"/>
-        <w:jc w:val="both"/>
-        <w:rPr>
-          <w:rFonts w:ascii="Times New Roman" w:hAnsi="Times New Roman" w:cs="Times New Roman"/>
-          <w:sz w:val="24"/>
-          <w:szCs w:val="24"/>
-          <w:lang w:val="fr-CA"/>
-        </w:rPr>
-      </w:pPr>
-    </w:p>
-    <w:p>
-      <w:pPr>
-        <w:spacing w:line="360" w:lineRule="auto"/>
-        <w:ind w:left="360"/>
-        <w:rPr>
-          <w:rFonts w:ascii="Times New Roman" w:hAnsi="Times New Roman" w:cs="Times New Roman"/>
-          <w:sz w:val="24"/>
-          <w:szCs w:val="24"/>
-          <w:lang w:val="fr-CA"/>
-        </w:rPr>
-      </w:pPr>
-      <w:r>
-        <w:rPr>
-          <w:rFonts w:ascii="Times New Roman" w:hAnsi="Times New Roman" w:cs="Times New Roman"/>
-          <w:sz w:val="24"/>
-          <w:szCs w:val="24"/>
-          <w:lang w:val="fr-CA"/>
-        </w:rPr>
-        <w:t xml:space="preserve"> Capteur : mécanisme implémentée </w:t>
-      </w:r>
-      <w:r>
-        <w:rPr>
-          <w:rFonts w:ascii="Times New Roman" w:hAnsi="Times New Roman" w:cs="Times New Roman"/>
-          <w:sz w:val="24"/>
-          <w:szCs w:val="24"/>
-          <w:lang w:val="fr-CA"/>
-        </w:rPr>
-        <w:t xml:space="preserve">dans le système Bineco permettant de recevoir </w:t>
-      </w:r>
-      <w:r>
-        <w:rPr>
-          <w:rFonts w:ascii="Times New Roman" w:hAnsi="Times New Roman" w:cs="Times New Roman"/>
-          <w:sz w:val="24"/>
-          <w:szCs w:val="24"/>
-          <w:lang w:val="fr-CA"/>
-        </w:rPr>
-        <w:t xml:space="preserve">de l’information sur </w:t>
-      </w:r>
-      <w:r>
-        <w:rPr>
-          <w:rFonts w:ascii="Times New Roman" w:hAnsi="Times New Roman" w:cs="Times New Roman"/>
-          <w:sz w:val="24"/>
-          <w:szCs w:val="24"/>
-          <w:lang w:val="fr-CA"/>
-        </w:rPr>
-        <w:t>le contenu des bacs.</w:t>
-      </w:r>
-    </w:p>
-    <w:p>
-      <w:pPr>
-        <w:spacing w:line="360" w:lineRule="auto"/>
-        <w:ind w:left="360"/>
-        <w:jc w:val="both"/>
-        <w:rPr>
-          <w:rFonts w:ascii="Times New Roman" w:hAnsi="Times New Roman" w:cs="Times New Roman"/>
-          <w:sz w:val="24"/>
-          <w:szCs w:val="24"/>
-          <w:lang w:val="fr-CA"/>
-        </w:rPr>
-      </w:pPr>
-    </w:p>
-    <w:p>
-      <w:pPr>
-        <w:spacing w:line="360" w:lineRule="auto"/>
-        <w:ind w:left="360"/>
-        <w:jc w:val="both"/>
-        <w:rPr>
-          <w:rFonts w:ascii="Times New Roman" w:hAnsi="Times New Roman" w:cs="Times New Roman"/>
-          <w:sz w:val="24"/>
-          <w:szCs w:val="24"/>
-          <w:lang w:val="fr-CA"/>
-        </w:rPr>
-      </w:pPr>
-      <w:r>
-        <w:rPr>
-          <w:rFonts w:ascii="Times New Roman" w:hAnsi="Times New Roman" w:cs="Times New Roman"/>
-          <w:sz w:val="24"/>
-          <w:szCs w:val="24"/>
-          <w:lang w:val="fr-CA"/>
-        </w:rPr>
-        <w:t>Lieux : Montréal</w:t>
-      </w:r>
-      <w:r>
-        <w:rPr>
-          <w:rFonts w:ascii="Times New Roman" w:hAnsi="Times New Roman" w:cs="Times New Roman"/>
-          <w:sz w:val="24"/>
-          <w:szCs w:val="24"/>
-          <w:lang w:val="fr-CA"/>
-        </w:rPr>
-        <w:t>.</w:t>
-      </w:r>
-    </w:p>
-    <w:p>
-      <w:pPr>
-        <w:spacing w:line="360" w:lineRule="auto"/>
-        <w:ind w:left="360"/>
-        <w:jc w:val="both"/>
-        <w:rPr>
-          <w:rFonts w:ascii="Times New Roman" w:hAnsi="Times New Roman" w:cs="Times New Roman"/>
-          <w:sz w:val="24"/>
-          <w:szCs w:val="24"/>
-          <w:lang w:val="fr-CA"/>
-        </w:rPr>
-      </w:pPr>
-    </w:p>
-    <w:p>
-      <w:pPr>
-        <w:spacing w:line="360" w:lineRule="auto"/>
-        <w:ind w:left="360"/>
-        <w:jc w:val="both"/>
-        <w:rPr>
-          <w:rFonts w:ascii="Times New Roman" w:hAnsi="Times New Roman" w:cs="Times New Roman"/>
-          <w:sz w:val="24"/>
-          <w:szCs w:val="24"/>
-          <w:lang w:val="fr-CA"/>
-        </w:rPr>
-      </w:pPr>
-      <w:r>
-        <w:rPr>
-          <w:rFonts w:ascii="Times New Roman" w:hAnsi="Times New Roman" w:cs="Times New Roman"/>
-          <w:sz w:val="24"/>
-          <w:szCs w:val="24"/>
-          <w:lang w:val="fr-CA"/>
-        </w:rPr>
-        <w:t>Produits : camion, bac, code QR, le logiciel Bineco</w:t>
-      </w:r>
-      <w:r>
-        <w:rPr>
-          <w:rFonts w:ascii="Times New Roman" w:hAnsi="Times New Roman" w:cs="Times New Roman"/>
-          <w:sz w:val="24"/>
-          <w:szCs w:val="24"/>
-          <w:lang w:val="fr-CA"/>
-        </w:rPr>
-        <w:t>.</w:t>
-      </w:r>
-    </w:p>
-    <w:p>
-      <w:pPr>
-        <w:spacing w:line="360" w:lineRule="auto"/>
-        <w:rPr>
-          <w:rFonts w:ascii="Times New Roman" w:hAnsi="Times New Roman" w:cs="Times New Roman"/>
-          <w:sz w:val="24"/>
-          <w:szCs w:val="24"/>
-          <w:lang w:val="fr-CA"/>
-        </w:rPr>
-      </w:pPr>
-    </w:p>
-    <w:p>
-      <w:pPr>
-        <w:pStyle w:val="Paragraphedeliste"/>
+        <w:rPr>
+          <w:rFonts w:ascii="Times New Roman" w:hAnsi="Times New Roman" w:cs="Times New Roman"/>
+          <w:sz w:val="24"/>
+          <w:szCs w:val="24"/>
+          <w:lang w:val="fr-CA"/>
+        </w:rPr>
+      </w:pPr>
+    </w:p>
+    <w:p>
+      <w:pPr>
+        <w:pStyle w:val="ListParagraph"/>
         <w:numPr>
           <w:ilvl w:val="0"/>
           <w:numId w:val="3"/>
@@ -1534,25 +1544,7 @@
           <w:szCs w:val="24"/>
           <w:lang w:val="fr-CA"/>
         </w:rPr>
-        <w:t xml:space="preserve">Informations personnelles des résidents et des consommateurs : informations fournies par </w:t>
-      </w:r>
-      <w:r>
-        <w:rPr>
-          <w:rFonts w:ascii="Times New Roman" w:hAnsi="Times New Roman" w:cs="Times New Roman"/>
-          <w:sz w:val="24"/>
-          <w:szCs w:val="24"/>
-          <w:lang w:val="fr-CA"/>
-        </w:rPr>
-        <w:t>les résidents</w:t>
-      </w:r>
-      <w:r>
-        <w:rPr>
-          <w:rFonts w:ascii="Times New Roman" w:hAnsi="Times New Roman" w:cs="Times New Roman"/>
-          <w:sz w:val="24"/>
-          <w:szCs w:val="24"/>
-          <w:lang w:val="fr-CA"/>
-        </w:rPr>
-        <w:t xml:space="preserve"> ou les consommateurs lors de l’inscription</w:t>
+        <w:t>Informations personnelles des résidents et des consommateurs : informations fournies par les résidents ou les consommateurs lors de l’inscription</w:t>
       </w:r>
       <w:r>
         <w:rPr>
@@ -1583,8 +1575,19 @@
           <w:szCs w:val="24"/>
           <w:lang w:val="fr-CA"/>
         </w:rPr>
-        <w:t>Code QR du bac :  identifiant du bac permettant sa registration à Bineco</w:t>
-      </w:r>
+        <w:t xml:space="preserve">Code QR du bac :  identifiant du bac permettant sa registration à </w:t>
+      </w:r>
+      <w:proofErr w:type="spellStart"/>
+      <w:r>
+        <w:rPr>
+          <w:rFonts w:ascii="Times New Roman" w:hAnsi="Times New Roman" w:cs="Times New Roman"/>
+          <w:sz w:val="24"/>
+          <w:szCs w:val="24"/>
+          <w:lang w:val="fr-CA"/>
+        </w:rPr>
+        <w:t>Bineco</w:t>
+      </w:r>
+      <w:proofErr w:type="spellEnd"/>
       <w:r>
         <w:rPr>
           <w:rFonts w:ascii="Times New Roman" w:hAnsi="Times New Roman" w:cs="Times New Roman"/>
@@ -1636,8 +1639,9 @@
           <w:szCs w:val="24"/>
           <w:lang w:val="fr-CA"/>
         </w:rPr>
-        <w:t>les consommateurs inscrits à Bineco</w:t>
-      </w:r>
+        <w:t xml:space="preserve">les consommateurs inscrits à </w:t>
+      </w:r>
+      <w:proofErr w:type="spellStart"/>
       <w:r>
         <w:rPr>
           <w:rStyle w:val="requirement-description"/>
@@ -1646,6 +1650,17 @@
           <w:szCs w:val="24"/>
           <w:lang w:val="fr-CA"/>
         </w:rPr>
+        <w:t>Bineco</w:t>
+      </w:r>
+      <w:proofErr w:type="spellEnd"/>
+      <w:r>
+        <w:rPr>
+          <w:rStyle w:val="requirement-description"/>
+          <w:rFonts w:ascii="Times New Roman" w:hAnsi="Times New Roman" w:cs="Times New Roman"/>
+          <w:sz w:val="24"/>
+          <w:szCs w:val="24"/>
+          <w:lang w:val="fr-CA"/>
+        </w:rPr>
         <w:t>.</w:t>
       </w:r>
     </w:p>
@@ -1719,25 +1734,7 @@
           <w:szCs w:val="24"/>
           <w:lang w:val="fr-CA"/>
         </w:rPr>
-        <w:t xml:space="preserve">sont collectées aussi à chaque point </w:t>
-      </w:r>
-      <w:r>
-        <w:rPr>
-          <w:rFonts w:ascii="Times New Roman" w:hAnsi="Times New Roman" w:cs="Times New Roman"/>
-          <w:sz w:val="24"/>
-          <w:szCs w:val="24"/>
-          <w:lang w:val="fr-CA"/>
-        </w:rPr>
-        <w:t>de contrôle</w:t>
-      </w:r>
-      <w:r>
-        <w:rPr>
-          <w:rFonts w:ascii="Times New Roman" w:hAnsi="Times New Roman" w:cs="Times New Roman"/>
-          <w:sz w:val="24"/>
-          <w:szCs w:val="24"/>
-          <w:lang w:val="fr-CA"/>
-        </w:rPr>
-        <w:t xml:space="preserve"> (checkpoint)</w:t>
+        <w:t>sont collectées aussi à chaque point de contrôle (checkpoint)</w:t>
       </w:r>
       <w:r>
         <w:rPr>
@@ -1843,7 +1840,7 @@
     </w:p>
     <w:p>
       <w:pPr>
-        <w:pStyle w:val="Paragraphedeliste"/>
+        <w:pStyle w:val="ListParagraph"/>
         <w:numPr>
           <w:ilvl w:val="0"/>
           <w:numId w:val="3"/>
@@ -1875,7 +1872,7 @@
     </w:p>
     <w:p>
       <w:pPr>
-        <w:pStyle w:val="Paragraphedeliste"/>
+        <w:pStyle w:val="ListParagraph"/>
         <w:tabs>
           <w:tab w:val="left" w:pos="6338"/>
         </w:tabs>
@@ -1898,8 +1895,19 @@
           <w:szCs w:val="24"/>
           <w:lang w:val="fr-CA"/>
         </w:rPr>
-        <w:t>Inscription comme résident : Inscription d’un résident aux services de Bineco</w:t>
-      </w:r>
+        <w:t xml:space="preserve">Inscription comme résident : Inscription d’un résident aux services de </w:t>
+      </w:r>
+      <w:proofErr w:type="spellStart"/>
+      <w:r>
+        <w:rPr>
+          <w:rFonts w:ascii="Times New Roman" w:hAnsi="Times New Roman" w:cs="Times New Roman"/>
+          <w:sz w:val="24"/>
+          <w:szCs w:val="24"/>
+          <w:lang w:val="fr-CA"/>
+        </w:rPr>
+        <w:t>Bineco</w:t>
+      </w:r>
+      <w:proofErr w:type="spellEnd"/>
       <w:r>
         <w:rPr>
           <w:rFonts w:ascii="Times New Roman" w:hAnsi="Times New Roman" w:cs="Times New Roman"/>
@@ -2054,7 +2062,27 @@
           <w:szCs w:val="24"/>
           <w:lang w:val="fr-CA"/>
         </w:rPr>
-        <w:t xml:space="preserve"> compte Bineco en scannant ses codes QR</w:t>
+        <w:t xml:space="preserve"> compte </w:t>
+      </w:r>
+      <w:proofErr w:type="spellStart"/>
+      <w:r>
+        <w:rPr>
+          <w:rFonts w:ascii="Times New Roman" w:hAnsi="Times New Roman" w:cs="Times New Roman"/>
+          <w:sz w:val="24"/>
+          <w:szCs w:val="24"/>
+          <w:lang w:val="fr-CA"/>
+        </w:rPr>
+        <w:t>Bineco</w:t>
+      </w:r>
+      <w:proofErr w:type="spellEnd"/>
+      <w:r>
+        <w:rPr>
+          <w:rFonts w:ascii="Times New Roman" w:hAnsi="Times New Roman" w:cs="Times New Roman"/>
+          <w:sz w:val="24"/>
+          <w:szCs w:val="24"/>
+          <w:lang w:val="fr-CA"/>
+        </w:rPr>
+        <w:t xml:space="preserve"> en scannant ses codes QR</w:t>
       </w:r>
       <w:r>
         <w:rPr>
@@ -2141,16 +2169,7 @@
           <w:szCs w:val="24"/>
           <w:lang w:val="fr-CA"/>
         </w:rPr>
-        <w:t>niveau municipal</w:t>
-      </w:r>
-      <w:r>
-        <w:rPr>
-          <w:rFonts w:ascii="Times New Roman" w:hAnsi="Times New Roman" w:cs="Times New Roman"/>
-          <w:sz w:val="24"/>
-          <w:szCs w:val="24"/>
-          <w:lang w:val="fr-CA"/>
-        </w:rPr>
-        <w:t xml:space="preserve"> </w:t>
+        <w:t xml:space="preserve">niveau municipal </w:t>
       </w:r>
       <w:r>
         <w:rPr>
@@ -2558,14 +2577,25 @@
         </w:rPr>
         <w:t xml:space="preserve">à </w:t>
       </w:r>
-      <w:r>
-        <w:rPr>
-          <w:rFonts w:ascii="Times New Roman" w:hAnsi="Times New Roman" w:cs="Times New Roman"/>
-          <w:sz w:val="24"/>
-          <w:szCs w:val="24"/>
-          <w:lang w:val="fr-CA"/>
-        </w:rPr>
-        <w:t>Bineco, il peut obtenir de l’information sans avoir besoin de suivre chaque déchet, ou de fouiller dans ses bacs.</w:t>
+      <w:proofErr w:type="spellStart"/>
+      <w:r>
+        <w:rPr>
+          <w:rFonts w:ascii="Times New Roman" w:hAnsi="Times New Roman" w:cs="Times New Roman"/>
+          <w:sz w:val="24"/>
+          <w:szCs w:val="24"/>
+          <w:lang w:val="fr-CA"/>
+        </w:rPr>
+        <w:t>Bineco</w:t>
+      </w:r>
+      <w:proofErr w:type="spellEnd"/>
+      <w:r>
+        <w:rPr>
+          <w:rFonts w:ascii="Times New Roman" w:hAnsi="Times New Roman" w:cs="Times New Roman"/>
+          <w:sz w:val="24"/>
+          <w:szCs w:val="24"/>
+          <w:lang w:val="fr-CA"/>
+        </w:rPr>
+        <w:t>, il peut obtenir de l’information sans avoir besoin de suivre chaque déchet, ou de fouiller dans ses bacs.</w:t>
       </w:r>
     </w:p>
     <w:p>
@@ -2725,14 +2755,26 @@
           <w:tab w:val="left" w:pos="6338"/>
         </w:tabs>
         <w:spacing w:line="360" w:lineRule="auto"/>
-        <w:jc w:val="both"/>
-        <w:rPr>
-          <w:rFonts w:ascii="Times New Roman" w:hAnsi="Times New Roman" w:cs="Times New Roman"/>
-          <w:sz w:val="24"/>
-          <w:szCs w:val="24"/>
-          <w:lang w:val="fr-CA"/>
-        </w:rPr>
-      </w:pPr>
+        <w:rPr>
+          <w:rFonts w:ascii="Times New Roman" w:hAnsi="Times New Roman" w:cs="Times New Roman"/>
+          <w:b/>
+          <w:bCs/>
+          <w:sz w:val="24"/>
+          <w:szCs w:val="24"/>
+          <w:lang w:val="fr-CA"/>
+        </w:rPr>
+      </w:pPr>
+      <w:r>
+        <w:rPr>
+          <w:rFonts w:ascii="Times New Roman" w:hAnsi="Times New Roman" w:cs="Times New Roman"/>
+          <w:b/>
+          <w:bCs/>
+          <w:sz w:val="24"/>
+          <w:szCs w:val="24"/>
+          <w:lang w:val="fr-CA"/>
+        </w:rPr>
+        <w:t>Cas d’utilisation</w:t>
+      </w:r>
     </w:p>
     <w:p>
       <w:pPr>
@@ -2740,53 +2782,23 @@
           <w:tab w:val="left" w:pos="6338"/>
         </w:tabs>
         <w:spacing w:line="360" w:lineRule="auto"/>
-        <w:rPr>
-          <w:rFonts w:ascii="Times New Roman" w:hAnsi="Times New Roman" w:cs="Times New Roman"/>
-          <w:b/>
-          <w:bCs/>
-          <w:sz w:val="24"/>
-          <w:szCs w:val="24"/>
-          <w:lang w:val="fr-CA"/>
-        </w:rPr>
-      </w:pPr>
-      <w:r>
-        <w:rPr>
-          <w:rFonts w:ascii="Times New Roman" w:hAnsi="Times New Roman" w:cs="Times New Roman"/>
-          <w:b/>
-          <w:bCs/>
-          <w:sz w:val="24"/>
-          <w:szCs w:val="24"/>
-          <w:lang w:val="fr-CA"/>
-        </w:rPr>
-        <w:t>Cas d’utilisation</w:t>
-      </w:r>
-    </w:p>
-    <w:p>
-      <w:pPr>
-        <w:tabs>
-          <w:tab w:val="left" w:pos="6338"/>
-        </w:tabs>
-        <w:spacing w:line="360" w:lineRule="auto"/>
-        <w:jc w:val="both"/>
-        <w:rPr>
-          <w:rFonts w:ascii="Times New Roman" w:hAnsi="Times New Roman" w:cs="Times New Roman"/>
-          <w:sz w:val="24"/>
-          <w:szCs w:val="24"/>
-          <w:lang w:val="fr-CA"/>
-        </w:rPr>
-      </w:pPr>
-      <w:r>
-        <w:rPr>
-          <w:rFonts w:ascii="Times New Roman" w:hAnsi="Times New Roman" w:cs="Times New Roman"/>
+        <w:jc w:val="both"/>
+        <w:rPr>
+          <w:rFonts w:ascii="Times New Roman" w:hAnsi="Times New Roman" w:cs="Times New Roman"/>
+          <w:sz w:val="24"/>
+          <w:szCs w:val="24"/>
+          <w:lang w:val="fr-CA"/>
+        </w:rPr>
+      </w:pPr>
+      <w:r>
+        <w:rPr>
           <w:noProof/>
-          <w:sz w:val="24"/>
-          <w:szCs w:val="24"/>
         </w:rPr>
         <w:drawing>
-          <wp:inline distT="0" distB="0" distL="0" distR="0" wp14:anchorId="0D0A2526" wp14:editId="16F72C0F">
-            <wp:extent cx="5486400" cy="3718560"/>
-            <wp:effectExtent l="0" t="0" r="0" b="2540"/>
-            <wp:docPr id="2" name="Picture 2"/>
+          <wp:inline distT="0" distB="0" distL="0" distR="0" wp14:anchorId="3C9F5602" wp14:editId="573FD9B8">
+            <wp:extent cx="5486400" cy="3688715"/>
+            <wp:effectExtent l="0" t="0" r="0" b="6985"/>
+            <wp:docPr id="6" name="Picture 6"/>
             <wp:cNvGraphicFramePr>
               <a:graphicFrameLocks xmlns:a="http://schemas.openxmlformats.org/drawingml/2006/main" noChangeAspect="1"/>
             </wp:cNvGraphicFramePr>
@@ -2815,7 +2827,7 @@
                   <pic:spPr bwMode="auto">
                     <a:xfrm>
                       <a:off x="0" y="0"/>
-                      <a:ext cx="5486400" cy="3718560"/>
+                      <a:ext cx="5486400" cy="3688715"/>
                     </a:xfrm>
                     <a:prstGeom prst="rect">
                       <a:avLst/>
@@ -2864,17 +2876,41 @@
         <w:tabs>
           <w:tab w:val="left" w:pos="6338"/>
         </w:tabs>
-        <w:spacing w:line="360" w:lineRule="auto"/>
-        <w:jc w:val="both"/>
-        <w:rPr>
-          <w:rFonts w:ascii="Times New Roman" w:hAnsi="Times New Roman" w:cs="Times New Roman"/>
-          <w:b/>
-          <w:bCs/>
-          <w:sz w:val="24"/>
-          <w:szCs w:val="24"/>
-          <w:lang w:val="fr-CA"/>
-        </w:rPr>
-      </w:pPr>
+        <w:spacing w:after="0" w:line="360" w:lineRule="auto"/>
+        <w:rPr>
+          <w:rFonts w:ascii="Times New Roman" w:hAnsi="Times New Roman" w:cs="Times New Roman"/>
+          <w:sz w:val="24"/>
+          <w:szCs w:val="24"/>
+          <w:lang w:val="fr-CA"/>
+        </w:rPr>
+      </w:pPr>
+      <w:r>
+        <w:rPr>
+          <w:rFonts w:ascii="Times New Roman" w:hAnsi="Times New Roman" w:cs="Times New Roman"/>
+          <w:sz w:val="24"/>
+          <w:szCs w:val="24"/>
+          <w:lang w:val="fr-CA"/>
+        </w:rPr>
+        <w:t>1.</w:t>
+      </w:r>
+      <w:r>
+        <w:rPr>
+          <w:rFonts w:ascii="Times New Roman" w:hAnsi="Times New Roman" w:cs="Times New Roman"/>
+          <w:sz w:val="24"/>
+          <w:szCs w:val="24"/>
+          <w:lang w:val="fr-CA"/>
+        </w:rPr>
+        <w:t xml:space="preserve"> </w:t>
+      </w:r>
+      <w:r>
+        <w:rPr>
+          <w:rFonts w:ascii="Times New Roman" w:hAnsi="Times New Roman" w:cs="Times New Roman"/>
+          <w:sz w:val="24"/>
+          <w:szCs w:val="24"/>
+          <w:lang w:val="fr-CA"/>
+        </w:rPr>
+        <w:t>Enregistrer mon bac.</w:t>
+      </w:r>
     </w:p>
     <w:p>
       <w:pPr>
@@ -2882,6 +2918,2622 @@
           <w:tab w:val="left" w:pos="6338"/>
         </w:tabs>
         <w:spacing w:line="360" w:lineRule="auto"/>
+        <w:rPr>
+          <w:rFonts w:ascii="Times New Roman" w:hAnsi="Times New Roman" w:cs="Times New Roman"/>
+          <w:sz w:val="24"/>
+          <w:szCs w:val="24"/>
+          <w:lang w:val="fr-CA"/>
+        </w:rPr>
+      </w:pPr>
+      <w:r>
+        <w:rPr>
+          <w:rFonts w:ascii="Times New Roman" w:hAnsi="Times New Roman" w:cs="Times New Roman"/>
+          <w:sz w:val="24"/>
+          <w:szCs w:val="24"/>
+          <w:lang w:val="fr-CA"/>
+        </w:rPr>
+        <w:t>Acteur : résident (principal)</w:t>
+      </w:r>
+      <w:r>
+        <w:rPr>
+          <w:rFonts w:ascii="Times New Roman" w:hAnsi="Times New Roman" w:cs="Times New Roman"/>
+          <w:sz w:val="24"/>
+          <w:szCs w:val="24"/>
+          <w:lang w:val="fr-CA"/>
+        </w:rPr>
+        <w:br/>
+        <w:t>Préconditions : Le résident doit avoir un code QR sur son bac.</w:t>
+      </w:r>
+      <w:r>
+        <w:rPr>
+          <w:rFonts w:ascii="Times New Roman" w:hAnsi="Times New Roman" w:cs="Times New Roman"/>
+          <w:sz w:val="24"/>
+          <w:szCs w:val="24"/>
+          <w:lang w:val="fr-CA"/>
+        </w:rPr>
+        <w:br/>
+        <w:t>Postconditions : Le système doit enregistrer les infos du bac.</w:t>
+      </w:r>
+      <w:r>
+        <w:rPr>
+          <w:rFonts w:ascii="Times New Roman" w:hAnsi="Times New Roman" w:cs="Times New Roman"/>
+          <w:sz w:val="24"/>
+          <w:szCs w:val="24"/>
+          <w:lang w:val="fr-CA"/>
+        </w:rPr>
+        <w:br/>
+        <w:t>Scénario principal :</w:t>
+      </w:r>
+    </w:p>
+    <w:p>
+      <w:pPr>
+        <w:pStyle w:val="ListParagraph"/>
+        <w:numPr>
+          <w:ilvl w:val="0"/>
+          <w:numId w:val="24"/>
+        </w:numPr>
+        <w:tabs>
+          <w:tab w:val="left" w:pos="6338"/>
+        </w:tabs>
+        <w:spacing w:line="360" w:lineRule="auto"/>
+        <w:rPr>
+          <w:rFonts w:ascii="Times New Roman" w:hAnsi="Times New Roman" w:cs="Times New Roman"/>
+          <w:sz w:val="24"/>
+          <w:szCs w:val="24"/>
+          <w:lang w:val="fr-CA"/>
+        </w:rPr>
+      </w:pPr>
+      <w:r>
+        <w:rPr>
+          <w:rFonts w:ascii="Times New Roman" w:hAnsi="Times New Roman" w:cs="Times New Roman"/>
+          <w:sz w:val="24"/>
+          <w:szCs w:val="24"/>
+          <w:lang w:val="fr-CA"/>
+        </w:rPr>
+        <w:t>Le résident sélectionne un type de bac qu’il veut enregistrer.</w:t>
+      </w:r>
+    </w:p>
+    <w:p>
+      <w:pPr>
+        <w:pStyle w:val="ListParagraph"/>
+        <w:numPr>
+          <w:ilvl w:val="0"/>
+          <w:numId w:val="24"/>
+        </w:numPr>
+        <w:tabs>
+          <w:tab w:val="left" w:pos="6338"/>
+        </w:tabs>
+        <w:spacing w:line="360" w:lineRule="auto"/>
+        <w:rPr>
+          <w:rFonts w:ascii="Times New Roman" w:hAnsi="Times New Roman" w:cs="Times New Roman"/>
+          <w:sz w:val="24"/>
+          <w:szCs w:val="24"/>
+          <w:lang w:val="fr-CA"/>
+        </w:rPr>
+      </w:pPr>
+      <w:r>
+        <w:rPr>
+          <w:rFonts w:ascii="Times New Roman" w:hAnsi="Times New Roman" w:cs="Times New Roman"/>
+          <w:sz w:val="24"/>
+          <w:szCs w:val="24"/>
+          <w:lang w:val="fr-CA"/>
+        </w:rPr>
+        <w:t xml:space="preserve">Le résident donne </w:t>
+      </w:r>
+      <w:r>
+        <w:rPr>
+          <w:rFonts w:ascii="Times New Roman" w:hAnsi="Times New Roman" w:cs="Times New Roman"/>
+          <w:sz w:val="24"/>
+          <w:szCs w:val="24"/>
+          <w:lang w:val="fr-CA"/>
+        </w:rPr>
+        <w:t>un nom à son bac</w:t>
+      </w:r>
+      <w:r>
+        <w:rPr>
+          <w:rFonts w:ascii="Times New Roman" w:hAnsi="Times New Roman" w:cs="Times New Roman"/>
+          <w:sz w:val="24"/>
+          <w:szCs w:val="24"/>
+          <w:lang w:val="fr-CA"/>
+        </w:rPr>
+        <w:t>.</w:t>
+      </w:r>
+    </w:p>
+    <w:p>
+      <w:pPr>
+        <w:pStyle w:val="ListParagraph"/>
+        <w:numPr>
+          <w:ilvl w:val="0"/>
+          <w:numId w:val="24"/>
+        </w:numPr>
+        <w:tabs>
+          <w:tab w:val="left" w:pos="6338"/>
+        </w:tabs>
+        <w:spacing w:line="360" w:lineRule="auto"/>
+        <w:rPr>
+          <w:rFonts w:ascii="Times New Roman" w:hAnsi="Times New Roman" w:cs="Times New Roman"/>
+          <w:sz w:val="24"/>
+          <w:szCs w:val="24"/>
+          <w:lang w:val="fr-CA"/>
+        </w:rPr>
+      </w:pPr>
+      <w:r>
+        <w:rPr>
+          <w:rFonts w:ascii="Times New Roman" w:hAnsi="Times New Roman" w:cs="Times New Roman"/>
+          <w:sz w:val="24"/>
+          <w:szCs w:val="24"/>
+          <w:lang w:val="fr-CA"/>
+        </w:rPr>
+        <w:t xml:space="preserve">Le résident scanne </w:t>
+      </w:r>
+      <w:r>
+        <w:rPr>
+          <w:rFonts w:ascii="Times New Roman" w:hAnsi="Times New Roman" w:cs="Times New Roman"/>
+          <w:sz w:val="24"/>
+          <w:szCs w:val="24"/>
+          <w:lang w:val="fr-CA"/>
+        </w:rPr>
+        <w:t>le code QR de son bac</w:t>
+      </w:r>
+      <w:r>
+        <w:rPr>
+          <w:rFonts w:ascii="Times New Roman" w:hAnsi="Times New Roman" w:cs="Times New Roman"/>
+          <w:sz w:val="24"/>
+          <w:szCs w:val="24"/>
+          <w:lang w:val="fr-CA"/>
+        </w:rPr>
+        <w:t>.</w:t>
+      </w:r>
+    </w:p>
+    <w:p>
+      <w:pPr>
+        <w:pStyle w:val="ListParagraph"/>
+        <w:numPr>
+          <w:ilvl w:val="0"/>
+          <w:numId w:val="24"/>
+        </w:numPr>
+        <w:tabs>
+          <w:tab w:val="left" w:pos="6338"/>
+        </w:tabs>
+        <w:spacing w:line="360" w:lineRule="auto"/>
+        <w:rPr>
+          <w:rFonts w:ascii="Times New Roman" w:hAnsi="Times New Roman" w:cs="Times New Roman"/>
+          <w:sz w:val="24"/>
+          <w:szCs w:val="24"/>
+          <w:lang w:val="fr-CA"/>
+        </w:rPr>
+      </w:pPr>
+      <w:r>
+        <w:rPr>
+          <w:rFonts w:ascii="Times New Roman" w:hAnsi="Times New Roman" w:cs="Times New Roman"/>
+          <w:sz w:val="24"/>
+          <w:szCs w:val="24"/>
+          <w:lang w:val="fr-CA"/>
+        </w:rPr>
+        <w:t>Le système vérifie les infos.</w:t>
+      </w:r>
+    </w:p>
+    <w:p>
+      <w:pPr>
+        <w:pStyle w:val="ListParagraph"/>
+        <w:numPr>
+          <w:ilvl w:val="0"/>
+          <w:numId w:val="24"/>
+        </w:numPr>
+        <w:tabs>
+          <w:tab w:val="left" w:pos="6338"/>
+        </w:tabs>
+        <w:spacing w:line="360" w:lineRule="auto"/>
+        <w:rPr>
+          <w:rFonts w:ascii="Times New Roman" w:hAnsi="Times New Roman" w:cs="Times New Roman"/>
+          <w:sz w:val="24"/>
+          <w:szCs w:val="24"/>
+          <w:lang w:val="fr-CA"/>
+        </w:rPr>
+      </w:pPr>
+      <w:r>
+        <w:rPr>
+          <w:rFonts w:ascii="Times New Roman" w:hAnsi="Times New Roman" w:cs="Times New Roman"/>
+          <w:sz w:val="24"/>
+          <w:szCs w:val="24"/>
+          <w:lang w:val="fr-CA"/>
+        </w:rPr>
+        <w:t>Le système affiche la page de réussi</w:t>
+      </w:r>
+    </w:p>
+    <w:p>
+      <w:pPr>
+        <w:tabs>
+          <w:tab w:val="left" w:pos="6338"/>
+        </w:tabs>
+        <w:spacing w:line="360" w:lineRule="auto"/>
+        <w:rPr>
+          <w:rFonts w:ascii="Times New Roman" w:hAnsi="Times New Roman" w:cs="Times New Roman"/>
+          <w:sz w:val="24"/>
+          <w:szCs w:val="24"/>
+          <w:lang w:val="fr-CA"/>
+        </w:rPr>
+      </w:pPr>
+      <w:r>
+        <w:rPr>
+          <w:rFonts w:ascii="Times New Roman" w:hAnsi="Times New Roman" w:cs="Times New Roman"/>
+          <w:sz w:val="24"/>
+          <w:szCs w:val="24"/>
+          <w:lang w:val="fr-CA"/>
+        </w:rPr>
+        <w:lastRenderedPageBreak/>
+        <w:t>2. Afficher les métriques</w:t>
+      </w:r>
+      <w:r>
+        <w:rPr>
+          <w:rFonts w:ascii="Times New Roman" w:hAnsi="Times New Roman" w:cs="Times New Roman"/>
+          <w:sz w:val="24"/>
+          <w:szCs w:val="24"/>
+          <w:lang w:val="fr-CA"/>
+        </w:rPr>
+        <w:br/>
+        <w:t>Acteur : résident (principal)</w:t>
+      </w:r>
+      <w:r>
+        <w:rPr>
+          <w:rFonts w:ascii="Times New Roman" w:hAnsi="Times New Roman" w:cs="Times New Roman"/>
+          <w:sz w:val="24"/>
+          <w:szCs w:val="24"/>
+          <w:lang w:val="fr-CA"/>
+        </w:rPr>
+        <w:br/>
+        <w:t>Préconditions : Le résident doit avoir un compte.</w:t>
+      </w:r>
+      <w:r>
+        <w:rPr>
+          <w:rFonts w:ascii="Times New Roman" w:hAnsi="Times New Roman" w:cs="Times New Roman"/>
+          <w:sz w:val="24"/>
+          <w:szCs w:val="24"/>
+          <w:lang w:val="fr-CA"/>
+        </w:rPr>
+        <w:br/>
+        <w:t>Postconditions : aucun</w:t>
+      </w:r>
+      <w:r>
+        <w:rPr>
+          <w:rFonts w:ascii="Times New Roman" w:hAnsi="Times New Roman" w:cs="Times New Roman"/>
+          <w:sz w:val="24"/>
+          <w:szCs w:val="24"/>
+          <w:lang w:val="fr-CA"/>
+        </w:rPr>
+        <w:br/>
+        <w:t>Scénario principal :</w:t>
+      </w:r>
+    </w:p>
+    <w:p>
+      <w:pPr>
+        <w:tabs>
+          <w:tab w:val="left" w:pos="6338"/>
+        </w:tabs>
+        <w:spacing w:line="360" w:lineRule="auto"/>
+        <w:ind w:left="708"/>
+        <w:rPr>
+          <w:rFonts w:ascii="Times New Roman" w:hAnsi="Times New Roman" w:cs="Times New Roman"/>
+          <w:sz w:val="24"/>
+          <w:szCs w:val="24"/>
+          <w:lang w:val="fr-CA"/>
+        </w:rPr>
+      </w:pPr>
+      <w:r>
+        <w:rPr>
+          <w:rFonts w:ascii="Times New Roman" w:hAnsi="Times New Roman" w:cs="Times New Roman"/>
+          <w:sz w:val="24"/>
+          <w:szCs w:val="24"/>
+          <w:lang w:val="fr-CA"/>
+        </w:rPr>
+        <w:t xml:space="preserve">1. Le résident </w:t>
+      </w:r>
+      <w:proofErr w:type="spellStart"/>
+      <w:r>
+        <w:rPr>
+          <w:rFonts w:ascii="Times New Roman" w:hAnsi="Times New Roman" w:cs="Times New Roman"/>
+          <w:sz w:val="24"/>
+          <w:szCs w:val="24"/>
+          <w:lang w:val="fr-CA"/>
+        </w:rPr>
+        <w:t>sign</w:t>
+      </w:r>
+      <w:proofErr w:type="spellEnd"/>
+      <w:r>
+        <w:rPr>
+          <w:rFonts w:ascii="Times New Roman" w:hAnsi="Times New Roman" w:cs="Times New Roman"/>
+          <w:sz w:val="24"/>
+          <w:szCs w:val="24"/>
+          <w:lang w:val="fr-CA"/>
+        </w:rPr>
+        <w:t xml:space="preserve"> in.</w:t>
+      </w:r>
+      <w:r>
+        <w:rPr>
+          <w:rFonts w:ascii="Times New Roman" w:hAnsi="Times New Roman" w:cs="Times New Roman"/>
+          <w:sz w:val="24"/>
+          <w:szCs w:val="24"/>
+          <w:lang w:val="fr-CA"/>
+        </w:rPr>
+        <w:br/>
+        <w:t>2. Le résident consulte les métriques.</w:t>
+      </w:r>
+      <w:r>
+        <w:rPr>
+          <w:rFonts w:ascii="Times New Roman" w:hAnsi="Times New Roman" w:cs="Times New Roman"/>
+          <w:sz w:val="24"/>
+          <w:szCs w:val="24"/>
+          <w:lang w:val="fr-CA"/>
+        </w:rPr>
+        <w:br/>
+        <w:t>3. Le système affiche les métriques.</w:t>
+      </w:r>
+    </w:p>
+    <w:p>
+      <w:pPr>
+        <w:tabs>
+          <w:tab w:val="left" w:pos="6338"/>
+        </w:tabs>
+        <w:spacing w:line="360" w:lineRule="auto"/>
+        <w:rPr>
+          <w:rFonts w:ascii="Times New Roman" w:hAnsi="Times New Roman" w:cs="Times New Roman"/>
+          <w:sz w:val="24"/>
+          <w:szCs w:val="24"/>
+          <w:lang w:val="fr-CA"/>
+        </w:rPr>
+      </w:pPr>
+      <w:r>
+        <w:rPr>
+          <w:rFonts w:ascii="Times New Roman" w:hAnsi="Times New Roman" w:cs="Times New Roman"/>
+          <w:sz w:val="24"/>
+          <w:szCs w:val="24"/>
+          <w:lang w:val="fr-CA"/>
+        </w:rPr>
+        <w:t>3. Voir les activités que je participe</w:t>
+      </w:r>
+      <w:r>
+        <w:rPr>
+          <w:rFonts w:ascii="Times New Roman" w:hAnsi="Times New Roman" w:cs="Times New Roman"/>
+          <w:sz w:val="24"/>
+          <w:szCs w:val="24"/>
+          <w:lang w:val="fr-CA"/>
+        </w:rPr>
+        <w:br/>
+        <w:t>Acteur : résident (principal)</w:t>
+      </w:r>
+      <w:r>
+        <w:rPr>
+          <w:rFonts w:ascii="Times New Roman" w:hAnsi="Times New Roman" w:cs="Times New Roman"/>
+          <w:sz w:val="24"/>
+          <w:szCs w:val="24"/>
+          <w:lang w:val="fr-CA"/>
+        </w:rPr>
+        <w:br/>
+        <w:t>Préconditions : Le résident doit avoir un compte.</w:t>
+      </w:r>
+      <w:r>
+        <w:rPr>
+          <w:rFonts w:ascii="Times New Roman" w:hAnsi="Times New Roman" w:cs="Times New Roman"/>
+          <w:sz w:val="24"/>
+          <w:szCs w:val="24"/>
+          <w:lang w:val="fr-CA"/>
+        </w:rPr>
+        <w:br/>
+        <w:t>Postconditions : aucun</w:t>
+      </w:r>
+      <w:r>
+        <w:rPr>
+          <w:rFonts w:ascii="Times New Roman" w:hAnsi="Times New Roman" w:cs="Times New Roman"/>
+          <w:sz w:val="24"/>
+          <w:szCs w:val="24"/>
+          <w:lang w:val="fr-CA"/>
+        </w:rPr>
+        <w:br/>
+        <w:t>Scénario principal :</w:t>
+      </w:r>
+    </w:p>
+    <w:p>
+      <w:pPr>
+        <w:tabs>
+          <w:tab w:val="left" w:pos="6338"/>
+        </w:tabs>
+        <w:spacing w:line="360" w:lineRule="auto"/>
+        <w:ind w:left="708"/>
+        <w:rPr>
+          <w:rFonts w:ascii="Times New Roman" w:hAnsi="Times New Roman" w:cs="Times New Roman"/>
+          <w:sz w:val="24"/>
+          <w:szCs w:val="24"/>
+          <w:lang w:val="fr-CA"/>
+        </w:rPr>
+      </w:pPr>
+      <w:r>
+        <w:rPr>
+          <w:rFonts w:ascii="Times New Roman" w:hAnsi="Times New Roman" w:cs="Times New Roman"/>
+          <w:sz w:val="24"/>
+          <w:szCs w:val="24"/>
+          <w:lang w:val="fr-CA"/>
+        </w:rPr>
+        <w:t xml:space="preserve">1. Le résident </w:t>
+      </w:r>
+      <w:proofErr w:type="spellStart"/>
+      <w:r>
+        <w:rPr>
+          <w:rFonts w:ascii="Times New Roman" w:hAnsi="Times New Roman" w:cs="Times New Roman"/>
+          <w:sz w:val="24"/>
+          <w:szCs w:val="24"/>
+          <w:lang w:val="fr-CA"/>
+        </w:rPr>
+        <w:t>sign</w:t>
+      </w:r>
+      <w:proofErr w:type="spellEnd"/>
+      <w:r>
+        <w:rPr>
+          <w:rFonts w:ascii="Times New Roman" w:hAnsi="Times New Roman" w:cs="Times New Roman"/>
+          <w:sz w:val="24"/>
+          <w:szCs w:val="24"/>
+          <w:lang w:val="fr-CA"/>
+        </w:rPr>
+        <w:t xml:space="preserve"> in.</w:t>
+      </w:r>
+      <w:r>
+        <w:rPr>
+          <w:rFonts w:ascii="Times New Roman" w:hAnsi="Times New Roman" w:cs="Times New Roman"/>
+          <w:sz w:val="24"/>
+          <w:szCs w:val="24"/>
+          <w:lang w:val="fr-CA"/>
+        </w:rPr>
+        <w:br/>
+        <w:t>2. Le résident consulte les activités qu’il participe.</w:t>
+      </w:r>
+      <w:r>
+        <w:rPr>
+          <w:rFonts w:ascii="Times New Roman" w:hAnsi="Times New Roman" w:cs="Times New Roman"/>
+          <w:sz w:val="24"/>
+          <w:szCs w:val="24"/>
+          <w:lang w:val="fr-CA"/>
+        </w:rPr>
+        <w:br/>
+        <w:t>3. Système affiche les activités qu’il participe.</w:t>
+      </w:r>
+    </w:p>
+    <w:p>
+      <w:pPr>
+        <w:tabs>
+          <w:tab w:val="left" w:pos="6338"/>
+        </w:tabs>
+        <w:spacing w:line="360" w:lineRule="auto"/>
+        <w:rPr>
+          <w:rFonts w:ascii="Times New Roman" w:hAnsi="Times New Roman" w:cs="Times New Roman"/>
+          <w:sz w:val="24"/>
+          <w:szCs w:val="24"/>
+          <w:lang w:val="fr-CA"/>
+        </w:rPr>
+      </w:pPr>
+      <w:r>
+        <w:rPr>
+          <w:rFonts w:ascii="Times New Roman" w:hAnsi="Times New Roman" w:cs="Times New Roman"/>
+          <w:sz w:val="24"/>
+          <w:szCs w:val="24"/>
+          <w:lang w:val="fr-CA"/>
+        </w:rPr>
+        <w:t>4. Trouver un consommateur</w:t>
+      </w:r>
+      <w:r>
+        <w:rPr>
+          <w:rFonts w:ascii="Times New Roman" w:hAnsi="Times New Roman" w:cs="Times New Roman"/>
+          <w:sz w:val="24"/>
+          <w:szCs w:val="24"/>
+          <w:lang w:val="fr-CA"/>
+        </w:rPr>
+        <w:br/>
+        <w:t>Acteur : résident (principal)</w:t>
+      </w:r>
+      <w:r>
+        <w:rPr>
+          <w:rFonts w:ascii="Times New Roman" w:hAnsi="Times New Roman" w:cs="Times New Roman"/>
+          <w:sz w:val="24"/>
+          <w:szCs w:val="24"/>
+          <w:lang w:val="fr-CA"/>
+        </w:rPr>
+        <w:br/>
+        <w:t>Préconditions : Le résident doit avoir un compte</w:t>
+      </w:r>
+      <w:r>
+        <w:rPr>
+          <w:rFonts w:ascii="Times New Roman" w:hAnsi="Times New Roman" w:cs="Times New Roman"/>
+          <w:sz w:val="24"/>
+          <w:szCs w:val="24"/>
+          <w:lang w:val="fr-CA"/>
+        </w:rPr>
+        <w:br/>
+        <w:t>Postconditions : aucun</w:t>
+      </w:r>
+      <w:r>
+        <w:rPr>
+          <w:rFonts w:ascii="Times New Roman" w:hAnsi="Times New Roman" w:cs="Times New Roman"/>
+          <w:sz w:val="24"/>
+          <w:szCs w:val="24"/>
+          <w:lang w:val="fr-CA"/>
+        </w:rPr>
+        <w:br/>
+        <w:t>Scénario principal :</w:t>
+      </w:r>
+    </w:p>
+    <w:p>
+      <w:pPr>
+        <w:tabs>
+          <w:tab w:val="left" w:pos="6338"/>
+        </w:tabs>
+        <w:spacing w:line="360" w:lineRule="auto"/>
+        <w:ind w:left="708"/>
+        <w:rPr>
+          <w:rFonts w:ascii="Times New Roman" w:hAnsi="Times New Roman" w:cs="Times New Roman"/>
+          <w:sz w:val="24"/>
+          <w:szCs w:val="24"/>
+          <w:lang w:val="fr-CA"/>
+        </w:rPr>
+      </w:pPr>
+      <w:r>
+        <w:rPr>
+          <w:rFonts w:ascii="Times New Roman" w:hAnsi="Times New Roman" w:cs="Times New Roman"/>
+          <w:sz w:val="24"/>
+          <w:szCs w:val="24"/>
+          <w:lang w:val="fr-CA"/>
+        </w:rPr>
+        <w:t>1. Le résident consulte la liste des consommateurs.</w:t>
+      </w:r>
+      <w:r>
+        <w:rPr>
+          <w:rFonts w:ascii="Times New Roman" w:hAnsi="Times New Roman" w:cs="Times New Roman"/>
+          <w:sz w:val="24"/>
+          <w:szCs w:val="24"/>
+          <w:lang w:val="fr-CA"/>
+        </w:rPr>
+        <w:br/>
+        <w:t>2. Le système affiche une page de consommateurs avec un mécanisme de recherche</w:t>
+      </w:r>
+      <w:r>
+        <w:rPr>
+          <w:rFonts w:ascii="Times New Roman" w:hAnsi="Times New Roman" w:cs="Times New Roman"/>
+          <w:sz w:val="24"/>
+          <w:szCs w:val="24"/>
+          <w:lang w:val="fr-CA"/>
+        </w:rPr>
+        <w:br/>
+        <w:t>3. Le résident clique le consommateur qu’il veut contacter.</w:t>
+      </w:r>
+      <w:r>
+        <w:rPr>
+          <w:rFonts w:ascii="Times New Roman" w:hAnsi="Times New Roman" w:cs="Times New Roman"/>
+          <w:sz w:val="24"/>
+          <w:szCs w:val="24"/>
+          <w:lang w:val="fr-CA"/>
+        </w:rPr>
+        <w:br/>
+        <w:t xml:space="preserve">4. Le système affiche </w:t>
+      </w:r>
+      <w:r>
+        <w:rPr>
+          <w:rFonts w:ascii="Times New Roman" w:hAnsi="Times New Roman" w:cs="Times New Roman"/>
+          <w:sz w:val="24"/>
+          <w:szCs w:val="24"/>
+          <w:lang w:val="fr-CA"/>
+        </w:rPr>
+        <w:t>les infos plus précises</w:t>
+      </w:r>
+      <w:r>
+        <w:rPr>
+          <w:rFonts w:ascii="Times New Roman" w:hAnsi="Times New Roman" w:cs="Times New Roman"/>
+          <w:sz w:val="24"/>
+          <w:szCs w:val="24"/>
+          <w:lang w:val="fr-CA"/>
+        </w:rPr>
+        <w:t xml:space="preserve"> sur ce consommateur.</w:t>
+      </w:r>
+    </w:p>
+    <w:p>
+      <w:pPr>
+        <w:tabs>
+          <w:tab w:val="left" w:pos="6338"/>
+        </w:tabs>
+        <w:spacing w:line="360" w:lineRule="auto"/>
+        <w:rPr>
+          <w:rFonts w:ascii="Times New Roman" w:hAnsi="Times New Roman" w:cs="Times New Roman"/>
+          <w:sz w:val="24"/>
+          <w:szCs w:val="24"/>
+          <w:lang w:val="fr-CA"/>
+        </w:rPr>
+      </w:pPr>
+      <w:r>
+        <w:rPr>
+          <w:rFonts w:ascii="Times New Roman" w:hAnsi="Times New Roman" w:cs="Times New Roman"/>
+          <w:sz w:val="24"/>
+          <w:szCs w:val="24"/>
+          <w:lang w:val="fr-CA"/>
+        </w:rPr>
+        <w:t>5. Créer un compte</w:t>
+      </w:r>
+      <w:r>
+        <w:rPr>
+          <w:rFonts w:ascii="Times New Roman" w:hAnsi="Times New Roman" w:cs="Times New Roman"/>
+          <w:sz w:val="24"/>
+          <w:szCs w:val="24"/>
+          <w:lang w:val="fr-CA"/>
+        </w:rPr>
+        <w:br/>
+        <w:t>Acteur : résident ou consommateur (principal)</w:t>
+      </w:r>
+      <w:r>
+        <w:rPr>
+          <w:rFonts w:ascii="Times New Roman" w:hAnsi="Times New Roman" w:cs="Times New Roman"/>
+          <w:sz w:val="24"/>
+          <w:szCs w:val="24"/>
+          <w:lang w:val="fr-CA"/>
+        </w:rPr>
+        <w:br/>
+        <w:t>Préconditions : aucun</w:t>
+      </w:r>
+      <w:r>
+        <w:rPr>
+          <w:rFonts w:ascii="Times New Roman" w:hAnsi="Times New Roman" w:cs="Times New Roman"/>
+          <w:sz w:val="24"/>
+          <w:szCs w:val="24"/>
+          <w:lang w:val="fr-CA"/>
+        </w:rPr>
+        <w:br/>
+      </w:r>
+      <w:r>
+        <w:rPr>
+          <w:rFonts w:ascii="Times New Roman" w:hAnsi="Times New Roman" w:cs="Times New Roman"/>
+          <w:sz w:val="24"/>
+          <w:szCs w:val="24"/>
+          <w:lang w:val="fr-CA"/>
+        </w:rPr>
+        <w:lastRenderedPageBreak/>
+        <w:t>Postconditions : Le système doit enregistrer les infos de ce nouveau compte</w:t>
+      </w:r>
+      <w:r>
+        <w:rPr>
+          <w:rFonts w:ascii="Times New Roman" w:hAnsi="Times New Roman" w:cs="Times New Roman"/>
+          <w:sz w:val="24"/>
+          <w:szCs w:val="24"/>
+          <w:lang w:val="fr-CA"/>
+        </w:rPr>
+        <w:br/>
+        <w:t>Scénario principal :</w:t>
+      </w:r>
+    </w:p>
+    <w:p>
+      <w:pPr>
+        <w:tabs>
+          <w:tab w:val="left" w:pos="6338"/>
+        </w:tabs>
+        <w:spacing w:line="360" w:lineRule="auto"/>
+        <w:ind w:left="708"/>
+        <w:rPr>
+          <w:rFonts w:ascii="Times New Roman" w:hAnsi="Times New Roman" w:cs="Times New Roman"/>
+          <w:sz w:val="24"/>
+          <w:szCs w:val="24"/>
+          <w:lang w:val="fr-CA"/>
+        </w:rPr>
+      </w:pPr>
+      <w:r>
+        <w:rPr>
+          <w:rFonts w:ascii="Times New Roman" w:hAnsi="Times New Roman" w:cs="Times New Roman"/>
+          <w:sz w:val="24"/>
+          <w:szCs w:val="24"/>
+          <w:lang w:val="fr-CA"/>
+        </w:rPr>
+        <w:t xml:space="preserve">1. Le résident crée son propre </w:t>
+      </w:r>
+      <w:proofErr w:type="spellStart"/>
+      <w:r>
+        <w:rPr>
+          <w:rFonts w:ascii="Times New Roman" w:hAnsi="Times New Roman" w:cs="Times New Roman"/>
+          <w:sz w:val="24"/>
+          <w:szCs w:val="24"/>
+          <w:lang w:val="fr-CA"/>
+        </w:rPr>
+        <w:t>username</w:t>
+      </w:r>
+      <w:proofErr w:type="spellEnd"/>
+      <w:r>
+        <w:rPr>
+          <w:rFonts w:ascii="Times New Roman" w:hAnsi="Times New Roman" w:cs="Times New Roman"/>
+          <w:sz w:val="24"/>
+          <w:szCs w:val="24"/>
+          <w:lang w:val="fr-CA"/>
+        </w:rPr>
+        <w:t xml:space="preserve"> et mot de passe.</w:t>
+      </w:r>
+      <w:r>
+        <w:rPr>
+          <w:rFonts w:ascii="Times New Roman" w:hAnsi="Times New Roman" w:cs="Times New Roman"/>
+          <w:sz w:val="24"/>
+          <w:szCs w:val="24"/>
+          <w:lang w:val="fr-CA"/>
+        </w:rPr>
+        <w:br/>
+        <w:t>2. Le système affiche un formulaire.</w:t>
+      </w:r>
+      <w:r>
+        <w:rPr>
+          <w:rFonts w:ascii="Times New Roman" w:hAnsi="Times New Roman" w:cs="Times New Roman"/>
+          <w:sz w:val="24"/>
+          <w:szCs w:val="24"/>
+          <w:lang w:val="fr-CA"/>
+        </w:rPr>
+        <w:br/>
+        <w:t>3. L’utilisateur remplit le formulaire.</w:t>
+      </w:r>
+      <w:r>
+        <w:rPr>
+          <w:rFonts w:ascii="Times New Roman" w:hAnsi="Times New Roman" w:cs="Times New Roman"/>
+          <w:sz w:val="24"/>
+          <w:szCs w:val="24"/>
+          <w:lang w:val="fr-CA"/>
+        </w:rPr>
+        <w:br/>
+        <w:t>4. L’utilisateur user remet le formulaire.</w:t>
+      </w:r>
+      <w:r>
+        <w:rPr>
+          <w:rFonts w:ascii="Times New Roman" w:hAnsi="Times New Roman" w:cs="Times New Roman"/>
+          <w:sz w:val="24"/>
+          <w:szCs w:val="24"/>
+          <w:lang w:val="fr-CA"/>
+        </w:rPr>
+        <w:br/>
+        <w:t>5. Le système affiche la page de réussi.</w:t>
+      </w:r>
+    </w:p>
+    <w:p>
+      <w:pPr>
+        <w:tabs>
+          <w:tab w:val="left" w:pos="6338"/>
+        </w:tabs>
+        <w:spacing w:line="360" w:lineRule="auto"/>
+        <w:rPr>
+          <w:rFonts w:ascii="Times New Roman" w:hAnsi="Times New Roman" w:cs="Times New Roman"/>
+          <w:sz w:val="24"/>
+          <w:szCs w:val="24"/>
+          <w:lang w:val="fr-CA"/>
+        </w:rPr>
+      </w:pPr>
+      <w:r>
+        <w:rPr>
+          <w:rFonts w:ascii="Times New Roman" w:hAnsi="Times New Roman" w:cs="Times New Roman"/>
+          <w:sz w:val="24"/>
+          <w:szCs w:val="24"/>
+          <w:lang w:val="fr-CA"/>
+        </w:rPr>
+        <w:t>Scénario alternative :</w:t>
+      </w:r>
+    </w:p>
+    <w:p>
+      <w:pPr>
+        <w:tabs>
+          <w:tab w:val="left" w:pos="6338"/>
+        </w:tabs>
+        <w:spacing w:line="360" w:lineRule="auto"/>
+        <w:ind w:left="708"/>
+        <w:rPr>
+          <w:rFonts w:ascii="Times New Roman" w:hAnsi="Times New Roman" w:cs="Times New Roman"/>
+          <w:sz w:val="24"/>
+          <w:szCs w:val="24"/>
+          <w:lang w:val="fr-CA"/>
+        </w:rPr>
+      </w:pPr>
+      <w:r>
+        <w:rPr>
+          <w:rFonts w:ascii="Times New Roman" w:hAnsi="Times New Roman" w:cs="Times New Roman"/>
+          <w:sz w:val="24"/>
+          <w:szCs w:val="24"/>
+          <w:lang w:val="fr-CA"/>
+        </w:rPr>
+        <w:t>5.a. Quelques infos manquantes ou invalides</w:t>
+      </w:r>
+      <w:r>
+        <w:rPr>
+          <w:rFonts w:ascii="Times New Roman" w:hAnsi="Times New Roman" w:cs="Times New Roman"/>
+          <w:sz w:val="24"/>
+          <w:szCs w:val="24"/>
+          <w:lang w:val="fr-CA"/>
+        </w:rPr>
+        <w:br/>
+      </w:r>
+      <w:proofErr w:type="gramStart"/>
+      <w:r>
+        <w:rPr>
+          <w:rFonts w:ascii="Times New Roman" w:hAnsi="Times New Roman" w:cs="Times New Roman"/>
+          <w:sz w:val="24"/>
+          <w:szCs w:val="24"/>
+          <w:lang w:val="fr-CA"/>
+        </w:rPr>
+        <w:t>5.a.</w:t>
+      </w:r>
+      <w:proofErr w:type="gramEnd"/>
+      <w:r>
+        <w:rPr>
+          <w:rFonts w:ascii="Times New Roman" w:hAnsi="Times New Roman" w:cs="Times New Roman"/>
+          <w:sz w:val="24"/>
+          <w:szCs w:val="24"/>
+          <w:lang w:val="fr-CA"/>
+        </w:rPr>
+        <w:t>1. L’utilisateur remplit de nouveau les infos.</w:t>
+      </w:r>
+      <w:r>
+        <w:rPr>
+          <w:rFonts w:ascii="Times New Roman" w:hAnsi="Times New Roman" w:cs="Times New Roman"/>
+          <w:sz w:val="24"/>
+          <w:szCs w:val="24"/>
+          <w:lang w:val="fr-CA"/>
+        </w:rPr>
+        <w:br/>
+      </w:r>
+      <w:proofErr w:type="gramStart"/>
+      <w:r>
+        <w:rPr>
+          <w:rFonts w:ascii="Times New Roman" w:hAnsi="Times New Roman" w:cs="Times New Roman"/>
+          <w:sz w:val="24"/>
+          <w:szCs w:val="24"/>
+          <w:lang w:val="fr-CA"/>
+        </w:rPr>
+        <w:t>5.a.</w:t>
+      </w:r>
+      <w:proofErr w:type="gramEnd"/>
+      <w:r>
+        <w:rPr>
+          <w:rFonts w:ascii="Times New Roman" w:hAnsi="Times New Roman" w:cs="Times New Roman"/>
+          <w:sz w:val="24"/>
+          <w:szCs w:val="24"/>
+          <w:lang w:val="fr-CA"/>
+        </w:rPr>
+        <w:t>2. L’utilisateur remet le formulaire.</w:t>
+      </w:r>
+    </w:p>
+    <w:p>
+      <w:pPr>
+        <w:tabs>
+          <w:tab w:val="left" w:pos="6338"/>
+        </w:tabs>
+        <w:spacing w:line="360" w:lineRule="auto"/>
+        <w:rPr>
+          <w:rFonts w:ascii="Times New Roman" w:hAnsi="Times New Roman" w:cs="Times New Roman"/>
+          <w:sz w:val="24"/>
+          <w:szCs w:val="24"/>
+          <w:lang w:val="fr-CA"/>
+        </w:rPr>
+      </w:pPr>
+      <w:r>
+        <w:rPr>
+          <w:rFonts w:ascii="Times New Roman" w:hAnsi="Times New Roman" w:cs="Times New Roman"/>
+          <w:sz w:val="24"/>
+          <w:szCs w:val="24"/>
+          <w:lang w:val="fr-CA"/>
+        </w:rPr>
+        <w:t>6.</w:t>
+      </w:r>
+      <w:r>
+        <w:rPr>
+          <w:rFonts w:ascii="Times New Roman" w:hAnsi="Times New Roman" w:cs="Times New Roman"/>
+          <w:sz w:val="24"/>
+          <w:szCs w:val="24"/>
+          <w:lang w:val="fr-CA"/>
+        </w:rPr>
+        <w:t xml:space="preserve"> S’inscrire comme résident</w:t>
+      </w:r>
+      <w:r>
+        <w:rPr>
+          <w:rFonts w:ascii="Times New Roman" w:hAnsi="Times New Roman" w:cs="Times New Roman"/>
+          <w:sz w:val="24"/>
+          <w:szCs w:val="24"/>
+          <w:lang w:val="fr-CA"/>
+        </w:rPr>
+        <w:br/>
+        <w:t>Acteur : résident (principal)</w:t>
+      </w:r>
+      <w:r>
+        <w:rPr>
+          <w:rFonts w:ascii="Times New Roman" w:hAnsi="Times New Roman" w:cs="Times New Roman"/>
+          <w:sz w:val="24"/>
+          <w:szCs w:val="24"/>
+          <w:lang w:val="fr-CA"/>
+        </w:rPr>
+        <w:br/>
+        <w:t>Préconditions : aucun</w:t>
+      </w:r>
+      <w:r>
+        <w:rPr>
+          <w:rFonts w:ascii="Times New Roman" w:hAnsi="Times New Roman" w:cs="Times New Roman"/>
+          <w:sz w:val="24"/>
+          <w:szCs w:val="24"/>
+          <w:lang w:val="fr-CA"/>
+        </w:rPr>
+        <w:br/>
+        <w:t>Postconditions : Le système doit enregistrer les infos du résident</w:t>
+      </w:r>
+      <w:r>
+        <w:rPr>
+          <w:rFonts w:ascii="Times New Roman" w:hAnsi="Times New Roman" w:cs="Times New Roman"/>
+          <w:sz w:val="24"/>
+          <w:szCs w:val="24"/>
+          <w:lang w:val="fr-CA"/>
+        </w:rPr>
+        <w:br/>
+        <w:t>Scénario principal :</w:t>
+      </w:r>
+    </w:p>
+    <w:p>
+      <w:pPr>
+        <w:tabs>
+          <w:tab w:val="left" w:pos="6338"/>
+        </w:tabs>
+        <w:spacing w:line="360" w:lineRule="auto"/>
+        <w:ind w:left="708"/>
+        <w:rPr>
+          <w:rFonts w:ascii="Times New Roman" w:hAnsi="Times New Roman" w:cs="Times New Roman"/>
+          <w:sz w:val="24"/>
+          <w:szCs w:val="24"/>
+          <w:lang w:val="fr-CA"/>
+        </w:rPr>
+      </w:pPr>
+      <w:r>
+        <w:rPr>
+          <w:rFonts w:ascii="Times New Roman" w:hAnsi="Times New Roman" w:cs="Times New Roman"/>
+          <w:sz w:val="24"/>
+          <w:szCs w:val="24"/>
+          <w:lang w:val="fr-CA"/>
+        </w:rPr>
+        <w:t>1. Le résident clique inscription.</w:t>
+      </w:r>
+      <w:r>
+        <w:rPr>
+          <w:rFonts w:ascii="Times New Roman" w:hAnsi="Times New Roman" w:cs="Times New Roman"/>
+          <w:sz w:val="24"/>
+          <w:szCs w:val="24"/>
+          <w:lang w:val="fr-CA"/>
+        </w:rPr>
+        <w:br/>
+        <w:t>2. Le système affiche le formulaire.</w:t>
+      </w:r>
+      <w:r>
+        <w:rPr>
+          <w:rFonts w:ascii="Times New Roman" w:hAnsi="Times New Roman" w:cs="Times New Roman"/>
+          <w:sz w:val="24"/>
+          <w:szCs w:val="24"/>
+          <w:lang w:val="fr-CA"/>
+        </w:rPr>
+        <w:br/>
+        <w:t>3. Le résident remplit le formulaire.</w:t>
+      </w:r>
+      <w:r>
+        <w:rPr>
+          <w:rFonts w:ascii="Times New Roman" w:hAnsi="Times New Roman" w:cs="Times New Roman"/>
+          <w:sz w:val="24"/>
+          <w:szCs w:val="24"/>
+          <w:lang w:val="fr-CA"/>
+        </w:rPr>
+        <w:br/>
+        <w:t>4. Le résident remet le formulaire.</w:t>
+      </w:r>
+      <w:r>
+        <w:rPr>
+          <w:rFonts w:ascii="Times New Roman" w:hAnsi="Times New Roman" w:cs="Times New Roman"/>
+          <w:sz w:val="24"/>
+          <w:szCs w:val="24"/>
+          <w:lang w:val="fr-CA"/>
+        </w:rPr>
+        <w:br/>
+        <w:t>5. Le système affiche la page de réussi.</w:t>
+      </w:r>
+    </w:p>
+    <w:p>
+      <w:pPr>
+        <w:tabs>
+          <w:tab w:val="left" w:pos="6338"/>
+        </w:tabs>
+        <w:spacing w:line="360" w:lineRule="auto"/>
+        <w:rPr>
+          <w:rFonts w:ascii="Times New Roman" w:hAnsi="Times New Roman" w:cs="Times New Roman"/>
+          <w:sz w:val="24"/>
+          <w:szCs w:val="24"/>
+          <w:lang w:val="fr-CA"/>
+        </w:rPr>
+      </w:pPr>
+      <w:r>
+        <w:rPr>
+          <w:rFonts w:ascii="Times New Roman" w:hAnsi="Times New Roman" w:cs="Times New Roman"/>
+          <w:sz w:val="24"/>
+          <w:szCs w:val="24"/>
+          <w:lang w:val="fr-CA"/>
+        </w:rPr>
+        <w:t>7. S’inscrire comme consommateur</w:t>
+      </w:r>
+      <w:r>
+        <w:rPr>
+          <w:rFonts w:ascii="Times New Roman" w:hAnsi="Times New Roman" w:cs="Times New Roman"/>
+          <w:sz w:val="24"/>
+          <w:szCs w:val="24"/>
+          <w:lang w:val="fr-CA"/>
+        </w:rPr>
+        <w:br/>
+        <w:t>Acteur : consommateur (principal)</w:t>
+      </w:r>
+      <w:r>
+        <w:rPr>
+          <w:rFonts w:ascii="Times New Roman" w:hAnsi="Times New Roman" w:cs="Times New Roman"/>
+          <w:sz w:val="24"/>
+          <w:szCs w:val="24"/>
+          <w:lang w:val="fr-CA"/>
+        </w:rPr>
+        <w:br/>
+        <w:t>Préconditions : aucun</w:t>
+      </w:r>
+      <w:r>
+        <w:rPr>
+          <w:rFonts w:ascii="Times New Roman" w:hAnsi="Times New Roman" w:cs="Times New Roman"/>
+          <w:sz w:val="24"/>
+          <w:szCs w:val="24"/>
+          <w:lang w:val="fr-CA"/>
+        </w:rPr>
+        <w:br/>
+        <w:t>Postconditions : Le système doit enregistrer les infos du consommateur.</w:t>
+      </w:r>
+      <w:r>
+        <w:rPr>
+          <w:rFonts w:ascii="Times New Roman" w:hAnsi="Times New Roman" w:cs="Times New Roman"/>
+          <w:sz w:val="24"/>
+          <w:szCs w:val="24"/>
+          <w:lang w:val="fr-CA"/>
+        </w:rPr>
+        <w:br/>
+        <w:t>Scénario principal :</w:t>
+      </w:r>
+    </w:p>
+    <w:p>
+      <w:pPr>
+        <w:tabs>
+          <w:tab w:val="left" w:pos="6338"/>
+        </w:tabs>
+        <w:spacing w:line="360" w:lineRule="auto"/>
+        <w:ind w:left="708"/>
+        <w:rPr>
+          <w:rFonts w:ascii="Times New Roman" w:hAnsi="Times New Roman" w:cs="Times New Roman"/>
+          <w:sz w:val="24"/>
+          <w:szCs w:val="24"/>
+          <w:lang w:val="fr-CA"/>
+        </w:rPr>
+      </w:pPr>
+      <w:r>
+        <w:rPr>
+          <w:rFonts w:ascii="Times New Roman" w:hAnsi="Times New Roman" w:cs="Times New Roman"/>
+          <w:sz w:val="24"/>
+          <w:szCs w:val="24"/>
+          <w:lang w:val="fr-CA"/>
+        </w:rPr>
+        <w:t>1. Le consommateur clique inscription.</w:t>
+      </w:r>
+      <w:r>
+        <w:rPr>
+          <w:rFonts w:ascii="Times New Roman" w:hAnsi="Times New Roman" w:cs="Times New Roman"/>
+          <w:sz w:val="24"/>
+          <w:szCs w:val="24"/>
+          <w:lang w:val="fr-CA"/>
+        </w:rPr>
+        <w:br/>
+        <w:t>2. Le système affiche le formulaire.</w:t>
+      </w:r>
+      <w:r>
+        <w:rPr>
+          <w:rFonts w:ascii="Times New Roman" w:hAnsi="Times New Roman" w:cs="Times New Roman"/>
+          <w:sz w:val="24"/>
+          <w:szCs w:val="24"/>
+          <w:lang w:val="fr-CA"/>
+        </w:rPr>
+        <w:br/>
+      </w:r>
+      <w:r>
+        <w:rPr>
+          <w:rFonts w:ascii="Times New Roman" w:hAnsi="Times New Roman" w:cs="Times New Roman"/>
+          <w:sz w:val="24"/>
+          <w:szCs w:val="24"/>
+          <w:lang w:val="fr-CA"/>
+        </w:rPr>
+        <w:lastRenderedPageBreak/>
+        <w:t>3. Le consommateur remplit le formulaire.</w:t>
+      </w:r>
+      <w:r>
+        <w:rPr>
+          <w:rFonts w:ascii="Times New Roman" w:hAnsi="Times New Roman" w:cs="Times New Roman"/>
+          <w:sz w:val="24"/>
+          <w:szCs w:val="24"/>
+          <w:lang w:val="fr-CA"/>
+        </w:rPr>
+        <w:br/>
+        <w:t>4. Le consommateur remet le formulaire.</w:t>
+      </w:r>
+      <w:r>
+        <w:rPr>
+          <w:rFonts w:ascii="Times New Roman" w:hAnsi="Times New Roman" w:cs="Times New Roman"/>
+          <w:sz w:val="24"/>
+          <w:szCs w:val="24"/>
+          <w:lang w:val="fr-CA"/>
+        </w:rPr>
+        <w:br/>
+        <w:t>5. Le système affiche la page de réussi.</w:t>
+      </w:r>
+    </w:p>
+    <w:p>
+      <w:pPr>
+        <w:tabs>
+          <w:tab w:val="left" w:pos="6338"/>
+        </w:tabs>
+        <w:spacing w:line="360" w:lineRule="auto"/>
+        <w:rPr>
+          <w:rFonts w:ascii="Times New Roman" w:hAnsi="Times New Roman" w:cs="Times New Roman"/>
+          <w:sz w:val="24"/>
+          <w:szCs w:val="24"/>
+          <w:lang w:val="fr-CA"/>
+        </w:rPr>
+      </w:pPr>
+      <w:r>
+        <w:rPr>
+          <w:rFonts w:ascii="Times New Roman" w:hAnsi="Times New Roman" w:cs="Times New Roman"/>
+          <w:sz w:val="24"/>
+          <w:szCs w:val="24"/>
+          <w:lang w:val="fr-CA"/>
+        </w:rPr>
+        <w:t>Scénario alternative :</w:t>
+      </w:r>
+    </w:p>
+    <w:p>
+      <w:pPr>
+        <w:tabs>
+          <w:tab w:val="left" w:pos="6338"/>
+        </w:tabs>
+        <w:spacing w:line="360" w:lineRule="auto"/>
+        <w:ind w:left="708"/>
+        <w:rPr>
+          <w:rFonts w:ascii="Times New Roman" w:hAnsi="Times New Roman" w:cs="Times New Roman"/>
+          <w:sz w:val="24"/>
+          <w:szCs w:val="24"/>
+          <w:lang w:val="fr-CA"/>
+        </w:rPr>
+      </w:pPr>
+      <w:r>
+        <w:rPr>
+          <w:rFonts w:ascii="Times New Roman" w:hAnsi="Times New Roman" w:cs="Times New Roman"/>
+          <w:sz w:val="24"/>
+          <w:szCs w:val="24"/>
+          <w:lang w:val="fr-CA"/>
+        </w:rPr>
+        <w:t>4.a. Quelques infos sont manquantes ou invalides.</w:t>
+      </w:r>
+      <w:r>
+        <w:rPr>
+          <w:rFonts w:ascii="Times New Roman" w:hAnsi="Times New Roman" w:cs="Times New Roman"/>
+          <w:sz w:val="24"/>
+          <w:szCs w:val="24"/>
+          <w:lang w:val="fr-CA"/>
+        </w:rPr>
+        <w:br/>
+      </w:r>
+      <w:proofErr w:type="gramStart"/>
+      <w:r>
+        <w:rPr>
+          <w:rFonts w:ascii="Times New Roman" w:hAnsi="Times New Roman" w:cs="Times New Roman"/>
+          <w:sz w:val="24"/>
+          <w:szCs w:val="24"/>
+          <w:lang w:val="fr-CA"/>
+        </w:rPr>
+        <w:t>4.a.</w:t>
+      </w:r>
+      <w:proofErr w:type="gramEnd"/>
+      <w:r>
+        <w:rPr>
+          <w:rFonts w:ascii="Times New Roman" w:hAnsi="Times New Roman" w:cs="Times New Roman"/>
+          <w:sz w:val="24"/>
+          <w:szCs w:val="24"/>
+          <w:lang w:val="fr-CA"/>
+        </w:rPr>
+        <w:t>1. Le consommateur remplit de nouveau le formulaire.</w:t>
+      </w:r>
+      <w:r>
+        <w:rPr>
+          <w:rFonts w:ascii="Times New Roman" w:hAnsi="Times New Roman" w:cs="Times New Roman"/>
+          <w:sz w:val="24"/>
+          <w:szCs w:val="24"/>
+          <w:lang w:val="fr-CA"/>
+        </w:rPr>
+        <w:br/>
+      </w:r>
+      <w:proofErr w:type="gramStart"/>
+      <w:r>
+        <w:rPr>
+          <w:rFonts w:ascii="Times New Roman" w:hAnsi="Times New Roman" w:cs="Times New Roman"/>
+          <w:sz w:val="24"/>
+          <w:szCs w:val="24"/>
+          <w:lang w:val="fr-CA"/>
+        </w:rPr>
+        <w:t>4.a.</w:t>
+      </w:r>
+      <w:proofErr w:type="gramEnd"/>
+      <w:r>
+        <w:rPr>
+          <w:rFonts w:ascii="Times New Roman" w:hAnsi="Times New Roman" w:cs="Times New Roman"/>
+          <w:sz w:val="24"/>
+          <w:szCs w:val="24"/>
+          <w:lang w:val="fr-CA"/>
+        </w:rPr>
+        <w:t>2. Le consommateur remet le formulaire.</w:t>
+      </w:r>
+    </w:p>
+    <w:p>
+      <w:pPr>
+        <w:tabs>
+          <w:tab w:val="left" w:pos="6338"/>
+        </w:tabs>
+        <w:spacing w:line="360" w:lineRule="auto"/>
+        <w:rPr>
+          <w:rFonts w:ascii="Times New Roman" w:hAnsi="Times New Roman" w:cs="Times New Roman"/>
+          <w:sz w:val="24"/>
+          <w:szCs w:val="24"/>
+          <w:lang w:val="fr-CA"/>
+        </w:rPr>
+      </w:pPr>
+      <w:r>
+        <w:rPr>
+          <w:rFonts w:ascii="Times New Roman" w:hAnsi="Times New Roman" w:cs="Times New Roman"/>
+          <w:sz w:val="24"/>
+          <w:szCs w:val="24"/>
+          <w:lang w:val="fr-CA"/>
+        </w:rPr>
+        <w:t xml:space="preserve">8. </w:t>
+      </w:r>
+      <w:r>
+        <w:rPr>
+          <w:rFonts w:ascii="Times New Roman" w:hAnsi="Times New Roman" w:cs="Times New Roman"/>
+          <w:sz w:val="24"/>
+          <w:szCs w:val="24"/>
+          <w:lang w:val="fr-CA"/>
+        </w:rPr>
+        <w:t>Mise à jour de l’usage du bac</w:t>
+      </w:r>
+      <w:r>
+        <w:rPr>
+          <w:rFonts w:ascii="Times New Roman" w:hAnsi="Times New Roman" w:cs="Times New Roman"/>
+          <w:sz w:val="24"/>
+          <w:szCs w:val="24"/>
+          <w:lang w:val="fr-CA"/>
+        </w:rPr>
+        <w:br/>
+        <w:t>Acteur : Capteur (principal), municipal (secondaire)</w:t>
+      </w:r>
+      <w:r>
+        <w:rPr>
+          <w:rFonts w:ascii="Times New Roman" w:hAnsi="Times New Roman" w:cs="Times New Roman"/>
+          <w:sz w:val="24"/>
+          <w:szCs w:val="24"/>
+          <w:lang w:val="fr-CA"/>
+        </w:rPr>
+        <w:br/>
+        <w:t>Préconditions : Les capteurs sont installés dans les bacs.</w:t>
+      </w:r>
+      <w:r>
+        <w:rPr>
+          <w:rFonts w:ascii="Times New Roman" w:hAnsi="Times New Roman" w:cs="Times New Roman"/>
+          <w:sz w:val="24"/>
+          <w:szCs w:val="24"/>
+          <w:lang w:val="fr-CA"/>
+        </w:rPr>
+        <w:br/>
+        <w:t>Postconditions : La page de l’état du bac doit être mise à jour.</w:t>
+      </w:r>
+      <w:r>
+        <w:rPr>
+          <w:rFonts w:ascii="Times New Roman" w:hAnsi="Times New Roman" w:cs="Times New Roman"/>
+          <w:sz w:val="24"/>
+          <w:szCs w:val="24"/>
+          <w:lang w:val="fr-CA"/>
+        </w:rPr>
+        <w:br/>
+        <w:t>Scénario principal :</w:t>
+      </w:r>
+    </w:p>
+    <w:p>
+      <w:pPr>
+        <w:tabs>
+          <w:tab w:val="left" w:pos="6338"/>
+        </w:tabs>
+        <w:spacing w:line="360" w:lineRule="auto"/>
+        <w:ind w:left="708"/>
+        <w:rPr>
+          <w:rFonts w:ascii="Times New Roman" w:hAnsi="Times New Roman" w:cs="Times New Roman"/>
+          <w:sz w:val="24"/>
+          <w:szCs w:val="24"/>
+          <w:lang w:val="fr-CA"/>
+        </w:rPr>
+      </w:pPr>
+      <w:r>
+        <w:rPr>
+          <w:rFonts w:ascii="Times New Roman" w:hAnsi="Times New Roman" w:cs="Times New Roman"/>
+          <w:sz w:val="24"/>
+          <w:szCs w:val="24"/>
+          <w:lang w:val="fr-CA"/>
+        </w:rPr>
+        <w:t>1. Le capteur scanne le bac.</w:t>
+      </w:r>
+      <w:r>
+        <w:rPr>
+          <w:rFonts w:ascii="Times New Roman" w:hAnsi="Times New Roman" w:cs="Times New Roman"/>
+          <w:sz w:val="24"/>
+          <w:szCs w:val="24"/>
+          <w:lang w:val="fr-CA"/>
+        </w:rPr>
+        <w:br/>
+        <w:t>2. Le capteur envoie les infos collectées au municipal.</w:t>
+      </w:r>
+      <w:r>
+        <w:rPr>
+          <w:rFonts w:ascii="Times New Roman" w:hAnsi="Times New Roman" w:cs="Times New Roman"/>
+          <w:sz w:val="24"/>
+          <w:szCs w:val="24"/>
+          <w:lang w:val="fr-CA"/>
+        </w:rPr>
+        <w:br/>
+        <w:t>3.</w:t>
+      </w:r>
+      <w:r>
+        <w:rPr>
+          <w:rFonts w:ascii="Times New Roman" w:hAnsi="Times New Roman" w:cs="Times New Roman"/>
+          <w:sz w:val="24"/>
+          <w:szCs w:val="24"/>
+          <w:lang w:val="fr-CA"/>
+        </w:rPr>
+        <w:t> La municipalité</w:t>
+      </w:r>
+      <w:r>
+        <w:rPr>
+          <w:rFonts w:ascii="Times New Roman" w:hAnsi="Times New Roman" w:cs="Times New Roman"/>
+          <w:sz w:val="24"/>
+          <w:szCs w:val="24"/>
+          <w:lang w:val="fr-CA"/>
+        </w:rPr>
+        <w:t xml:space="preserve"> analyse les infos.</w:t>
+      </w:r>
+      <w:r>
+        <w:rPr>
+          <w:rFonts w:ascii="Times New Roman" w:hAnsi="Times New Roman" w:cs="Times New Roman"/>
+          <w:sz w:val="24"/>
+          <w:szCs w:val="24"/>
+          <w:lang w:val="fr-CA"/>
+        </w:rPr>
+        <w:br/>
+        <w:t xml:space="preserve">4. </w:t>
+      </w:r>
+      <w:r>
+        <w:rPr>
+          <w:rFonts w:ascii="Times New Roman" w:hAnsi="Times New Roman" w:cs="Times New Roman"/>
+          <w:sz w:val="24"/>
+          <w:szCs w:val="24"/>
+          <w:lang w:val="fr-CA"/>
+        </w:rPr>
+        <w:t>La municipalité</w:t>
+      </w:r>
+      <w:r>
+        <w:rPr>
+          <w:rFonts w:ascii="Times New Roman" w:hAnsi="Times New Roman" w:cs="Times New Roman"/>
+          <w:sz w:val="24"/>
+          <w:szCs w:val="24"/>
+          <w:lang w:val="fr-CA"/>
+        </w:rPr>
+        <w:t xml:space="preserve"> élabore les métriques.</w:t>
+      </w:r>
+      <w:r>
+        <w:rPr>
+          <w:rFonts w:ascii="Times New Roman" w:hAnsi="Times New Roman" w:cs="Times New Roman"/>
+          <w:sz w:val="24"/>
+          <w:szCs w:val="24"/>
+          <w:lang w:val="fr-CA"/>
+        </w:rPr>
+        <w:br/>
+        <w:t xml:space="preserve">5. </w:t>
+      </w:r>
+      <w:r>
+        <w:rPr>
+          <w:rFonts w:ascii="Times New Roman" w:hAnsi="Times New Roman" w:cs="Times New Roman"/>
+          <w:sz w:val="24"/>
+          <w:szCs w:val="24"/>
+          <w:lang w:val="fr-CA"/>
+        </w:rPr>
+        <w:t>La municipalité</w:t>
+      </w:r>
+      <w:r>
+        <w:rPr>
+          <w:rFonts w:ascii="Times New Roman" w:hAnsi="Times New Roman" w:cs="Times New Roman"/>
+          <w:sz w:val="24"/>
+          <w:szCs w:val="24"/>
+          <w:lang w:val="fr-CA"/>
+        </w:rPr>
+        <w:t xml:space="preserve"> met à jour la page de l’état du bac orienté aux résidents.</w:t>
+      </w:r>
+      <w:r>
+        <w:rPr>
+          <w:rFonts w:ascii="Times New Roman" w:hAnsi="Times New Roman" w:cs="Times New Roman"/>
+          <w:sz w:val="24"/>
+          <w:szCs w:val="24"/>
+          <w:lang w:val="fr-CA"/>
+        </w:rPr>
+        <w:br/>
+        <w:t>6. Le système affiche la page de réussi.</w:t>
+      </w:r>
+    </w:p>
+    <w:p>
+      <w:pPr>
+        <w:tabs>
+          <w:tab w:val="left" w:pos="6338"/>
+        </w:tabs>
+        <w:spacing w:line="360" w:lineRule="auto"/>
+        <w:rPr>
+          <w:rFonts w:ascii="Times New Roman" w:hAnsi="Times New Roman" w:cs="Times New Roman"/>
+          <w:sz w:val="24"/>
+          <w:szCs w:val="24"/>
+          <w:lang w:val="fr-CA"/>
+        </w:rPr>
+      </w:pPr>
+      <w:r>
+        <w:rPr>
+          <w:rFonts w:ascii="Times New Roman" w:hAnsi="Times New Roman" w:cs="Times New Roman"/>
+          <w:sz w:val="24"/>
+          <w:szCs w:val="24"/>
+          <w:lang w:val="fr-CA"/>
+        </w:rPr>
+        <w:t>9. Mise à jour de la récupération et livraison des déchets</w:t>
+      </w:r>
+      <w:r>
+        <w:rPr>
+          <w:rFonts w:ascii="Times New Roman" w:hAnsi="Times New Roman" w:cs="Times New Roman"/>
+          <w:sz w:val="24"/>
+          <w:szCs w:val="24"/>
+          <w:lang w:val="fr-CA"/>
+        </w:rPr>
+        <w:br/>
+        <w:t>Acteur : camion (principal), municipal (secondaire)</w:t>
+      </w:r>
+      <w:r>
+        <w:rPr>
+          <w:rFonts w:ascii="Times New Roman" w:hAnsi="Times New Roman" w:cs="Times New Roman"/>
+          <w:sz w:val="24"/>
+          <w:szCs w:val="24"/>
+          <w:lang w:val="fr-CA"/>
+        </w:rPr>
+        <w:br/>
+        <w:t>Précondition : Le camion doit arriver à un checkpoint de récupération ou livraison.</w:t>
+      </w:r>
+      <w:r>
+        <w:rPr>
+          <w:rFonts w:ascii="Times New Roman" w:hAnsi="Times New Roman" w:cs="Times New Roman"/>
+          <w:sz w:val="24"/>
+          <w:szCs w:val="24"/>
+          <w:lang w:val="fr-CA"/>
+        </w:rPr>
+        <w:br/>
+        <w:t>Postcondition : Les métriques doivent être mises à jour.</w:t>
+      </w:r>
+      <w:r>
+        <w:rPr>
+          <w:rFonts w:ascii="Times New Roman" w:hAnsi="Times New Roman" w:cs="Times New Roman"/>
+          <w:sz w:val="24"/>
+          <w:szCs w:val="24"/>
+          <w:lang w:val="fr-CA"/>
+        </w:rPr>
+        <w:br/>
+        <w:t>Scénario principal :</w:t>
+      </w:r>
+    </w:p>
+    <w:p>
+      <w:pPr>
+        <w:tabs>
+          <w:tab w:val="left" w:pos="6338"/>
+        </w:tabs>
+        <w:spacing w:line="360" w:lineRule="auto"/>
+        <w:ind w:left="708"/>
+        <w:rPr>
+          <w:rFonts w:ascii="Times New Roman" w:hAnsi="Times New Roman" w:cs="Times New Roman"/>
+          <w:sz w:val="24"/>
+          <w:szCs w:val="24"/>
+          <w:lang w:val="fr-CA"/>
+        </w:rPr>
+      </w:pPr>
+      <w:r>
+        <w:rPr>
+          <w:rFonts w:ascii="Times New Roman" w:hAnsi="Times New Roman" w:cs="Times New Roman"/>
+          <w:sz w:val="24"/>
+          <w:szCs w:val="24"/>
+          <w:lang w:val="fr-CA"/>
+        </w:rPr>
+        <w:t>1. Le camion envoie les infos sur les déchets dès qu’il arrive à un checkpoint.</w:t>
+      </w:r>
+      <w:r>
+        <w:rPr>
+          <w:rFonts w:ascii="Times New Roman" w:hAnsi="Times New Roman" w:cs="Times New Roman"/>
+          <w:sz w:val="24"/>
+          <w:szCs w:val="24"/>
+          <w:lang w:val="fr-CA"/>
+        </w:rPr>
+        <w:br/>
+        <w:t xml:space="preserve">2. </w:t>
+      </w:r>
+      <w:r>
+        <w:rPr>
+          <w:rFonts w:ascii="Times New Roman" w:hAnsi="Times New Roman" w:cs="Times New Roman"/>
+          <w:sz w:val="24"/>
+          <w:szCs w:val="24"/>
+          <w:lang w:val="fr-CA"/>
+        </w:rPr>
+        <w:t xml:space="preserve">La municipalité </w:t>
+      </w:r>
+      <w:r>
+        <w:rPr>
+          <w:rFonts w:ascii="Times New Roman" w:hAnsi="Times New Roman" w:cs="Times New Roman"/>
+          <w:sz w:val="24"/>
+          <w:szCs w:val="24"/>
+          <w:lang w:val="fr-CA"/>
+        </w:rPr>
+        <w:t>analyse les infos.</w:t>
+      </w:r>
+      <w:r>
+        <w:rPr>
+          <w:rFonts w:ascii="Times New Roman" w:hAnsi="Times New Roman" w:cs="Times New Roman"/>
+          <w:sz w:val="24"/>
+          <w:szCs w:val="24"/>
+          <w:lang w:val="fr-CA"/>
+        </w:rPr>
+        <w:br/>
+        <w:t xml:space="preserve">3. </w:t>
+      </w:r>
+      <w:r>
+        <w:rPr>
+          <w:rFonts w:ascii="Times New Roman" w:hAnsi="Times New Roman" w:cs="Times New Roman"/>
+          <w:sz w:val="24"/>
+          <w:szCs w:val="24"/>
+          <w:lang w:val="fr-CA"/>
+        </w:rPr>
+        <w:t xml:space="preserve">La municipalité </w:t>
+      </w:r>
+      <w:r>
+        <w:rPr>
+          <w:rFonts w:ascii="Times New Roman" w:hAnsi="Times New Roman" w:cs="Times New Roman"/>
+          <w:sz w:val="24"/>
+          <w:szCs w:val="24"/>
+          <w:lang w:val="fr-CA"/>
+        </w:rPr>
+        <w:t>élabore les métriques.</w:t>
+      </w:r>
+      <w:r>
+        <w:rPr>
+          <w:rFonts w:ascii="Times New Roman" w:hAnsi="Times New Roman" w:cs="Times New Roman"/>
+          <w:sz w:val="24"/>
+          <w:szCs w:val="24"/>
+          <w:lang w:val="fr-CA"/>
+        </w:rPr>
+        <w:br/>
+        <w:t xml:space="preserve">4. </w:t>
+      </w:r>
+      <w:r>
+        <w:rPr>
+          <w:rFonts w:ascii="Times New Roman" w:hAnsi="Times New Roman" w:cs="Times New Roman"/>
+          <w:sz w:val="24"/>
+          <w:szCs w:val="24"/>
+          <w:lang w:val="fr-CA"/>
+        </w:rPr>
+        <w:t xml:space="preserve">La municipalité </w:t>
+      </w:r>
+      <w:r>
+        <w:rPr>
+          <w:rFonts w:ascii="Times New Roman" w:hAnsi="Times New Roman" w:cs="Times New Roman"/>
+          <w:sz w:val="24"/>
+          <w:szCs w:val="24"/>
+          <w:lang w:val="fr-CA"/>
+        </w:rPr>
+        <w:t>met à jour les métriques.</w:t>
+      </w:r>
+      <w:r>
+        <w:rPr>
+          <w:rFonts w:ascii="Times New Roman" w:hAnsi="Times New Roman" w:cs="Times New Roman"/>
+          <w:sz w:val="24"/>
+          <w:szCs w:val="24"/>
+          <w:lang w:val="fr-CA"/>
+        </w:rPr>
+        <w:br/>
+        <w:t>5. Le système affiche la page de réussi.</w:t>
+      </w:r>
+    </w:p>
+    <w:p>
+      <w:pPr>
+        <w:tabs>
+          <w:tab w:val="left" w:pos="6338"/>
+        </w:tabs>
+        <w:spacing w:line="360" w:lineRule="auto"/>
+        <w:rPr>
+          <w:rFonts w:ascii="Times New Roman" w:hAnsi="Times New Roman" w:cs="Times New Roman"/>
+          <w:sz w:val="24"/>
+          <w:szCs w:val="24"/>
+          <w:lang w:val="fr-CA"/>
+        </w:rPr>
+      </w:pPr>
+      <w:r>
+        <w:rPr>
+          <w:rFonts w:ascii="Times New Roman" w:hAnsi="Times New Roman" w:cs="Times New Roman"/>
+          <w:sz w:val="24"/>
+          <w:szCs w:val="24"/>
+          <w:lang w:val="fr-CA"/>
+        </w:rPr>
+        <w:lastRenderedPageBreak/>
+        <w:t>10. Mise à jour des métriques sur le traitement de déchets</w:t>
+      </w:r>
+      <w:r>
+        <w:rPr>
+          <w:rFonts w:ascii="Times New Roman" w:hAnsi="Times New Roman" w:cs="Times New Roman"/>
+          <w:sz w:val="24"/>
+          <w:szCs w:val="24"/>
+          <w:lang w:val="fr-CA"/>
+        </w:rPr>
+        <w:br/>
+        <w:t>Acteur : consommateur (principal),</w:t>
+      </w:r>
+      <w:r>
+        <w:rPr>
+          <w:rFonts w:ascii="Times New Roman" w:hAnsi="Times New Roman" w:cs="Times New Roman"/>
+          <w:sz w:val="24"/>
+          <w:szCs w:val="24"/>
+          <w:lang w:val="fr-CA"/>
+        </w:rPr>
+        <w:t xml:space="preserve"> </w:t>
+      </w:r>
+      <w:r>
+        <w:rPr>
+          <w:rFonts w:ascii="Times New Roman" w:hAnsi="Times New Roman" w:cs="Times New Roman"/>
+          <w:sz w:val="24"/>
+          <w:szCs w:val="24"/>
+          <w:lang w:val="fr-CA"/>
+        </w:rPr>
+        <w:t xml:space="preserve">municipalité </w:t>
+      </w:r>
+      <w:r>
+        <w:rPr>
+          <w:rFonts w:ascii="Times New Roman" w:hAnsi="Times New Roman" w:cs="Times New Roman"/>
+          <w:sz w:val="24"/>
+          <w:szCs w:val="24"/>
+          <w:lang w:val="fr-CA"/>
+        </w:rPr>
+        <w:t>(secondaire)</w:t>
+      </w:r>
+      <w:r>
+        <w:rPr>
+          <w:rFonts w:ascii="Times New Roman" w:hAnsi="Times New Roman" w:cs="Times New Roman"/>
+          <w:sz w:val="24"/>
+          <w:szCs w:val="24"/>
+          <w:lang w:val="fr-CA"/>
+        </w:rPr>
+        <w:br/>
+        <w:t>Préconditions : aucun</w:t>
+      </w:r>
+      <w:r>
+        <w:rPr>
+          <w:rFonts w:ascii="Times New Roman" w:hAnsi="Times New Roman" w:cs="Times New Roman"/>
+          <w:sz w:val="24"/>
+          <w:szCs w:val="24"/>
+          <w:lang w:val="fr-CA"/>
+        </w:rPr>
+        <w:br/>
+        <w:t>Postconditions : Les métriques sur les activités, traitement de déchets doivent être mise à jour.</w:t>
+      </w:r>
+      <w:r>
+        <w:rPr>
+          <w:rFonts w:ascii="Times New Roman" w:hAnsi="Times New Roman" w:cs="Times New Roman"/>
+          <w:sz w:val="24"/>
+          <w:szCs w:val="24"/>
+          <w:lang w:val="fr-CA"/>
+        </w:rPr>
+        <w:br/>
+        <w:t>Scénario principal :</w:t>
+      </w:r>
+    </w:p>
+    <w:p>
+      <w:pPr>
+        <w:tabs>
+          <w:tab w:val="left" w:pos="6338"/>
+        </w:tabs>
+        <w:spacing w:line="360" w:lineRule="auto"/>
+        <w:ind w:left="708"/>
+        <w:rPr>
+          <w:rFonts w:ascii="Times New Roman" w:hAnsi="Times New Roman" w:cs="Times New Roman"/>
+          <w:sz w:val="24"/>
+          <w:szCs w:val="24"/>
+          <w:lang w:val="fr-CA"/>
+        </w:rPr>
+      </w:pPr>
+      <w:r>
+        <w:rPr>
+          <w:rFonts w:ascii="Times New Roman" w:hAnsi="Times New Roman" w:cs="Times New Roman"/>
+          <w:sz w:val="24"/>
+          <w:szCs w:val="24"/>
+          <w:lang w:val="fr-CA"/>
+        </w:rPr>
+        <w:t>1. Le consommateur demande une mise à jour sur les métriques dès qu’il commence à utiliser les déchets.</w:t>
+      </w:r>
+      <w:r>
+        <w:rPr>
+          <w:rFonts w:ascii="Times New Roman" w:hAnsi="Times New Roman" w:cs="Times New Roman"/>
+          <w:sz w:val="24"/>
+          <w:szCs w:val="24"/>
+          <w:lang w:val="fr-CA"/>
+        </w:rPr>
+        <w:br/>
+        <w:t>2. Le système affiche un formulaire.</w:t>
+      </w:r>
+      <w:r>
+        <w:rPr>
+          <w:rFonts w:ascii="Times New Roman" w:hAnsi="Times New Roman" w:cs="Times New Roman"/>
+          <w:sz w:val="24"/>
+          <w:szCs w:val="24"/>
+          <w:lang w:val="fr-CA"/>
+        </w:rPr>
+        <w:br/>
+        <w:t>3. Le consommateur remplit le formulaire.</w:t>
+      </w:r>
+      <w:r>
+        <w:rPr>
+          <w:rFonts w:ascii="Times New Roman" w:hAnsi="Times New Roman" w:cs="Times New Roman"/>
+          <w:sz w:val="24"/>
+          <w:szCs w:val="24"/>
+          <w:lang w:val="fr-CA"/>
+        </w:rPr>
+        <w:br/>
+        <w:t>4. Le consommateur remet le formulaire.</w:t>
+      </w:r>
+      <w:r>
+        <w:rPr>
+          <w:rFonts w:ascii="Times New Roman" w:hAnsi="Times New Roman" w:cs="Times New Roman"/>
+          <w:sz w:val="24"/>
+          <w:szCs w:val="24"/>
+          <w:lang w:val="fr-CA"/>
+        </w:rPr>
+        <w:br/>
+        <w:t xml:space="preserve">5. </w:t>
+      </w:r>
+      <w:r>
+        <w:rPr>
+          <w:rFonts w:ascii="Times New Roman" w:hAnsi="Times New Roman" w:cs="Times New Roman"/>
+          <w:sz w:val="24"/>
+          <w:szCs w:val="24"/>
+          <w:lang w:val="fr-CA"/>
+        </w:rPr>
+        <w:t>La municipalité</w:t>
+      </w:r>
+      <w:r>
+        <w:rPr>
+          <w:rFonts w:ascii="Times New Roman" w:hAnsi="Times New Roman" w:cs="Times New Roman"/>
+          <w:sz w:val="24"/>
+          <w:szCs w:val="24"/>
+          <w:lang w:val="fr-CA"/>
+        </w:rPr>
+        <w:t xml:space="preserve"> vérifie le formulaire.</w:t>
+      </w:r>
+      <w:r>
+        <w:rPr>
+          <w:rFonts w:ascii="Times New Roman" w:hAnsi="Times New Roman" w:cs="Times New Roman"/>
+          <w:sz w:val="24"/>
+          <w:szCs w:val="24"/>
+          <w:lang w:val="fr-CA"/>
+        </w:rPr>
+        <w:br/>
+        <w:t>6. La municipalité met à jour les métriques,</w:t>
+      </w:r>
+      <w:r>
+        <w:rPr>
+          <w:rFonts w:ascii="Times New Roman" w:hAnsi="Times New Roman" w:cs="Times New Roman"/>
+          <w:sz w:val="24"/>
+          <w:szCs w:val="24"/>
+          <w:lang w:val="fr-CA"/>
+        </w:rPr>
+        <w:br/>
+        <w:t xml:space="preserve">7. </w:t>
+      </w:r>
+      <w:r>
+        <w:rPr>
+          <w:rFonts w:ascii="Times New Roman" w:hAnsi="Times New Roman" w:cs="Times New Roman"/>
+          <w:sz w:val="24"/>
+          <w:szCs w:val="24"/>
+          <w:lang w:val="fr-CA"/>
+        </w:rPr>
+        <w:t>La municipalité</w:t>
+      </w:r>
+      <w:r>
+        <w:rPr>
+          <w:rFonts w:ascii="Times New Roman" w:hAnsi="Times New Roman" w:cs="Times New Roman"/>
+          <w:sz w:val="24"/>
+          <w:szCs w:val="24"/>
+          <w:lang w:val="fr-CA"/>
+        </w:rPr>
+        <w:t xml:space="preserve"> met à jour la page d’activité.</w:t>
+      </w:r>
+    </w:p>
+    <w:p>
+      <w:pPr>
+        <w:tabs>
+          <w:tab w:val="left" w:pos="6338"/>
+        </w:tabs>
+        <w:spacing w:line="360" w:lineRule="auto"/>
+        <w:rPr>
+          <w:rFonts w:ascii="Times New Roman" w:hAnsi="Times New Roman" w:cs="Times New Roman"/>
+          <w:sz w:val="24"/>
+          <w:szCs w:val="24"/>
+          <w:lang w:val="fr-CA"/>
+        </w:rPr>
+      </w:pPr>
+      <w:r>
+        <w:rPr>
+          <w:rFonts w:ascii="Times New Roman" w:hAnsi="Times New Roman" w:cs="Times New Roman"/>
+          <w:sz w:val="24"/>
+          <w:szCs w:val="24"/>
+          <w:lang w:val="fr-CA"/>
+        </w:rPr>
+        <w:t>Scénario alternative :</w:t>
+      </w:r>
+    </w:p>
+    <w:p>
+      <w:pPr>
+        <w:tabs>
+          <w:tab w:val="left" w:pos="6338"/>
+        </w:tabs>
+        <w:spacing w:line="360" w:lineRule="auto"/>
+        <w:ind w:left="708"/>
+        <w:rPr>
+          <w:rFonts w:ascii="Times New Roman" w:hAnsi="Times New Roman" w:cs="Times New Roman"/>
+          <w:sz w:val="24"/>
+          <w:szCs w:val="24"/>
+          <w:lang w:val="fr-CA"/>
+        </w:rPr>
+      </w:pPr>
+      <w:r>
+        <w:rPr>
+          <w:rFonts w:ascii="Times New Roman" w:hAnsi="Times New Roman" w:cs="Times New Roman"/>
+          <w:sz w:val="24"/>
+          <w:szCs w:val="24"/>
+          <w:lang w:val="fr-CA"/>
+        </w:rPr>
+        <w:t>5.a. La municipalité n’approuve pas le formulaire.</w:t>
+      </w:r>
+      <w:r>
+        <w:rPr>
+          <w:rFonts w:ascii="Times New Roman" w:hAnsi="Times New Roman" w:cs="Times New Roman"/>
+          <w:sz w:val="24"/>
+          <w:szCs w:val="24"/>
+          <w:lang w:val="fr-CA"/>
+        </w:rPr>
+        <w:br/>
+      </w:r>
+      <w:proofErr w:type="gramStart"/>
+      <w:r>
+        <w:rPr>
+          <w:rFonts w:ascii="Times New Roman" w:hAnsi="Times New Roman" w:cs="Times New Roman"/>
+          <w:sz w:val="24"/>
+          <w:szCs w:val="24"/>
+          <w:lang w:val="fr-CA"/>
+        </w:rPr>
+        <w:t>5.a.</w:t>
+      </w:r>
+      <w:proofErr w:type="gramEnd"/>
+      <w:r>
+        <w:rPr>
+          <w:rFonts w:ascii="Times New Roman" w:hAnsi="Times New Roman" w:cs="Times New Roman"/>
+          <w:sz w:val="24"/>
+          <w:szCs w:val="24"/>
+          <w:lang w:val="fr-CA"/>
+        </w:rPr>
+        <w:t xml:space="preserve">1 Le consommateur remplit de nouveau le formulaire </w:t>
+      </w:r>
+      <w:r>
+        <w:rPr>
+          <w:rFonts w:ascii="Times New Roman" w:hAnsi="Times New Roman" w:cs="Times New Roman"/>
+          <w:sz w:val="24"/>
+          <w:szCs w:val="24"/>
+          <w:lang w:val="fr-CA"/>
+        </w:rPr>
+        <w:br/>
+        <w:t>5.a.2 Le consommateur remet le formulaire</w:t>
+      </w:r>
+      <w:r>
+        <w:rPr>
+          <w:rFonts w:ascii="Times New Roman" w:hAnsi="Times New Roman" w:cs="Times New Roman"/>
+          <w:sz w:val="24"/>
+          <w:szCs w:val="24"/>
+          <w:lang w:val="fr-CA"/>
+        </w:rPr>
+        <w:t>.</w:t>
+      </w:r>
+    </w:p>
+    <w:p>
+      <w:pPr>
+        <w:tabs>
+          <w:tab w:val="left" w:pos="6338"/>
+        </w:tabs>
+        <w:spacing w:line="360" w:lineRule="auto"/>
+        <w:rPr>
+          <w:rFonts w:ascii="Times New Roman" w:hAnsi="Times New Roman" w:cs="Times New Roman"/>
+          <w:sz w:val="24"/>
+          <w:szCs w:val="24"/>
+          <w:lang w:val="fr-CA"/>
+        </w:rPr>
+      </w:pPr>
+      <w:r>
+        <w:rPr>
+          <w:rFonts w:ascii="Times New Roman" w:hAnsi="Times New Roman" w:cs="Times New Roman"/>
+          <w:sz w:val="24"/>
+          <w:szCs w:val="24"/>
+          <w:lang w:val="fr-CA"/>
+        </w:rPr>
+        <w:t>11. Signaler un problème</w:t>
+      </w:r>
+      <w:r>
+        <w:rPr>
+          <w:rFonts w:ascii="Times New Roman" w:hAnsi="Times New Roman" w:cs="Times New Roman"/>
+          <w:sz w:val="24"/>
+          <w:szCs w:val="24"/>
+          <w:lang w:val="fr-CA"/>
+        </w:rPr>
+        <w:br/>
+        <w:t>Acteur : résident (principal)</w:t>
+      </w:r>
+      <w:r>
+        <w:rPr>
+          <w:rFonts w:ascii="Times New Roman" w:hAnsi="Times New Roman" w:cs="Times New Roman"/>
+          <w:sz w:val="24"/>
+          <w:szCs w:val="24"/>
+          <w:lang w:val="fr-CA"/>
+        </w:rPr>
+        <w:br/>
+        <w:t>Préconditions : Le résident doit avoir un compte.</w:t>
+      </w:r>
+      <w:r>
+        <w:rPr>
+          <w:rFonts w:ascii="Times New Roman" w:hAnsi="Times New Roman" w:cs="Times New Roman"/>
+          <w:sz w:val="24"/>
+          <w:szCs w:val="24"/>
+          <w:lang w:val="fr-CA"/>
+        </w:rPr>
+        <w:br/>
+        <w:t>Postconditions : La municipalité reçoit le problème</w:t>
+      </w:r>
+      <w:r>
+        <w:rPr>
+          <w:rFonts w:ascii="Times New Roman" w:hAnsi="Times New Roman" w:cs="Times New Roman"/>
+          <w:sz w:val="24"/>
+          <w:szCs w:val="24"/>
+          <w:lang w:val="fr-CA"/>
+        </w:rPr>
+        <w:br/>
+        <w:t>Scénario principal :</w:t>
+      </w:r>
+    </w:p>
+    <w:p>
+      <w:pPr>
+        <w:tabs>
+          <w:tab w:val="left" w:pos="6338"/>
+        </w:tabs>
+        <w:spacing w:line="360" w:lineRule="auto"/>
+        <w:ind w:left="708"/>
+        <w:rPr>
+          <w:rFonts w:ascii="Times New Roman" w:hAnsi="Times New Roman" w:cs="Times New Roman"/>
+          <w:sz w:val="24"/>
+          <w:szCs w:val="24"/>
+          <w:lang w:val="fr-CA"/>
+        </w:rPr>
+      </w:pPr>
+      <w:r>
+        <w:rPr>
+          <w:rFonts w:ascii="Times New Roman" w:hAnsi="Times New Roman" w:cs="Times New Roman"/>
+          <w:sz w:val="24"/>
+          <w:szCs w:val="24"/>
+          <w:lang w:val="fr-CA"/>
+        </w:rPr>
+        <w:t xml:space="preserve">1. Le résident </w:t>
+      </w:r>
+      <w:proofErr w:type="spellStart"/>
+      <w:r>
+        <w:rPr>
+          <w:rFonts w:ascii="Times New Roman" w:hAnsi="Times New Roman" w:cs="Times New Roman"/>
+          <w:sz w:val="24"/>
+          <w:szCs w:val="24"/>
+          <w:lang w:val="fr-CA"/>
+        </w:rPr>
+        <w:t>sign</w:t>
+      </w:r>
+      <w:proofErr w:type="spellEnd"/>
+      <w:r>
+        <w:rPr>
+          <w:rFonts w:ascii="Times New Roman" w:hAnsi="Times New Roman" w:cs="Times New Roman"/>
+          <w:sz w:val="24"/>
+          <w:szCs w:val="24"/>
+          <w:lang w:val="fr-CA"/>
+        </w:rPr>
+        <w:t xml:space="preserve"> in.</w:t>
+      </w:r>
+      <w:r>
+        <w:rPr>
+          <w:rFonts w:ascii="Times New Roman" w:hAnsi="Times New Roman" w:cs="Times New Roman"/>
+          <w:sz w:val="24"/>
+          <w:szCs w:val="24"/>
+          <w:lang w:val="fr-CA"/>
+        </w:rPr>
+        <w:br/>
+        <w:t>2. Le système affiche un formulaire.</w:t>
+      </w:r>
+      <w:r>
+        <w:rPr>
+          <w:rFonts w:ascii="Times New Roman" w:hAnsi="Times New Roman" w:cs="Times New Roman"/>
+          <w:sz w:val="24"/>
+          <w:szCs w:val="24"/>
+          <w:lang w:val="fr-CA"/>
+        </w:rPr>
+        <w:br/>
+        <w:t>3. Le résident pose le problème et remplit le formulaire.</w:t>
+      </w:r>
+      <w:r>
+        <w:rPr>
+          <w:rFonts w:ascii="Times New Roman" w:hAnsi="Times New Roman" w:cs="Times New Roman"/>
+          <w:sz w:val="24"/>
+          <w:szCs w:val="24"/>
+          <w:lang w:val="fr-CA"/>
+        </w:rPr>
+        <w:br/>
+        <w:t>4. Le résident remet le formulaire.</w:t>
+      </w:r>
+      <w:r>
+        <w:rPr>
+          <w:rFonts w:ascii="Times New Roman" w:hAnsi="Times New Roman" w:cs="Times New Roman"/>
+          <w:sz w:val="24"/>
+          <w:szCs w:val="24"/>
+          <w:lang w:val="fr-CA"/>
+        </w:rPr>
+        <w:br/>
+        <w:t>5. Le système affiche la page de réussi.</w:t>
+      </w:r>
+    </w:p>
+    <w:p>
+      <w:pPr>
+        <w:tabs>
+          <w:tab w:val="left" w:pos="6338"/>
+        </w:tabs>
+        <w:spacing w:line="360" w:lineRule="auto"/>
+        <w:rPr>
+          <w:rFonts w:ascii="Times New Roman" w:hAnsi="Times New Roman" w:cs="Times New Roman"/>
+          <w:sz w:val="24"/>
+          <w:szCs w:val="24"/>
+          <w:lang w:val="fr-CA"/>
+        </w:rPr>
+      </w:pPr>
+      <w:r>
+        <w:rPr>
+          <w:rFonts w:ascii="Times New Roman" w:hAnsi="Times New Roman" w:cs="Times New Roman"/>
+          <w:sz w:val="24"/>
+          <w:szCs w:val="24"/>
+          <w:lang w:val="fr-CA"/>
+        </w:rPr>
+        <w:t>Scénario alternative :</w:t>
+      </w:r>
+    </w:p>
+    <w:p>
+      <w:pPr>
+        <w:tabs>
+          <w:tab w:val="left" w:pos="6338"/>
+        </w:tabs>
+        <w:spacing w:line="360" w:lineRule="auto"/>
+        <w:ind w:left="708"/>
+        <w:rPr>
+          <w:rFonts w:ascii="Times New Roman" w:hAnsi="Times New Roman" w:cs="Times New Roman"/>
+          <w:sz w:val="24"/>
+          <w:szCs w:val="24"/>
+          <w:lang w:val="fr-CA"/>
+        </w:rPr>
+      </w:pPr>
+      <w:r>
+        <w:rPr>
+          <w:rFonts w:ascii="Times New Roman" w:hAnsi="Times New Roman" w:cs="Times New Roman"/>
+          <w:sz w:val="24"/>
+          <w:szCs w:val="24"/>
+          <w:lang w:val="fr-CA"/>
+        </w:rPr>
+        <w:lastRenderedPageBreak/>
+        <w:t>4.a. Quelques infos sont manquantes ou invalides.</w:t>
+      </w:r>
+      <w:r>
+        <w:rPr>
+          <w:rFonts w:ascii="Times New Roman" w:hAnsi="Times New Roman" w:cs="Times New Roman"/>
+          <w:sz w:val="24"/>
+          <w:szCs w:val="24"/>
+          <w:lang w:val="fr-CA"/>
+        </w:rPr>
+        <w:br/>
+      </w:r>
+      <w:proofErr w:type="gramStart"/>
+      <w:r>
+        <w:rPr>
+          <w:rFonts w:ascii="Times New Roman" w:hAnsi="Times New Roman" w:cs="Times New Roman"/>
+          <w:sz w:val="24"/>
+          <w:szCs w:val="24"/>
+          <w:lang w:val="fr-CA"/>
+        </w:rPr>
+        <w:t>4.a.</w:t>
+      </w:r>
+      <w:proofErr w:type="gramEnd"/>
+      <w:r>
+        <w:rPr>
+          <w:rFonts w:ascii="Times New Roman" w:hAnsi="Times New Roman" w:cs="Times New Roman"/>
+          <w:sz w:val="24"/>
+          <w:szCs w:val="24"/>
+          <w:lang w:val="fr-CA"/>
+        </w:rPr>
+        <w:t>1. Le résident remplit de nouveau les infos.</w:t>
+      </w:r>
+      <w:r>
+        <w:rPr>
+          <w:rFonts w:ascii="Times New Roman" w:hAnsi="Times New Roman" w:cs="Times New Roman"/>
+          <w:sz w:val="24"/>
+          <w:szCs w:val="24"/>
+          <w:lang w:val="fr-CA"/>
+        </w:rPr>
+        <w:br/>
+      </w:r>
+      <w:proofErr w:type="gramStart"/>
+      <w:r>
+        <w:rPr>
+          <w:rFonts w:ascii="Times New Roman" w:hAnsi="Times New Roman" w:cs="Times New Roman"/>
+          <w:sz w:val="24"/>
+          <w:szCs w:val="24"/>
+          <w:lang w:val="fr-CA"/>
+        </w:rPr>
+        <w:t>4.a.</w:t>
+      </w:r>
+      <w:proofErr w:type="gramEnd"/>
+      <w:r>
+        <w:rPr>
+          <w:rFonts w:ascii="Times New Roman" w:hAnsi="Times New Roman" w:cs="Times New Roman"/>
+          <w:sz w:val="24"/>
+          <w:szCs w:val="24"/>
+          <w:lang w:val="fr-CA"/>
+        </w:rPr>
+        <w:t>2. Le résident remet le formulaire,</w:t>
+      </w:r>
+    </w:p>
+    <w:p>
+      <w:pPr>
+        <w:tabs>
+          <w:tab w:val="left" w:pos="6338"/>
+        </w:tabs>
+        <w:spacing w:line="360" w:lineRule="auto"/>
+        <w:rPr>
+          <w:rFonts w:ascii="Times New Roman" w:hAnsi="Times New Roman" w:cs="Times New Roman"/>
+          <w:sz w:val="24"/>
+          <w:szCs w:val="24"/>
+          <w:lang w:val="fr-CA"/>
+        </w:rPr>
+      </w:pPr>
+      <w:r>
+        <w:rPr>
+          <w:rFonts w:ascii="Times New Roman" w:hAnsi="Times New Roman" w:cs="Times New Roman"/>
+          <w:sz w:val="24"/>
+          <w:szCs w:val="24"/>
+          <w:lang w:val="fr-CA"/>
+        </w:rPr>
+        <w:t>12, Consulter le traitement de déchets</w:t>
+      </w:r>
+      <w:r>
+        <w:rPr>
+          <w:rFonts w:ascii="Times New Roman" w:hAnsi="Times New Roman" w:cs="Times New Roman"/>
+          <w:sz w:val="24"/>
+          <w:szCs w:val="24"/>
+          <w:lang w:val="fr-CA"/>
+        </w:rPr>
+        <w:br/>
+        <w:t>Acteur : résident (principal)</w:t>
+      </w:r>
+      <w:r>
+        <w:rPr>
+          <w:rFonts w:ascii="Times New Roman" w:hAnsi="Times New Roman" w:cs="Times New Roman"/>
+          <w:sz w:val="24"/>
+          <w:szCs w:val="24"/>
+          <w:lang w:val="fr-CA"/>
+        </w:rPr>
+        <w:br/>
+        <w:t>Préconditions : Le résident doit avoir un compte.</w:t>
+      </w:r>
+      <w:r>
+        <w:rPr>
+          <w:rFonts w:ascii="Times New Roman" w:hAnsi="Times New Roman" w:cs="Times New Roman"/>
+          <w:sz w:val="24"/>
+          <w:szCs w:val="24"/>
+          <w:lang w:val="fr-CA"/>
+        </w:rPr>
+        <w:br/>
+        <w:t>Postconditions : aucun</w:t>
+      </w:r>
+      <w:r>
+        <w:rPr>
+          <w:rFonts w:ascii="Times New Roman" w:hAnsi="Times New Roman" w:cs="Times New Roman"/>
+          <w:sz w:val="24"/>
+          <w:szCs w:val="24"/>
+          <w:lang w:val="fr-CA"/>
+        </w:rPr>
+        <w:br/>
+        <w:t>Scénario principal :</w:t>
+      </w:r>
+    </w:p>
+    <w:p>
+      <w:pPr>
+        <w:pStyle w:val="ListParagraph"/>
+        <w:numPr>
+          <w:ilvl w:val="0"/>
+          <w:numId w:val="25"/>
+        </w:numPr>
+        <w:tabs>
+          <w:tab w:val="left" w:pos="6338"/>
+        </w:tabs>
+        <w:spacing w:line="360" w:lineRule="auto"/>
+        <w:rPr>
+          <w:rFonts w:ascii="Times New Roman" w:hAnsi="Times New Roman" w:cs="Times New Roman"/>
+          <w:sz w:val="24"/>
+          <w:szCs w:val="24"/>
+          <w:lang w:val="fr-CA"/>
+        </w:rPr>
+      </w:pPr>
+      <w:r>
+        <w:rPr>
+          <w:rFonts w:ascii="Times New Roman" w:hAnsi="Times New Roman" w:cs="Times New Roman"/>
+          <w:sz w:val="24"/>
+          <w:szCs w:val="24"/>
+          <w:lang w:val="fr-CA"/>
+        </w:rPr>
+        <w:t xml:space="preserve">Le résident </w:t>
+      </w:r>
+      <w:proofErr w:type="spellStart"/>
+      <w:r>
+        <w:rPr>
+          <w:rFonts w:ascii="Times New Roman" w:hAnsi="Times New Roman" w:cs="Times New Roman"/>
+          <w:sz w:val="24"/>
+          <w:szCs w:val="24"/>
+          <w:lang w:val="fr-CA"/>
+        </w:rPr>
+        <w:t>sign</w:t>
+      </w:r>
+      <w:proofErr w:type="spellEnd"/>
+      <w:r>
+        <w:rPr>
+          <w:rFonts w:ascii="Times New Roman" w:hAnsi="Times New Roman" w:cs="Times New Roman"/>
+          <w:sz w:val="24"/>
+          <w:szCs w:val="24"/>
+          <w:lang w:val="fr-CA"/>
+        </w:rPr>
+        <w:t xml:space="preserve"> in.</w:t>
+      </w:r>
+    </w:p>
+    <w:p>
+      <w:pPr>
+        <w:pStyle w:val="ListParagraph"/>
+        <w:numPr>
+          <w:ilvl w:val="0"/>
+          <w:numId w:val="25"/>
+        </w:numPr>
+        <w:tabs>
+          <w:tab w:val="left" w:pos="6338"/>
+        </w:tabs>
+        <w:spacing w:line="360" w:lineRule="auto"/>
+        <w:rPr>
+          <w:rFonts w:ascii="Times New Roman" w:hAnsi="Times New Roman" w:cs="Times New Roman"/>
+          <w:sz w:val="24"/>
+          <w:szCs w:val="24"/>
+          <w:lang w:val="fr-CA"/>
+        </w:rPr>
+      </w:pPr>
+      <w:r>
+        <w:rPr>
+          <w:rFonts w:ascii="Times New Roman" w:hAnsi="Times New Roman" w:cs="Times New Roman"/>
+          <w:sz w:val="24"/>
+          <w:szCs w:val="24"/>
+          <w:lang w:val="fr-CA"/>
+        </w:rPr>
+        <w:t xml:space="preserve">Le résident clique </w:t>
+      </w:r>
+      <w:r>
+        <w:rPr>
+          <w:rFonts w:ascii="Times New Roman" w:hAnsi="Times New Roman" w:cs="Times New Roman"/>
+          <w:sz w:val="24"/>
+          <w:szCs w:val="24"/>
+          <w:lang w:val="fr-CA"/>
+        </w:rPr>
+        <w:t xml:space="preserve">pour </w:t>
+      </w:r>
+      <w:r>
+        <w:rPr>
+          <w:rFonts w:ascii="Times New Roman" w:hAnsi="Times New Roman" w:cs="Times New Roman"/>
+          <w:sz w:val="24"/>
+          <w:szCs w:val="24"/>
+          <w:lang w:val="fr-CA"/>
+        </w:rPr>
+        <w:t>consulte</w:t>
+      </w:r>
+      <w:r>
+        <w:rPr>
+          <w:rFonts w:ascii="Times New Roman" w:hAnsi="Times New Roman" w:cs="Times New Roman"/>
+          <w:sz w:val="24"/>
+          <w:szCs w:val="24"/>
+          <w:lang w:val="fr-CA"/>
+        </w:rPr>
+        <w:t>r</w:t>
+      </w:r>
+      <w:r>
+        <w:rPr>
+          <w:rFonts w:ascii="Times New Roman" w:hAnsi="Times New Roman" w:cs="Times New Roman"/>
+          <w:sz w:val="24"/>
+          <w:szCs w:val="24"/>
+          <w:lang w:val="fr-CA"/>
+        </w:rPr>
+        <w:t xml:space="preserve"> les métriques.</w:t>
+      </w:r>
+    </w:p>
+    <w:p>
+      <w:pPr>
+        <w:pStyle w:val="ListParagraph"/>
+        <w:numPr>
+          <w:ilvl w:val="0"/>
+          <w:numId w:val="25"/>
+        </w:numPr>
+        <w:tabs>
+          <w:tab w:val="left" w:pos="6338"/>
+        </w:tabs>
+        <w:spacing w:line="360" w:lineRule="auto"/>
+        <w:rPr>
+          <w:rFonts w:ascii="Times New Roman" w:hAnsi="Times New Roman" w:cs="Times New Roman"/>
+          <w:sz w:val="24"/>
+          <w:szCs w:val="24"/>
+          <w:lang w:val="fr-CA"/>
+        </w:rPr>
+      </w:pPr>
+      <w:r>
+        <w:rPr>
+          <w:rFonts w:ascii="Times New Roman" w:hAnsi="Times New Roman" w:cs="Times New Roman"/>
+          <w:sz w:val="24"/>
+          <w:szCs w:val="24"/>
+          <w:lang w:val="fr-CA"/>
+        </w:rPr>
+        <w:t>Le système affiche la page de traitement.</w:t>
+      </w:r>
+    </w:p>
+    <w:p>
+      <w:pPr>
+        <w:tabs>
+          <w:tab w:val="left" w:pos="6338"/>
+        </w:tabs>
+        <w:spacing w:line="360" w:lineRule="auto"/>
+        <w:rPr>
+          <w:rFonts w:ascii="Times New Roman" w:hAnsi="Times New Roman" w:cs="Times New Roman"/>
+          <w:sz w:val="24"/>
+          <w:szCs w:val="24"/>
+          <w:lang w:val="fr-CA"/>
+        </w:rPr>
+      </w:pPr>
+      <w:r>
+        <w:rPr>
+          <w:rFonts w:ascii="Times New Roman" w:hAnsi="Times New Roman" w:cs="Times New Roman"/>
+          <w:sz w:val="24"/>
+          <w:szCs w:val="24"/>
+          <w:lang w:val="fr-CA"/>
+        </w:rPr>
+        <w:t>13. Mise à jour de la page des consommateurs</w:t>
+      </w:r>
+      <w:r>
+        <w:rPr>
+          <w:rFonts w:ascii="Times New Roman" w:hAnsi="Times New Roman" w:cs="Times New Roman"/>
+          <w:sz w:val="24"/>
+          <w:szCs w:val="24"/>
+          <w:lang w:val="fr-CA"/>
+        </w:rPr>
+        <w:br/>
+        <w:t>Acteur : La municipalité (principal)</w:t>
+      </w:r>
+      <w:r>
+        <w:rPr>
+          <w:rFonts w:ascii="Times New Roman" w:hAnsi="Times New Roman" w:cs="Times New Roman"/>
+          <w:sz w:val="24"/>
+          <w:szCs w:val="24"/>
+          <w:lang w:val="fr-CA"/>
+        </w:rPr>
+        <w:br/>
+        <w:t>Préconditions : aucun</w:t>
+      </w:r>
+      <w:r>
+        <w:rPr>
+          <w:rFonts w:ascii="Times New Roman" w:hAnsi="Times New Roman" w:cs="Times New Roman"/>
+          <w:sz w:val="24"/>
+          <w:szCs w:val="24"/>
+          <w:lang w:val="fr-CA"/>
+        </w:rPr>
+        <w:br/>
+        <w:t>Postconditions : aucun</w:t>
+      </w:r>
+      <w:r>
+        <w:rPr>
+          <w:rFonts w:ascii="Times New Roman" w:hAnsi="Times New Roman" w:cs="Times New Roman"/>
+          <w:sz w:val="24"/>
+          <w:szCs w:val="24"/>
+          <w:lang w:val="fr-CA"/>
+        </w:rPr>
+        <w:br/>
+        <w:t>Scénario principal :</w:t>
+      </w:r>
+    </w:p>
+    <w:p>
+      <w:pPr>
+        <w:tabs>
+          <w:tab w:val="left" w:pos="6338"/>
+        </w:tabs>
+        <w:spacing w:line="360" w:lineRule="auto"/>
+        <w:ind w:left="708"/>
+        <w:rPr>
+          <w:rFonts w:ascii="Times New Roman" w:hAnsi="Times New Roman" w:cs="Times New Roman"/>
+          <w:sz w:val="24"/>
+          <w:szCs w:val="24"/>
+          <w:lang w:val="fr-CA"/>
+        </w:rPr>
+      </w:pPr>
+      <w:r>
+        <w:rPr>
+          <w:rFonts w:ascii="Times New Roman" w:hAnsi="Times New Roman" w:cs="Times New Roman"/>
+          <w:sz w:val="24"/>
+          <w:szCs w:val="24"/>
+          <w:lang w:val="fr-CA"/>
+        </w:rPr>
+        <w:t>1.</w:t>
+      </w:r>
+      <w:r>
+        <w:rPr>
+          <w:rFonts w:ascii="Times New Roman" w:hAnsi="Times New Roman" w:cs="Times New Roman"/>
+          <w:sz w:val="24"/>
+          <w:szCs w:val="24"/>
+          <w:lang w:val="fr-CA"/>
+        </w:rPr>
+        <w:t xml:space="preserve"> </w:t>
+      </w:r>
+      <w:r>
+        <w:rPr>
+          <w:rFonts w:ascii="Times New Roman" w:hAnsi="Times New Roman" w:cs="Times New Roman"/>
+          <w:sz w:val="24"/>
+          <w:szCs w:val="24"/>
+          <w:lang w:val="fr-CA"/>
+        </w:rPr>
+        <w:t>La municipalité</w:t>
+      </w:r>
+      <w:r>
+        <w:rPr>
+          <w:rFonts w:ascii="Times New Roman" w:hAnsi="Times New Roman" w:cs="Times New Roman"/>
+          <w:sz w:val="24"/>
+          <w:szCs w:val="24"/>
+          <w:lang w:val="fr-CA"/>
+        </w:rPr>
+        <w:t xml:space="preserve"> consulte les infos sur les consommateurs.</w:t>
+      </w:r>
+      <w:r>
+        <w:rPr>
+          <w:rFonts w:ascii="Times New Roman" w:hAnsi="Times New Roman" w:cs="Times New Roman"/>
+          <w:sz w:val="24"/>
+          <w:szCs w:val="24"/>
+          <w:lang w:val="fr-CA"/>
+        </w:rPr>
+        <w:br/>
+        <w:t xml:space="preserve">2. </w:t>
+      </w:r>
+      <w:r>
+        <w:rPr>
+          <w:rFonts w:ascii="Times New Roman" w:hAnsi="Times New Roman" w:cs="Times New Roman"/>
+          <w:sz w:val="24"/>
+          <w:szCs w:val="24"/>
+          <w:lang w:val="fr-CA"/>
+        </w:rPr>
+        <w:t>La municipalité</w:t>
+      </w:r>
+      <w:r>
+        <w:rPr>
+          <w:rFonts w:ascii="Times New Roman" w:hAnsi="Times New Roman" w:cs="Times New Roman"/>
+          <w:sz w:val="24"/>
+          <w:szCs w:val="24"/>
+          <w:lang w:val="fr-CA"/>
+        </w:rPr>
+        <w:t xml:space="preserve"> collecte les infos utiles.</w:t>
+      </w:r>
+      <w:r>
+        <w:rPr>
+          <w:rFonts w:ascii="Times New Roman" w:hAnsi="Times New Roman" w:cs="Times New Roman"/>
+          <w:sz w:val="24"/>
+          <w:szCs w:val="24"/>
+          <w:lang w:val="fr-CA"/>
+        </w:rPr>
+        <w:br/>
+        <w:t xml:space="preserve">3. </w:t>
+      </w:r>
+      <w:r>
+        <w:rPr>
+          <w:rFonts w:ascii="Times New Roman" w:hAnsi="Times New Roman" w:cs="Times New Roman"/>
+          <w:sz w:val="24"/>
+          <w:szCs w:val="24"/>
+          <w:lang w:val="fr-CA"/>
+        </w:rPr>
+        <w:t>La municipalité</w:t>
+      </w:r>
+      <w:r>
+        <w:rPr>
+          <w:rFonts w:ascii="Times New Roman" w:hAnsi="Times New Roman" w:cs="Times New Roman"/>
+          <w:sz w:val="24"/>
+          <w:szCs w:val="24"/>
+          <w:lang w:val="fr-CA"/>
+        </w:rPr>
+        <w:t xml:space="preserve"> analyse les infos.</w:t>
+      </w:r>
+      <w:r>
+        <w:rPr>
+          <w:rFonts w:ascii="Times New Roman" w:hAnsi="Times New Roman" w:cs="Times New Roman"/>
+          <w:sz w:val="24"/>
+          <w:szCs w:val="24"/>
+          <w:lang w:val="fr-CA"/>
+        </w:rPr>
+        <w:br/>
+        <w:t xml:space="preserve">4. </w:t>
+      </w:r>
+      <w:r>
+        <w:rPr>
+          <w:rFonts w:ascii="Times New Roman" w:hAnsi="Times New Roman" w:cs="Times New Roman"/>
+          <w:sz w:val="24"/>
+          <w:szCs w:val="24"/>
+          <w:lang w:val="fr-CA"/>
+        </w:rPr>
+        <w:t>La municipalité</w:t>
+      </w:r>
+      <w:r>
+        <w:rPr>
+          <w:rFonts w:ascii="Times New Roman" w:hAnsi="Times New Roman" w:cs="Times New Roman"/>
+          <w:sz w:val="24"/>
+          <w:szCs w:val="24"/>
+          <w:lang w:val="fr-CA"/>
+        </w:rPr>
+        <w:t xml:space="preserve"> met à jour la page des consommateurs pour aider les résidents à les trouver.</w:t>
+      </w:r>
+      <w:r>
+        <w:rPr>
+          <w:rFonts w:ascii="Times New Roman" w:hAnsi="Times New Roman" w:cs="Times New Roman"/>
+          <w:sz w:val="24"/>
+          <w:szCs w:val="24"/>
+          <w:lang w:val="fr-CA"/>
+        </w:rPr>
+        <w:tab/>
+      </w:r>
+      <w:r>
+        <w:rPr>
+          <w:rFonts w:ascii="Times New Roman" w:hAnsi="Times New Roman" w:cs="Times New Roman"/>
+          <w:sz w:val="24"/>
+          <w:szCs w:val="24"/>
+          <w:lang w:val="fr-CA"/>
+        </w:rPr>
+        <w:tab/>
+      </w:r>
+    </w:p>
+    <w:p>
+      <w:pPr>
+        <w:tabs>
+          <w:tab w:val="left" w:pos="6338"/>
+        </w:tabs>
+        <w:spacing w:line="360" w:lineRule="auto"/>
         <w:jc w:val="both"/>
         <w:rPr>
           <w:rFonts w:ascii="Times New Roman" w:hAnsi="Times New Roman" w:cs="Times New Roman"/>
@@ -2906,7 +5558,7 @@
     </w:p>
     <w:p>
       <w:pPr>
-        <w:pStyle w:val="Paragraphedeliste"/>
+        <w:pStyle w:val="ListParagraph"/>
         <w:numPr>
           <w:ilvl w:val="0"/>
           <w:numId w:val="3"/>
@@ -2930,21 +5582,12 @@
           <w:szCs w:val="28"/>
           <w:lang w:val="fr-CA"/>
         </w:rPr>
-        <w:t>Risque</w:t>
-      </w:r>
-      <w:r>
-        <w:rPr>
-          <w:rFonts w:ascii="Times New Roman" w:hAnsi="Times New Roman" w:cs="Times New Roman"/>
-          <w:sz w:val="28"/>
-          <w:szCs w:val="28"/>
-          <w:lang w:val="fr-CA"/>
-        </w:rPr>
-        <w:t>:</w:t>
-      </w:r>
-    </w:p>
-    <w:p>
-      <w:pPr>
-        <w:pStyle w:val="Paragraphedeliste"/>
+        <w:t>Risque:</w:t>
+      </w:r>
+    </w:p>
+    <w:p>
+      <w:pPr>
+        <w:pStyle w:val="ListParagraph"/>
         <w:numPr>
           <w:ilvl w:val="0"/>
           <w:numId w:val="4"/>
@@ -2968,21 +5611,12 @@
           <w:szCs w:val="24"/>
           <w:lang w:val="fr-CA"/>
         </w:rPr>
-        <w:t>Indisponibilité</w:t>
-      </w:r>
-      <w:r>
-        <w:rPr>
-          <w:rFonts w:ascii="Times New Roman" w:hAnsi="Times New Roman" w:cs="Times New Roman"/>
-          <w:sz w:val="24"/>
-          <w:szCs w:val="24"/>
-          <w:lang w:val="fr-CA"/>
-        </w:rPr>
-        <w:t xml:space="preserve"> de ressource informatique: les résidents qui non pas de matériels électroniques permettant d'utiliser l'application.</w:t>
-      </w:r>
-    </w:p>
-    <w:p>
-      <w:pPr>
-        <w:pStyle w:val="Paragraphedeliste"/>
+        <w:t>Indisponibilité de ressource informatique: les résidents qui non pas de matériels électroniques permettant d'utiliser l'application.</w:t>
+      </w:r>
+    </w:p>
+    <w:p>
+      <w:pPr>
+        <w:pStyle w:val="ListParagraph"/>
         <w:numPr>
           <w:ilvl w:val="0"/>
           <w:numId w:val="4"/>
@@ -3015,66 +5649,12 @@
           <w:szCs w:val="24"/>
           <w:lang w:val="fr-CA"/>
         </w:rPr>
-        <w:t xml:space="preserve">a </w:t>
-      </w:r>
-      <w:r>
-        <w:rPr>
-          <w:rFonts w:ascii="Times New Roman" w:hAnsi="Times New Roman" w:cs="Times New Roman"/>
-          <w:sz w:val="24"/>
-          <w:szCs w:val="24"/>
-          <w:lang w:val="fr-CA"/>
-        </w:rPr>
-        <w:t>température</w:t>
-      </w:r>
-      <w:r>
-        <w:rPr>
-          <w:rFonts w:ascii="Times New Roman" w:hAnsi="Times New Roman" w:cs="Times New Roman"/>
-          <w:sz w:val="24"/>
-          <w:szCs w:val="24"/>
-          <w:lang w:val="fr-CA"/>
-        </w:rPr>
-        <w:t xml:space="preserve"> externe: en cas de tempête de neige cela peut conduit </w:t>
-      </w:r>
-      <w:r>
-        <w:rPr>
-          <w:rFonts w:ascii="Times New Roman" w:hAnsi="Times New Roman" w:cs="Times New Roman"/>
-          <w:sz w:val="24"/>
-          <w:szCs w:val="24"/>
-          <w:lang w:val="fr-CA"/>
-        </w:rPr>
-        <w:t>à</w:t>
-      </w:r>
-      <w:r>
-        <w:rPr>
-          <w:rFonts w:ascii="Times New Roman" w:hAnsi="Times New Roman" w:cs="Times New Roman"/>
-          <w:sz w:val="24"/>
-          <w:szCs w:val="24"/>
-          <w:lang w:val="fr-CA"/>
-        </w:rPr>
-        <w:t xml:space="preserve"> un décalage de l'</w:t>
-      </w:r>
-      <w:r>
-        <w:rPr>
-          <w:rFonts w:ascii="Times New Roman" w:hAnsi="Times New Roman" w:cs="Times New Roman"/>
-          <w:sz w:val="24"/>
-          <w:szCs w:val="24"/>
-          <w:lang w:val="fr-CA"/>
-        </w:rPr>
-        <w:t>arrivée</w:t>
-      </w:r>
-      <w:r>
-        <w:rPr>
-          <w:rFonts w:ascii="Times New Roman" w:hAnsi="Times New Roman" w:cs="Times New Roman"/>
-          <w:sz w:val="24"/>
-          <w:szCs w:val="24"/>
-          <w:lang w:val="fr-CA"/>
-        </w:rPr>
-        <w:t xml:space="preserve"> des camions qui collectent la poubelle </w:t>
-      </w:r>
-    </w:p>
-    <w:p>
-      <w:pPr>
-        <w:pStyle w:val="Paragraphedeliste"/>
+        <w:t xml:space="preserve">a température externe: en cas de tempête de neige cela peut conduit à un décalage de l'arrivée des camions qui collectent la poubelle </w:t>
+      </w:r>
+    </w:p>
+    <w:p>
+      <w:pPr>
+        <w:pStyle w:val="ListParagraph"/>
         <w:numPr>
           <w:ilvl w:val="0"/>
           <w:numId w:val="4"/>
@@ -3098,16 +5678,7 @@
           <w:szCs w:val="24"/>
           <w:lang w:val="fr-CA"/>
         </w:rPr>
-        <w:t>Ne</w:t>
-      </w:r>
-      <w:r>
-        <w:rPr>
-          <w:rFonts w:ascii="Times New Roman" w:hAnsi="Times New Roman" w:cs="Times New Roman"/>
-          <w:sz w:val="24"/>
-          <w:szCs w:val="24"/>
-          <w:lang w:val="fr-CA"/>
-        </w:rPr>
-        <w:t xml:space="preserve"> pas trouver un consommateur:</w:t>
+        <w:t>Ne pas trouver un consommateur:</w:t>
       </w:r>
       <w:r>
         <w:rPr>
@@ -3125,30 +5696,12 @@
           <w:szCs w:val="24"/>
           <w:lang w:val="fr-CA"/>
         </w:rPr>
-        <w:t xml:space="preserve">les déchets vont s'accumuler et la </w:t>
-      </w:r>
-      <w:r>
-        <w:rPr>
-          <w:rFonts w:ascii="Times New Roman" w:hAnsi="Times New Roman" w:cs="Times New Roman"/>
-          <w:sz w:val="24"/>
-          <w:szCs w:val="24"/>
-          <w:lang w:val="fr-CA"/>
-        </w:rPr>
-        <w:t>poubelle ne sera pas</w:t>
-      </w:r>
-      <w:r>
-        <w:rPr>
-          <w:rFonts w:ascii="Times New Roman" w:hAnsi="Times New Roman" w:cs="Times New Roman"/>
-          <w:sz w:val="24"/>
-          <w:szCs w:val="24"/>
-          <w:lang w:val="fr-CA"/>
-        </w:rPr>
-        <w:t xml:space="preserve"> recyclé.</w:t>
-      </w:r>
-    </w:p>
-    <w:p>
-      <w:pPr>
-        <w:pStyle w:val="Paragraphedeliste"/>
+        <w:t>les déchets vont s'accumuler et la poubelle ne sera pas recyclé.</w:t>
+      </w:r>
+    </w:p>
+    <w:p>
+      <w:pPr>
+        <w:pStyle w:val="ListParagraph"/>
         <w:numPr>
           <w:ilvl w:val="0"/>
           <w:numId w:val="4"/>
@@ -3173,39 +5726,12 @@
           <w:lang w:val="fr-CA"/>
         </w:rPr>
         <w:lastRenderedPageBreak/>
-        <w:t>Panne</w:t>
-      </w:r>
-      <w:r>
-        <w:rPr>
-          <w:rFonts w:ascii="Times New Roman" w:hAnsi="Times New Roman" w:cs="Times New Roman"/>
-          <w:sz w:val="24"/>
-          <w:szCs w:val="24"/>
-          <w:lang w:val="fr-CA"/>
-        </w:rPr>
-        <w:t xml:space="preserve"> de courant : </w:t>
-      </w:r>
-      <w:r>
-        <w:rPr>
-          <w:rFonts w:ascii="Times New Roman" w:hAnsi="Times New Roman" w:cs="Times New Roman"/>
-          <w:sz w:val="24"/>
-          <w:szCs w:val="24"/>
-          <w:lang w:val="fr-CA"/>
-        </w:rPr>
-        <w:t>aucun utilisateur</w:t>
-      </w:r>
-      <w:r>
-        <w:rPr>
-          <w:rFonts w:ascii="Times New Roman" w:hAnsi="Times New Roman" w:cs="Times New Roman"/>
-          <w:sz w:val="24"/>
-          <w:szCs w:val="24"/>
-          <w:lang w:val="fr-CA"/>
-        </w:rPr>
-        <w:t xml:space="preserve"> sera en mesure de modifier les données ou accédé au compte.  </w:t>
-      </w:r>
-    </w:p>
-    <w:p>
-      <w:pPr>
-        <w:pStyle w:val="Paragraphedeliste"/>
+        <w:t xml:space="preserve">Panne de courant : aucun utilisateur sera en mesure de modifier les données ou accédé au compte.  </w:t>
+      </w:r>
+    </w:p>
+    <w:p>
+      <w:pPr>
+        <w:pStyle w:val="ListParagraph"/>
         <w:numPr>
           <w:ilvl w:val="0"/>
           <w:numId w:val="4"/>
@@ -3229,57 +5755,12 @@
           <w:szCs w:val="24"/>
           <w:lang w:val="fr-CA"/>
         </w:rPr>
-        <w:t>Niveau</w:t>
-      </w:r>
-      <w:r>
-        <w:rPr>
-          <w:rFonts w:ascii="Times New Roman" w:hAnsi="Times New Roman" w:cs="Times New Roman"/>
-          <w:sz w:val="24"/>
-          <w:szCs w:val="24"/>
-          <w:lang w:val="fr-CA"/>
-        </w:rPr>
-        <w:t xml:space="preserve"> de remplissage atteint: niveau de remplissage de la poubelle est </w:t>
-      </w:r>
-      <w:r>
-        <w:rPr>
-          <w:rFonts w:ascii="Times New Roman" w:hAnsi="Times New Roman" w:cs="Times New Roman"/>
-          <w:sz w:val="24"/>
-          <w:szCs w:val="24"/>
-          <w:lang w:val="fr-CA"/>
-        </w:rPr>
-        <w:t>à</w:t>
-      </w:r>
-      <w:r>
-        <w:rPr>
-          <w:rFonts w:ascii="Times New Roman" w:hAnsi="Times New Roman" w:cs="Times New Roman"/>
-          <w:sz w:val="24"/>
-          <w:szCs w:val="24"/>
-          <w:lang w:val="fr-CA"/>
-        </w:rPr>
-        <w:t xml:space="preserve"> 100% mais il reste de poubelle a jeté, donc le </w:t>
-      </w:r>
-      <w:r>
-        <w:rPr>
-          <w:rFonts w:ascii="Times New Roman" w:hAnsi="Times New Roman" w:cs="Times New Roman"/>
-          <w:sz w:val="24"/>
-          <w:szCs w:val="24"/>
-          <w:lang w:val="fr-CA"/>
-        </w:rPr>
-        <w:t>résident ne sera pas</w:t>
-      </w:r>
-      <w:r>
-        <w:rPr>
-          <w:rFonts w:ascii="Times New Roman" w:hAnsi="Times New Roman" w:cs="Times New Roman"/>
-          <w:sz w:val="24"/>
-          <w:szCs w:val="24"/>
-          <w:lang w:val="fr-CA"/>
-        </w:rPr>
-        <w:t xml:space="preserve"> en mesure d'enregistrer le niveau de remplissage.</w:t>
-      </w:r>
-    </w:p>
-    <w:p>
-      <w:pPr>
-        <w:pStyle w:val="Paragraphedeliste"/>
+        <w:t>Niveau de remplissage atteint: niveau de remplissage de la poubelle est à 100% mais il reste de poubelle a jeté, donc le résident ne sera pas en mesure d'enregistrer le niveau de remplissage.</w:t>
+      </w:r>
+    </w:p>
+    <w:p>
+      <w:pPr>
+        <w:pStyle w:val="ListParagraph"/>
         <w:spacing w:line="360" w:lineRule="auto"/>
         <w:ind w:left="360"/>
         <w:jc w:val="both"/>
@@ -3292,7 +5773,7 @@
     </w:p>
     <w:p>
       <w:pPr>
-        <w:pStyle w:val="Paragraphedeliste"/>
+        <w:pStyle w:val="ListParagraph"/>
         <w:numPr>
           <w:ilvl w:val="0"/>
           <w:numId w:val="3"/>
@@ -3311,68 +5792,33 @@
           <w:szCs w:val="24"/>
           <w:lang w:val="fr-CA"/>
         </w:rPr>
-        <w:t>Besoins matériels</w:t>
-      </w:r>
-      <w:r>
-        <w:rPr>
-          <w:sz w:val="24"/>
-          <w:szCs w:val="24"/>
-          <w:lang w:val="fr-CA"/>
-        </w:rPr>
-        <w:t>:</w:t>
-      </w:r>
-    </w:p>
-    <w:p>
-      <w:pPr>
-        <w:spacing w:line="360" w:lineRule="auto"/>
-        <w:jc w:val="both"/>
-        <w:rPr>
-          <w:rFonts w:ascii="Times New Roman" w:hAnsi="Times New Roman" w:cs="Times New Roman"/>
-          <w:sz w:val="24"/>
-          <w:szCs w:val="24"/>
-          <w:lang w:val="fr-CA"/>
-        </w:rPr>
-      </w:pPr>
-      <w:r>
-        <w:rPr>
-          <w:rFonts w:ascii="Times New Roman" w:hAnsi="Times New Roman" w:cs="Times New Roman"/>
-          <w:sz w:val="24"/>
-          <w:szCs w:val="24"/>
-          <w:lang w:val="fr-CA"/>
-        </w:rPr>
-        <w:t>Parties</w:t>
-      </w:r>
-      <w:r>
-        <w:rPr>
-          <w:rFonts w:ascii="Times New Roman" w:hAnsi="Times New Roman" w:cs="Times New Roman"/>
-          <w:sz w:val="24"/>
-          <w:szCs w:val="24"/>
-          <w:lang w:val="fr-CA"/>
-        </w:rPr>
-        <w:t xml:space="preserve"> </w:t>
-      </w:r>
-      <w:r>
-        <w:rPr>
-          <w:rFonts w:ascii="Times New Roman" w:hAnsi="Times New Roman" w:cs="Times New Roman"/>
-          <w:sz w:val="24"/>
-          <w:szCs w:val="24"/>
-          <w:lang w:val="fr-CA"/>
-        </w:rPr>
-        <w:t>à</w:t>
-      </w:r>
-      <w:r>
-        <w:rPr>
-          <w:rFonts w:ascii="Times New Roman" w:hAnsi="Times New Roman" w:cs="Times New Roman"/>
-          <w:sz w:val="24"/>
-          <w:szCs w:val="24"/>
-          <w:lang w:val="fr-CA"/>
-        </w:rPr>
-        <w:t xml:space="preserve"> informatiser:</w:t>
-      </w:r>
-    </w:p>
-    <w:p>
-      <w:pPr>
-        <w:pStyle w:val="Paragraphedeliste"/>
+        <w:t>Besoins matériels:</w:t>
+      </w:r>
+    </w:p>
+    <w:p>
+      <w:pPr>
+        <w:spacing w:line="360" w:lineRule="auto"/>
+        <w:jc w:val="both"/>
+        <w:rPr>
+          <w:rFonts w:ascii="Times New Roman" w:hAnsi="Times New Roman" w:cs="Times New Roman"/>
+          <w:sz w:val="24"/>
+          <w:szCs w:val="24"/>
+          <w:lang w:val="fr-CA"/>
+        </w:rPr>
+      </w:pPr>
+      <w:r>
+        <w:rPr>
+          <w:rFonts w:ascii="Times New Roman" w:hAnsi="Times New Roman" w:cs="Times New Roman"/>
+          <w:sz w:val="24"/>
+          <w:szCs w:val="24"/>
+          <w:lang w:val="fr-CA"/>
+        </w:rPr>
+        <w:t>Parties à informatiser:</w:t>
+      </w:r>
+    </w:p>
+    <w:p>
+      <w:pPr>
+        <w:pStyle w:val="ListParagraph"/>
         <w:numPr>
           <w:ilvl w:val="0"/>
           <w:numId w:val="6"/>
@@ -3393,39 +5839,12 @@
           <w:szCs w:val="24"/>
           <w:lang w:val="fr-CA"/>
         </w:rPr>
-        <w:t>Gestion</w:t>
-      </w:r>
-      <w:r>
-        <w:rPr>
-          <w:rFonts w:ascii="Times New Roman" w:hAnsi="Times New Roman" w:cs="Times New Roman"/>
-          <w:sz w:val="24"/>
-          <w:szCs w:val="24"/>
-          <w:lang w:val="fr-CA"/>
-        </w:rPr>
-        <w:t xml:space="preserve"> des </w:t>
-      </w:r>
-      <w:r>
-        <w:rPr>
-          <w:rFonts w:ascii="Times New Roman" w:hAnsi="Times New Roman" w:cs="Times New Roman"/>
-          <w:sz w:val="24"/>
-          <w:szCs w:val="24"/>
-          <w:lang w:val="fr-CA"/>
-        </w:rPr>
-        <w:t>résidents.</w:t>
-      </w:r>
-      <w:r>
-        <w:rPr>
-          <w:rFonts w:ascii="Times New Roman" w:hAnsi="Times New Roman" w:cs="Times New Roman"/>
-          <w:sz w:val="24"/>
-          <w:szCs w:val="24"/>
-          <w:lang w:val="fr-CA"/>
-        </w:rPr>
-        <w:t xml:space="preserve"> </w:t>
-      </w:r>
-    </w:p>
-    <w:p>
-      <w:pPr>
-        <w:pStyle w:val="Paragraphedeliste"/>
+        <w:t xml:space="preserve">Gestion des résidents. </w:t>
+      </w:r>
+    </w:p>
+    <w:p>
+      <w:pPr>
+        <w:pStyle w:val="ListParagraph"/>
         <w:numPr>
           <w:ilvl w:val="0"/>
           <w:numId w:val="6"/>
@@ -3446,30 +5865,12 @@
           <w:szCs w:val="24"/>
           <w:lang w:val="fr-CA"/>
         </w:rPr>
-        <w:t>Gestion</w:t>
-      </w:r>
-      <w:r>
-        <w:rPr>
-          <w:rFonts w:ascii="Times New Roman" w:hAnsi="Times New Roman" w:cs="Times New Roman"/>
-          <w:sz w:val="24"/>
-          <w:szCs w:val="24"/>
-          <w:lang w:val="fr-CA"/>
-        </w:rPr>
-        <w:t xml:space="preserve"> des consommateur</w:t>
-      </w:r>
-      <w:r>
-        <w:rPr>
-          <w:rFonts w:ascii="Times New Roman" w:hAnsi="Times New Roman" w:cs="Times New Roman"/>
-          <w:sz w:val="24"/>
-          <w:szCs w:val="24"/>
-          <w:lang w:val="fr-CA"/>
-        </w:rPr>
-        <w:t>s.</w:t>
-      </w:r>
-    </w:p>
-    <w:p>
-      <w:pPr>
-        <w:pStyle w:val="Paragraphedeliste"/>
+        <w:t>Gestion des consommateurs.</w:t>
+      </w:r>
+    </w:p>
+    <w:p>
+      <w:pPr>
+        <w:pStyle w:val="ListParagraph"/>
         <w:numPr>
           <w:ilvl w:val="0"/>
           <w:numId w:val="6"/>
@@ -3490,25 +5891,7 @@
           <w:szCs w:val="24"/>
           <w:lang w:val="fr-CA"/>
         </w:rPr>
-        <w:t>G</w:t>
-      </w:r>
-      <w:r>
-        <w:rPr>
-          <w:rFonts w:ascii="Times New Roman" w:hAnsi="Times New Roman" w:cs="Times New Roman"/>
-          <w:sz w:val="24"/>
-          <w:szCs w:val="24"/>
-          <w:lang w:val="fr-CA"/>
-        </w:rPr>
-        <w:t>estion des bacs (recyclage, ordure, compostage)</w:t>
-      </w:r>
-      <w:r>
-        <w:rPr>
-          <w:rFonts w:ascii="Times New Roman" w:hAnsi="Times New Roman" w:cs="Times New Roman"/>
-          <w:sz w:val="24"/>
-          <w:szCs w:val="24"/>
-          <w:lang w:val="fr-CA"/>
-        </w:rPr>
-        <w:t>.</w:t>
+        <w:t>Gestion des bacs (recyclage, ordure, compostage).</w:t>
       </w:r>
     </w:p>
     <w:p>
@@ -3538,39 +5921,12 @@
           <w:szCs w:val="24"/>
           <w:lang w:val="fr-CA"/>
         </w:rPr>
-        <w:t>atériels</w:t>
-      </w:r>
-      <w:r>
-        <w:rPr>
-          <w:rFonts w:ascii="Times New Roman" w:hAnsi="Times New Roman" w:cs="Times New Roman"/>
-          <w:sz w:val="24"/>
-          <w:szCs w:val="24"/>
-          <w:lang w:val="fr-CA"/>
-        </w:rPr>
-        <w:t xml:space="preserve"> </w:t>
-      </w:r>
-      <w:r>
-        <w:rPr>
-          <w:rFonts w:ascii="Times New Roman" w:hAnsi="Times New Roman" w:cs="Times New Roman"/>
-          <w:sz w:val="24"/>
-          <w:szCs w:val="24"/>
-          <w:lang w:val="fr-CA"/>
-        </w:rPr>
-        <w:t>nécessaires</w:t>
-      </w:r>
-      <w:r>
-        <w:rPr>
-          <w:rFonts w:ascii="Times New Roman" w:hAnsi="Times New Roman" w:cs="Times New Roman"/>
-          <w:sz w:val="24"/>
-          <w:szCs w:val="24"/>
-          <w:lang w:val="fr-CA"/>
-        </w:rPr>
-        <w:t>:</w:t>
-      </w:r>
-    </w:p>
-    <w:p>
-      <w:pPr>
-        <w:pStyle w:val="Paragraphedeliste"/>
+        <w:t>atériels nécessaires:</w:t>
+      </w:r>
+    </w:p>
+    <w:p>
+      <w:pPr>
+        <w:pStyle w:val="ListParagraph"/>
         <w:numPr>
           <w:ilvl w:val="0"/>
           <w:numId w:val="7"/>
@@ -3605,7 +5961,7 @@
     </w:p>
     <w:p>
       <w:pPr>
-        <w:pStyle w:val="Paragraphedeliste"/>
+        <w:pStyle w:val="ListParagraph"/>
         <w:numPr>
           <w:ilvl w:val="0"/>
           <w:numId w:val="7"/>
@@ -3626,16 +5982,17 @@
           <w:szCs w:val="24"/>
           <w:lang w:val="fr-CA"/>
         </w:rPr>
-        <w:t>D</w:t>
-      </w:r>
-      <w:r>
-        <w:rPr>
-          <w:rFonts w:ascii="Times New Roman" w:hAnsi="Times New Roman" w:cs="Times New Roman"/>
-          <w:sz w:val="24"/>
-          <w:szCs w:val="24"/>
-          <w:lang w:val="fr-CA"/>
-        </w:rPr>
-        <w:t>isponibilité d'un cellulaire ou ordinateur chez l'utilisateurs de l'application B</w:t>
+        <w:t xml:space="preserve">Disponibilité d'un cellulaire ou ordinateur chez l'utilisateurs de l'application </w:t>
+      </w:r>
+      <w:proofErr w:type="spellStart"/>
+      <w:r>
+        <w:rPr>
+          <w:rFonts w:ascii="Times New Roman" w:hAnsi="Times New Roman" w:cs="Times New Roman"/>
+          <w:sz w:val="24"/>
+          <w:szCs w:val="24"/>
+          <w:lang w:val="fr-CA"/>
+        </w:rPr>
+        <w:t>B</w:t>
       </w:r>
       <w:r>
         <w:rPr>
@@ -3673,6 +6030,7 @@
         </w:rPr>
         <w:t>co</w:t>
       </w:r>
+      <w:proofErr w:type="spellEnd"/>
       <w:r>
         <w:rPr>
           <w:rFonts w:ascii="Times New Roman" w:hAnsi="Times New Roman" w:cs="Times New Roman"/>
@@ -3685,7 +6043,7 @@
     </w:p>
     <w:p>
       <w:pPr>
-        <w:pStyle w:val="Paragraphedeliste"/>
+        <w:pStyle w:val="ListParagraph"/>
         <w:numPr>
           <w:ilvl w:val="0"/>
           <w:numId w:val="7"/>
@@ -3706,34 +6064,7 @@
           <w:szCs w:val="24"/>
           <w:lang w:val="fr-CA"/>
         </w:rPr>
-        <w:t>B</w:t>
-      </w:r>
-      <w:r>
-        <w:rPr>
-          <w:rFonts w:ascii="Times New Roman" w:hAnsi="Times New Roman" w:cs="Times New Roman"/>
-          <w:sz w:val="24"/>
-          <w:szCs w:val="24"/>
-          <w:lang w:val="fr-CA"/>
-        </w:rPr>
-        <w:t xml:space="preserve">ac de recyclage, </w:t>
-      </w:r>
-      <w:r>
-        <w:rPr>
-          <w:rFonts w:ascii="Times New Roman" w:hAnsi="Times New Roman" w:cs="Times New Roman"/>
-          <w:sz w:val="24"/>
-          <w:szCs w:val="24"/>
-          <w:lang w:val="fr-CA"/>
-        </w:rPr>
-        <w:t>composte,</w:t>
-      </w:r>
-      <w:r>
-        <w:rPr>
-          <w:rFonts w:ascii="Times New Roman" w:hAnsi="Times New Roman" w:cs="Times New Roman"/>
-          <w:sz w:val="24"/>
-          <w:szCs w:val="24"/>
-          <w:lang w:val="fr-CA"/>
-        </w:rPr>
-        <w:t xml:space="preserve"> et ordure</w:t>
+        <w:t>Bac de recyclage, composte, et ordure</w:t>
       </w:r>
       <w:r>
         <w:rPr>
@@ -3747,7 +6078,7 @@
     </w:p>
     <w:p>
       <w:pPr>
-        <w:pStyle w:val="Paragraphedeliste"/>
+        <w:pStyle w:val="ListParagraph"/>
         <w:numPr>
           <w:ilvl w:val="0"/>
           <w:numId w:val="7"/>
@@ -3768,16 +6099,7 @@
           <w:szCs w:val="24"/>
           <w:lang w:val="fr-CA"/>
         </w:rPr>
-        <w:t>C</w:t>
-      </w:r>
-      <w:r>
-        <w:rPr>
-          <w:rFonts w:ascii="Times New Roman" w:hAnsi="Times New Roman" w:cs="Times New Roman"/>
-          <w:sz w:val="24"/>
-          <w:szCs w:val="24"/>
-          <w:lang w:val="fr-CA"/>
-        </w:rPr>
-        <w:t>amion pour collecter la poubelle</w:t>
+        <w:t>Camion pour collecter la poubelle</w:t>
       </w:r>
       <w:r>
         <w:rPr>
@@ -3791,7 +6113,7 @@
     </w:p>
     <w:p>
       <w:pPr>
-        <w:pStyle w:val="Paragraphedeliste"/>
+        <w:pStyle w:val="ListParagraph"/>
         <w:numPr>
           <w:ilvl w:val="0"/>
           <w:numId w:val="7"/>
@@ -3812,16 +6134,7 @@
           <w:szCs w:val="24"/>
           <w:lang w:val="fr-CA"/>
         </w:rPr>
-        <w:t>A</w:t>
-      </w:r>
-      <w:r>
-        <w:rPr>
-          <w:rFonts w:ascii="Times New Roman" w:hAnsi="Times New Roman" w:cs="Times New Roman"/>
-          <w:sz w:val="24"/>
-          <w:szCs w:val="24"/>
-          <w:lang w:val="fr-CA"/>
-        </w:rPr>
-        <w:t>ccès à l'internet</w:t>
+        <w:t>Accès à l'internet</w:t>
       </w:r>
       <w:r>
         <w:rPr>
@@ -3851,21 +6164,12 @@
           <w:szCs w:val="24"/>
           <w:lang w:val="fr-CA"/>
         </w:rPr>
-        <w:t>Solution</w:t>
-      </w:r>
-      <w:r>
-        <w:rPr>
-          <w:rFonts w:ascii="Times New Roman" w:hAnsi="Times New Roman" w:cs="Times New Roman"/>
-          <w:sz w:val="24"/>
-          <w:szCs w:val="24"/>
-          <w:lang w:val="fr-CA"/>
-        </w:rPr>
-        <w:t xml:space="preserve"> de stockage :</w:t>
-      </w:r>
-    </w:p>
-    <w:p>
-      <w:pPr>
-        <w:pStyle w:val="Paragraphedeliste"/>
+        <w:t>Solution de stockage :</w:t>
+      </w:r>
+    </w:p>
+    <w:p>
+      <w:pPr>
+        <w:pStyle w:val="ListParagraph"/>
         <w:numPr>
           <w:ilvl w:val="0"/>
           <w:numId w:val="8"/>
@@ -3886,16 +6190,7 @@
           <w:szCs w:val="24"/>
           <w:lang w:val="fr-CA"/>
         </w:rPr>
-        <w:t>Fichier</w:t>
-      </w:r>
-      <w:r>
-        <w:rPr>
-          <w:rFonts w:ascii="Times New Roman" w:hAnsi="Times New Roman" w:cs="Times New Roman"/>
-          <w:sz w:val="24"/>
-          <w:szCs w:val="24"/>
-          <w:lang w:val="fr-CA"/>
-        </w:rPr>
-        <w:t xml:space="preserve"> CSV</w:t>
+        <w:t>Fichier CSV</w:t>
       </w:r>
       <w:r>
         <w:rPr>
@@ -3909,7 +6204,7 @@
     </w:p>
     <w:p>
       <w:pPr>
-        <w:pStyle w:val="Paragraphedeliste"/>
+        <w:pStyle w:val="ListParagraph"/>
         <w:numPr>
           <w:ilvl w:val="0"/>
           <w:numId w:val="8"/>
@@ -3930,16 +6225,7 @@
           <w:szCs w:val="24"/>
           <w:lang w:val="fr-CA"/>
         </w:rPr>
-        <w:t>Un</w:t>
-      </w:r>
-      <w:r>
-        <w:rPr>
-          <w:rFonts w:ascii="Times New Roman" w:hAnsi="Times New Roman" w:cs="Times New Roman"/>
-          <w:sz w:val="24"/>
-          <w:szCs w:val="24"/>
-          <w:lang w:val="fr-CA"/>
-        </w:rPr>
-        <w:t xml:space="preserve"> cache intégré pour fournir la vitesse de la RAM avec la durabilité du disque)</w:t>
+        <w:t>Un cache intégré pour fournir la vitesse de la RAM avec la durabilité du disque)</w:t>
       </w:r>
       <w:r>
         <w:rPr>
@@ -3953,7 +6239,7 @@
     </w:p>
     <w:p>
       <w:pPr>
-        <w:pStyle w:val="Paragraphedeliste"/>
+        <w:pStyle w:val="ListParagraph"/>
         <w:numPr>
           <w:ilvl w:val="0"/>
           <w:numId w:val="8"/>
@@ -3974,16 +6260,7 @@
           <w:szCs w:val="24"/>
           <w:lang w:val="fr-CA"/>
         </w:rPr>
-        <w:t>Données</w:t>
-      </w:r>
-      <w:r>
-        <w:rPr>
-          <w:rFonts w:ascii="Times New Roman" w:hAnsi="Times New Roman" w:cs="Times New Roman"/>
-          <w:sz w:val="24"/>
-          <w:szCs w:val="24"/>
-          <w:lang w:val="fr-CA"/>
-        </w:rPr>
-        <w:t xml:space="preserve"> sont stockées sur </w:t>
+        <w:t xml:space="preserve">Données sont stockées sur </w:t>
       </w:r>
       <w:r>
         <w:rPr>
@@ -4031,51 +6308,33 @@
           <w:szCs w:val="24"/>
           <w:lang w:val="fr-CA"/>
         </w:rPr>
-        <w:t>Contraintes</w:t>
-      </w:r>
-      <w:r>
-        <w:rPr>
-          <w:rFonts w:ascii="Times New Roman" w:hAnsi="Times New Roman" w:cs="Times New Roman"/>
-          <w:sz w:val="24"/>
-          <w:szCs w:val="24"/>
-          <w:lang w:val="fr-CA"/>
-        </w:rPr>
-        <w:t>:</w:t>
-      </w:r>
-    </w:p>
-    <w:p>
-      <w:pPr>
-        <w:spacing w:line="360" w:lineRule="auto"/>
-        <w:jc w:val="both"/>
-        <w:rPr>
-          <w:rFonts w:ascii="Times New Roman" w:hAnsi="Times New Roman" w:cs="Times New Roman"/>
-          <w:sz w:val="24"/>
-          <w:szCs w:val="24"/>
-          <w:lang w:val="fr-CA"/>
-        </w:rPr>
-      </w:pPr>
-      <w:r>
-        <w:rPr>
-          <w:rFonts w:ascii="Times New Roman" w:hAnsi="Times New Roman" w:cs="Times New Roman"/>
-          <w:sz w:val="24"/>
-          <w:szCs w:val="24"/>
-          <w:lang w:val="fr-CA"/>
-        </w:rPr>
-        <w:t>Physique</w:t>
-      </w:r>
-      <w:r>
-        <w:rPr>
-          <w:rFonts w:ascii="Times New Roman" w:hAnsi="Times New Roman" w:cs="Times New Roman"/>
-          <w:sz w:val="24"/>
-          <w:szCs w:val="24"/>
-          <w:lang w:val="fr-CA"/>
-        </w:rPr>
-        <w:t>:</w:t>
-      </w:r>
-    </w:p>
-    <w:p>
-      <w:pPr>
-        <w:pStyle w:val="Paragraphedeliste"/>
+        <w:t>Contraintes:</w:t>
+      </w:r>
+    </w:p>
+    <w:p>
+      <w:pPr>
+        <w:spacing w:line="360" w:lineRule="auto"/>
+        <w:jc w:val="both"/>
+        <w:rPr>
+          <w:rFonts w:ascii="Times New Roman" w:hAnsi="Times New Roman" w:cs="Times New Roman"/>
+          <w:sz w:val="24"/>
+          <w:szCs w:val="24"/>
+          <w:lang w:val="fr-CA"/>
+        </w:rPr>
+      </w:pPr>
+      <w:r>
+        <w:rPr>
+          <w:rFonts w:ascii="Times New Roman" w:hAnsi="Times New Roman" w:cs="Times New Roman"/>
+          <w:sz w:val="24"/>
+          <w:szCs w:val="24"/>
+          <w:lang w:val="fr-CA"/>
+        </w:rPr>
+        <w:t>Physique:</w:t>
+      </w:r>
+    </w:p>
+    <w:p>
+      <w:pPr>
+        <w:pStyle w:val="ListParagraph"/>
         <w:numPr>
           <w:ilvl w:val="0"/>
           <w:numId w:val="9"/>
@@ -4105,16 +6364,7 @@
           <w:szCs w:val="24"/>
           <w:lang w:val="fr-CA"/>
         </w:rPr>
-        <w:t>émoire</w:t>
-      </w:r>
-      <w:r>
-        <w:rPr>
-          <w:rFonts w:ascii="Times New Roman" w:hAnsi="Times New Roman" w:cs="Times New Roman"/>
-          <w:sz w:val="24"/>
-          <w:szCs w:val="24"/>
-          <w:lang w:val="fr-CA"/>
-        </w:rPr>
-        <w:t xml:space="preserve"> de stockage allant </w:t>
+        <w:t xml:space="preserve">émoire de stockage allant </w:t>
       </w:r>
       <w:r>
         <w:rPr>
@@ -4132,34 +6382,7 @@
           <w:szCs w:val="24"/>
           <w:lang w:val="fr-CA"/>
         </w:rPr>
-        <w:t xml:space="preserve">50 Terra pour les serveurs de la municipale permettant de </w:t>
-      </w:r>
-      <w:r>
-        <w:rPr>
-          <w:rFonts w:ascii="Times New Roman" w:hAnsi="Times New Roman" w:cs="Times New Roman"/>
-          <w:sz w:val="24"/>
-          <w:szCs w:val="24"/>
-          <w:lang w:val="fr-CA"/>
-        </w:rPr>
-        <w:t>stocker</w:t>
-      </w:r>
-      <w:r>
-        <w:rPr>
-          <w:rFonts w:ascii="Times New Roman" w:hAnsi="Times New Roman" w:cs="Times New Roman"/>
-          <w:sz w:val="24"/>
-          <w:szCs w:val="24"/>
-          <w:lang w:val="fr-CA"/>
-        </w:rPr>
-        <w:t xml:space="preserve"> </w:t>
-      </w:r>
-      <w:r>
-        <w:rPr>
-          <w:rFonts w:ascii="Times New Roman" w:hAnsi="Times New Roman" w:cs="Times New Roman"/>
-          <w:sz w:val="24"/>
-          <w:szCs w:val="24"/>
-          <w:lang w:val="fr-CA"/>
-        </w:rPr>
-        <w:t xml:space="preserve">les différentes </w:t>
+        <w:t xml:space="preserve">50 Terra pour les serveurs de la municipale permettant de stocker les différentes </w:t>
       </w:r>
       <w:r>
         <w:rPr>
@@ -4177,16 +6400,7 @@
           <w:szCs w:val="24"/>
           <w:lang w:val="fr-CA"/>
         </w:rPr>
-        <w:t xml:space="preserve">des consommateurs et des </w:t>
-      </w:r>
-      <w:r>
-        <w:rPr>
-          <w:rFonts w:ascii="Times New Roman" w:hAnsi="Times New Roman" w:cs="Times New Roman"/>
-          <w:sz w:val="24"/>
-          <w:szCs w:val="24"/>
-          <w:lang w:val="fr-CA"/>
-        </w:rPr>
-        <w:t>résidents</w:t>
+        <w:t>des consommateurs et des résidents</w:t>
       </w:r>
       <w:r>
         <w:rPr>
@@ -4200,7 +6414,7 @@
     </w:p>
     <w:p>
       <w:pPr>
-        <w:pStyle w:val="Paragraphedeliste"/>
+        <w:pStyle w:val="ListParagraph"/>
         <w:numPr>
           <w:ilvl w:val="0"/>
           <w:numId w:val="9"/>
@@ -4290,7 +6504,7 @@
     </w:p>
     <w:p>
       <w:pPr>
-        <w:pStyle w:val="Paragraphedeliste"/>
+        <w:pStyle w:val="ListParagraph"/>
         <w:numPr>
           <w:ilvl w:val="0"/>
           <w:numId w:val="9"/>
@@ -4354,7 +6568,7 @@
     </w:p>
     <w:p>
       <w:pPr>
-        <w:pStyle w:val="Paragraphedeliste"/>
+        <w:pStyle w:val="ListParagraph"/>
         <w:numPr>
           <w:ilvl w:val="0"/>
           <w:numId w:val="9"/>
@@ -4458,7 +6672,7 @@
     </w:p>
     <w:p>
       <w:pPr>
-        <w:pStyle w:val="Paragraphedeliste"/>
+        <w:pStyle w:val="ListParagraph"/>
         <w:numPr>
           <w:ilvl w:val="0"/>
           <w:numId w:val="10"/>
@@ -4511,7 +6725,7 @@
     </w:p>
     <w:p>
       <w:pPr>
-        <w:pStyle w:val="Paragraphedeliste"/>
+        <w:pStyle w:val="ListParagraph"/>
         <w:numPr>
           <w:ilvl w:val="0"/>
           <w:numId w:val="10"/>
@@ -4588,7 +6802,7 @@
     </w:p>
     <w:p>
       <w:pPr>
-        <w:pStyle w:val="Paragraphedeliste"/>
+        <w:pStyle w:val="ListParagraph"/>
         <w:numPr>
           <w:ilvl w:val="0"/>
           <w:numId w:val="11"/>
@@ -4609,16 +6823,7 @@
           <w:szCs w:val="24"/>
           <w:lang w:val="fr-CA"/>
         </w:rPr>
-        <w:t>Le</w:t>
-      </w:r>
-      <w:r>
-        <w:rPr>
-          <w:rFonts w:ascii="Times New Roman" w:hAnsi="Times New Roman" w:cs="Times New Roman"/>
-          <w:sz w:val="24"/>
-          <w:szCs w:val="24"/>
-          <w:lang w:val="fr-CA"/>
-        </w:rPr>
-        <w:t xml:space="preserve"> système ne </w:t>
+        <w:t xml:space="preserve">Le système ne </w:t>
       </w:r>
       <w:r>
         <w:rPr>
@@ -4654,16 +6859,7 @@
           <w:szCs w:val="24"/>
           <w:lang w:val="fr-CA"/>
         </w:rPr>
-        <w:t xml:space="preserve"> duplications</w:t>
-      </w:r>
-      <w:r>
-        <w:rPr>
-          <w:rFonts w:ascii="Times New Roman" w:hAnsi="Times New Roman" w:cs="Times New Roman"/>
-          <w:sz w:val="24"/>
-          <w:szCs w:val="24"/>
-          <w:lang w:val="fr-CA"/>
-        </w:rPr>
-        <w:t xml:space="preserve"> de données : le code </w:t>
+        <w:t xml:space="preserve"> duplications de données : le code </w:t>
       </w:r>
       <w:proofErr w:type="spellStart"/>
       <w:r>
@@ -4697,7 +6893,7 @@
     </w:p>
     <w:p>
       <w:pPr>
-        <w:pStyle w:val="Paragraphedeliste"/>
+        <w:pStyle w:val="ListParagraph"/>
         <w:numPr>
           <w:ilvl w:val="0"/>
           <w:numId w:val="11"/>
@@ -4718,16 +6914,7 @@
           <w:szCs w:val="24"/>
           <w:lang w:val="fr-CA"/>
         </w:rPr>
-        <w:t>Comporte</w:t>
-      </w:r>
-      <w:r>
-        <w:rPr>
-          <w:rFonts w:ascii="Times New Roman" w:hAnsi="Times New Roman" w:cs="Times New Roman"/>
-          <w:sz w:val="24"/>
-          <w:szCs w:val="24"/>
-          <w:lang w:val="fr-CA"/>
-        </w:rPr>
-        <w:t xml:space="preserve"> vis </w:t>
+        <w:t xml:space="preserve">Comporte vis </w:t>
       </w:r>
       <w:r>
         <w:rPr>
@@ -4745,34 +6932,7 @@
           <w:szCs w:val="24"/>
           <w:lang w:val="fr-CA"/>
         </w:rPr>
-        <w:t xml:space="preserve"> vis du temps: la ville met en </w:t>
-      </w:r>
-      <w:r>
-        <w:rPr>
-          <w:rFonts w:ascii="Times New Roman" w:hAnsi="Times New Roman" w:cs="Times New Roman"/>
-          <w:sz w:val="24"/>
-          <w:szCs w:val="24"/>
-          <w:lang w:val="fr-CA"/>
-        </w:rPr>
-        <w:t>contact</w:t>
-      </w:r>
-      <w:r>
-        <w:rPr>
-          <w:rFonts w:ascii="Times New Roman" w:hAnsi="Times New Roman" w:cs="Times New Roman"/>
-          <w:sz w:val="24"/>
-          <w:szCs w:val="24"/>
-          <w:lang w:val="fr-CA"/>
-        </w:rPr>
-        <w:t xml:space="preserve"> les </w:t>
-      </w:r>
-      <w:r>
-        <w:rPr>
-          <w:rFonts w:ascii="Times New Roman" w:hAnsi="Times New Roman" w:cs="Times New Roman"/>
-          <w:sz w:val="24"/>
-          <w:szCs w:val="24"/>
-          <w:lang w:val="fr-CA"/>
-        </w:rPr>
-        <w:t>résident</w:t>
+        <w:t xml:space="preserve"> vis du temps: la ville met en contact les résident</w:t>
       </w:r>
       <w:r>
         <w:rPr>
@@ -4813,7 +6973,7 @@
     </w:p>
     <w:p>
       <w:pPr>
-        <w:pStyle w:val="Paragraphedeliste"/>
+        <w:pStyle w:val="ListParagraph"/>
         <w:numPr>
           <w:ilvl w:val="0"/>
           <w:numId w:val="11"/>
@@ -4843,25 +7003,7 @@
           <w:szCs w:val="24"/>
           <w:lang w:val="fr-CA"/>
         </w:rPr>
-        <w:t xml:space="preserve">e système consiste la </w:t>
-      </w:r>
-      <w:r>
-        <w:rPr>
-          <w:rFonts w:ascii="Times New Roman" w:hAnsi="Times New Roman" w:cs="Times New Roman"/>
-          <w:sz w:val="24"/>
-          <w:szCs w:val="24"/>
-          <w:lang w:val="fr-CA"/>
-        </w:rPr>
-        <w:t>présence</w:t>
-      </w:r>
-      <w:r>
-        <w:rPr>
-          <w:rFonts w:ascii="Times New Roman" w:hAnsi="Times New Roman" w:cs="Times New Roman"/>
-          <w:sz w:val="24"/>
-          <w:szCs w:val="24"/>
-          <w:lang w:val="fr-CA"/>
-        </w:rPr>
-        <w:t xml:space="preserve"> des données spécifiques : chaque utilisateur doit enregistrer le code </w:t>
+        <w:t xml:space="preserve">e système consiste la présence des données spécifiques : chaque utilisateur doit enregistrer le code </w:t>
       </w:r>
       <w:proofErr w:type="spellStart"/>
       <w:r>
@@ -4881,30 +7023,12 @@
           <w:szCs w:val="24"/>
           <w:lang w:val="fr-CA"/>
         </w:rPr>
-        <w:t xml:space="preserve"> des bacs pour effectuer les </w:t>
-      </w:r>
-      <w:r>
-        <w:rPr>
-          <w:rFonts w:ascii="Times New Roman" w:hAnsi="Times New Roman" w:cs="Times New Roman"/>
-          <w:sz w:val="24"/>
-          <w:szCs w:val="24"/>
-          <w:lang w:val="fr-CA"/>
-        </w:rPr>
-        <w:t>tâches</w:t>
-      </w:r>
-      <w:r>
-        <w:rPr>
-          <w:rFonts w:ascii="Times New Roman" w:hAnsi="Times New Roman" w:cs="Times New Roman"/>
-          <w:sz w:val="24"/>
-          <w:szCs w:val="24"/>
-          <w:lang w:val="fr-CA"/>
-        </w:rPr>
-        <w:t xml:space="preserve"> suivantes: Afficher l'état des bacs, Voir l'état de traitement des déchets.</w:t>
-      </w:r>
-    </w:p>
-    <w:p>
-      <w:pPr>
-        <w:pStyle w:val="Paragraphedeliste"/>
+        <w:t xml:space="preserve"> des bacs pour effectuer les tâches suivantes: Afficher l'état des bacs, Voir l'état de traitement des déchets.</w:t>
+      </w:r>
+    </w:p>
+    <w:p>
+      <w:pPr>
+        <w:pStyle w:val="ListParagraph"/>
         <w:numPr>
           <w:ilvl w:val="0"/>
           <w:numId w:val="11"/>
@@ -4925,21 +7049,12 @@
           <w:szCs w:val="24"/>
           <w:lang w:val="fr-CA"/>
         </w:rPr>
-        <w:t>Maintenance</w:t>
-      </w:r>
-      <w:r>
-        <w:rPr>
-          <w:rFonts w:ascii="Times New Roman" w:hAnsi="Times New Roman" w:cs="Times New Roman"/>
-          <w:sz w:val="24"/>
-          <w:szCs w:val="24"/>
-          <w:lang w:val="fr-CA"/>
-        </w:rPr>
-        <w:t xml:space="preserve"> : Le système est suffisamment intuitif pour faciliter l'opération au client: les utilisateurs peuvent changer leurs données personnelles par exemple en cas d'un déménagement.</w:t>
-      </w:r>
-    </w:p>
-    <w:p>
-      <w:pPr>
-        <w:pStyle w:val="Paragraphedeliste"/>
+        <w:t>Maintenance : Le système est suffisamment intuitif pour faciliter l'opération au client: les utilisateurs peuvent changer leurs données personnelles par exemple en cas d'un déménagement.</w:t>
+      </w:r>
+    </w:p>
+    <w:p>
+      <w:pPr>
+        <w:pStyle w:val="ListParagraph"/>
         <w:numPr>
           <w:ilvl w:val="0"/>
           <w:numId w:val="11"/>
@@ -4960,66 +7075,12 @@
           <w:szCs w:val="24"/>
           <w:lang w:val="fr-CA"/>
         </w:rPr>
-        <w:t xml:space="preserve">Le système est suffisamment intuitif pour faciliter l'opération </w:t>
-      </w:r>
-      <w:r>
-        <w:rPr>
-          <w:rFonts w:ascii="Times New Roman" w:hAnsi="Times New Roman" w:cs="Times New Roman"/>
-          <w:sz w:val="24"/>
-          <w:szCs w:val="24"/>
-          <w:lang w:val="fr-CA"/>
-        </w:rPr>
-        <w:t>des utilisateurs</w:t>
-      </w:r>
-      <w:r>
-        <w:rPr>
-          <w:rFonts w:ascii="Times New Roman" w:hAnsi="Times New Roman" w:cs="Times New Roman"/>
-          <w:sz w:val="24"/>
-          <w:szCs w:val="24"/>
-          <w:lang w:val="fr-CA"/>
-        </w:rPr>
-        <w:t xml:space="preserve"> : la </w:t>
-      </w:r>
-      <w:r>
-        <w:rPr>
-          <w:rFonts w:ascii="Times New Roman" w:hAnsi="Times New Roman" w:cs="Times New Roman"/>
-          <w:sz w:val="24"/>
-          <w:szCs w:val="24"/>
-          <w:lang w:val="fr-CA"/>
-        </w:rPr>
-        <w:t>possibilité</w:t>
-      </w:r>
-      <w:r>
-        <w:rPr>
-          <w:rFonts w:ascii="Times New Roman" w:hAnsi="Times New Roman" w:cs="Times New Roman"/>
-          <w:sz w:val="24"/>
-          <w:szCs w:val="24"/>
-          <w:lang w:val="fr-CA"/>
-        </w:rPr>
-        <w:t xml:space="preserve"> de revenir </w:t>
-      </w:r>
-      <w:r>
-        <w:rPr>
-          <w:rFonts w:ascii="Times New Roman" w:hAnsi="Times New Roman" w:cs="Times New Roman"/>
-          <w:sz w:val="24"/>
-          <w:szCs w:val="24"/>
-          <w:lang w:val="fr-CA"/>
-        </w:rPr>
-        <w:t>au menu principal</w:t>
-      </w:r>
-      <w:r>
-        <w:rPr>
-          <w:rFonts w:ascii="Times New Roman" w:hAnsi="Times New Roman" w:cs="Times New Roman"/>
-          <w:sz w:val="24"/>
-          <w:szCs w:val="24"/>
-          <w:lang w:val="fr-CA"/>
-        </w:rPr>
-        <w:t xml:space="preserve"> sans quitter l'application.</w:t>
-      </w:r>
-    </w:p>
-    <w:p>
-      <w:pPr>
-        <w:pStyle w:val="Paragraphedeliste"/>
+        <w:t>Le système est suffisamment intuitif pour faciliter l'opération des utilisateurs : la possibilité de revenir au menu principal sans quitter l'application.</w:t>
+      </w:r>
+    </w:p>
+    <w:p>
+      <w:pPr>
+        <w:pStyle w:val="ListParagraph"/>
         <w:numPr>
           <w:ilvl w:val="0"/>
           <w:numId w:val="11"/>
@@ -5040,48 +7101,12 @@
           <w:szCs w:val="24"/>
           <w:lang w:val="fr-CA"/>
         </w:rPr>
-        <w:t xml:space="preserve">Performance : </w:t>
-      </w:r>
-      <w:r>
-        <w:rPr>
-          <w:rFonts w:ascii="Times New Roman" w:hAnsi="Times New Roman" w:cs="Times New Roman"/>
-          <w:sz w:val="24"/>
-          <w:szCs w:val="24"/>
-          <w:lang w:val="fr-CA"/>
-        </w:rPr>
-        <w:t>lorsqu’un</w:t>
-      </w:r>
-      <w:r>
-        <w:rPr>
-          <w:rFonts w:ascii="Times New Roman" w:hAnsi="Times New Roman" w:cs="Times New Roman"/>
-          <w:sz w:val="24"/>
-          <w:szCs w:val="24"/>
-          <w:lang w:val="fr-CA"/>
-        </w:rPr>
-        <w:t xml:space="preserve"> </w:t>
-      </w:r>
-      <w:r>
-        <w:rPr>
-          <w:rFonts w:ascii="Times New Roman" w:hAnsi="Times New Roman" w:cs="Times New Roman"/>
-          <w:sz w:val="24"/>
-          <w:szCs w:val="24"/>
-          <w:lang w:val="fr-CA"/>
-        </w:rPr>
-        <w:t>résident</w:t>
-      </w:r>
-      <w:r>
-        <w:rPr>
-          <w:rFonts w:ascii="Times New Roman" w:hAnsi="Times New Roman" w:cs="Times New Roman"/>
-          <w:sz w:val="24"/>
-          <w:szCs w:val="24"/>
-          <w:lang w:val="fr-CA"/>
-        </w:rPr>
-        <w:t xml:space="preserve"> ajoute de la poubelle le niveau de remplissage change en 5 secondes.</w:t>
-      </w:r>
-    </w:p>
-    <w:p>
-      <w:pPr>
-        <w:pStyle w:val="Paragraphedeliste"/>
+        <w:t>Performance : lorsqu’un résident ajoute de la poubelle le niveau de remplissage change en 5 secondes.</w:t>
+      </w:r>
+    </w:p>
+    <w:p>
+      <w:pPr>
+        <w:pStyle w:val="ListParagraph"/>
         <w:numPr>
           <w:ilvl w:val="0"/>
           <w:numId w:val="11"/>
@@ -5102,25 +7127,7 @@
           <w:szCs w:val="24"/>
           <w:lang w:val="fr-CA"/>
         </w:rPr>
-        <w:t xml:space="preserve">Sécurité : le système doit avoir un système de sécurité puisque l'utilisateur enregistre </w:t>
-      </w:r>
-      <w:r>
-        <w:rPr>
-          <w:rFonts w:ascii="Times New Roman" w:hAnsi="Times New Roman" w:cs="Times New Roman"/>
-          <w:sz w:val="24"/>
-          <w:szCs w:val="24"/>
-          <w:lang w:val="fr-CA"/>
-        </w:rPr>
-        <w:t>cette donnée personnelle</w:t>
-      </w:r>
-      <w:r>
-        <w:rPr>
-          <w:rFonts w:ascii="Times New Roman" w:hAnsi="Times New Roman" w:cs="Times New Roman"/>
-          <w:sz w:val="24"/>
-          <w:szCs w:val="24"/>
-          <w:lang w:val="fr-CA"/>
-        </w:rPr>
-        <w:t xml:space="preserve"> pour cela </w:t>
+        <w:t xml:space="preserve">Sécurité : le système doit avoir un système de sécurité puisque l'utilisateur enregistre cette donnée personnelle pour cela </w:t>
       </w:r>
       <w:r>
         <w:rPr>
@@ -5207,7 +7214,7 @@
     </w:p>
     <w:p>
       <w:pPr>
-        <w:pStyle w:val="Paragraphedeliste"/>
+        <w:pStyle w:val="ListParagraph"/>
         <w:numPr>
           <w:ilvl w:val="0"/>
           <w:numId w:val="11"/>
@@ -5931,8 +7938,19 @@
           <w:szCs w:val="24"/>
           <w:lang w:val="fr-CA"/>
         </w:rPr>
-        <w:t>Signaler une probleme</w:t>
-      </w:r>
+        <w:t xml:space="preserve">Signaler une </w:t>
+      </w:r>
+      <w:proofErr w:type="spellStart"/>
+      <w:r>
+        <w:rPr>
+          <w:rFonts w:ascii="Times New Roman" w:hAnsi="Times New Roman" w:cs="Times New Roman"/>
+          <w:sz w:val="24"/>
+          <w:szCs w:val="24"/>
+          <w:lang w:val="fr-CA"/>
+        </w:rPr>
+        <w:t>probleme</w:t>
+      </w:r>
+      <w:proofErr w:type="spellEnd"/>
     </w:p>
     <w:p>
       <w:pPr>
@@ -6019,7 +8037,7 @@
     </w:p>
     <w:p>
       <w:pPr>
-        <w:pStyle w:val="Paragraphedeliste"/>
+        <w:pStyle w:val="ListParagraph"/>
         <w:numPr>
           <w:ilvl w:val="0"/>
           <w:numId w:val="12"/>
@@ -6054,7 +8072,7 @@
     </w:p>
     <w:p>
       <w:pPr>
-        <w:pStyle w:val="Paragraphedeliste"/>
+        <w:pStyle w:val="ListParagraph"/>
         <w:numPr>
           <w:ilvl w:val="0"/>
           <w:numId w:val="12"/>
@@ -6080,7 +8098,7 @@
     </w:p>
     <w:p>
       <w:pPr>
-        <w:pStyle w:val="Paragraphedeliste"/>
+        <w:pStyle w:val="ListParagraph"/>
         <w:numPr>
           <w:ilvl w:val="0"/>
           <w:numId w:val="12"/>
@@ -6113,7 +8131,7 @@
           <w:rFonts w:ascii="Times New Roman" w:hAnsi="Times New Roman" w:cs="Times New Roman"/>
           <w:sz w:val="24"/>
           <w:szCs w:val="24"/>
-          <w:lang w:val="en-US"/>
+          <w:lang w:val="fr-CA"/>
         </w:rPr>
       </w:pPr>
     </w:p>
@@ -6126,7 +8144,7 @@
           <w:rFonts w:ascii="Times New Roman" w:hAnsi="Times New Roman" w:cs="Times New Roman"/>
           <w:sz w:val="24"/>
           <w:szCs w:val="24"/>
-          <w:lang w:val="en-US"/>
+          <w:lang w:val="fr-CA"/>
         </w:rPr>
       </w:pPr>
     </w:p>
@@ -6209,6 +8227,92 @@
 <file path=word/numbering.xml><?xml version="1.0" encoding="utf-8"?>
 <w:numbering xmlns:wpc="http://schemas.microsoft.com/office/word/2010/wordprocessingCanvas" xmlns:cx="http://schemas.microsoft.com/office/drawing/2014/chartex" xmlns:cx1="http://schemas.microsoft.com/office/drawing/2015/9/8/chartex" xmlns:cx2="http://schemas.microsoft.com/office/drawing/2015/10/21/chartex" xmlns:cx3="http://schemas.microsoft.com/office/drawing/2016/5/9/chartex" xmlns:cx4="http://schemas.microsoft.com/office/drawing/2016/5/10/chartex" xmlns:cx5="http://schemas.microsoft.com/office/drawing/2016/5/11/chartex" xmlns:cx6="http://schemas.microsoft.com/office/drawing/2016/5/12/chartex" xmlns:cx7="http://schemas.microsoft.com/office/drawing/2016/5/13/chartex" xmlns:cx8="http://schemas.microsoft.com/office/drawing/2016/5/14/chartex" xmlns:mc="http://schemas.openxmlformats.org/markup-compatibility/2006" xmlns:aink="http://schemas.microsoft.com/office/drawing/2016/ink" xmlns:am3d="http://schemas.microsoft.com/office/drawing/2017/model3d" xmlns:o="urn:schemas-microsoft-com:office:office" xmlns:oel="http://schemas.microsoft.com/office/2019/extlst" xmlns:r="http://schemas.openxmlformats.org/officeDocument/2006/relationships" xmlns:m="http://schemas.openxmlformats.org/officeDocument/2006/math" xmlns:v="urn:schemas-microsoft-com:vml" xmlns:wp14="http://schemas.microsoft.com/office/word/2010/wordprocessingDrawing" xmlns:wp="http://schemas.openxmlformats.org/drawingml/2006/wordprocessingDrawing" xmlns:w10="urn:schemas-microsoft-com:office:word" xmlns:w="http://schemas.openxmlformats.org/wordprocessingml/2006/main" xmlns:w14="http://schemas.microsoft.com/office/word/2010/wordml" xmlns:w15="http://schemas.microsoft.com/office/word/2012/wordml" xmlns:w16cex="http://schemas.microsoft.com/office/word/2018/wordml/cex" xmlns:w16cid="http://schemas.microsoft.com/office/word/2016/wordml/cid" xmlns:w16="http://schemas.microsoft.com/office/word/2018/wordml" xmlns:w16sdtdh="http://schemas.microsoft.com/office/word/2020/wordml/sdtdatahash" xmlns:w16se="http://schemas.microsoft.com/office/word/2015/wordml/symex" xmlns:wpg="http://schemas.microsoft.com/office/word/2010/wordprocessingGroup" xmlns:wpi="http://schemas.microsoft.com/office/word/2010/wordprocessingInk" xmlns:wne="http://schemas.microsoft.com/office/word/2006/wordml" xmlns:wps="http://schemas.microsoft.com/office/word/2010/wordprocessingShape" mc:Ignorable="w14 w15 w16se w16cid w16 w16cex w16sdtdh wp14">
   <w:abstractNum w:abstractNumId="0" w15:restartNumberingAfterBreak="0">
+    <w:nsid w:val="04D9183E"/>
+    <w:multiLevelType w:val="hybridMultilevel"/>
+    <w:tmpl w:val="856CF804"/>
+    <w:lvl w:ilvl="0" w:tplc="1009000F">
+      <w:start w:val="1"/>
+      <w:numFmt w:val="decimal"/>
+      <w:lvlText w:val="%1."/>
+      <w:lvlJc w:val="left"/>
+      <w:pPr>
+        <w:ind w:left="720" w:hanging="360"/>
+      </w:pPr>
+    </w:lvl>
+    <w:lvl w:ilvl="1" w:tplc="10090019" w:tentative="1">
+      <w:start w:val="1"/>
+      <w:numFmt w:val="lowerLetter"/>
+      <w:lvlText w:val="%2."/>
+      <w:lvlJc w:val="left"/>
+      <w:pPr>
+        <w:ind w:left="1440" w:hanging="360"/>
+      </w:pPr>
+    </w:lvl>
+    <w:lvl w:ilvl="2" w:tplc="1009001B" w:tentative="1">
+      <w:start w:val="1"/>
+      <w:numFmt w:val="lowerRoman"/>
+      <w:lvlText w:val="%3."/>
+      <w:lvlJc w:val="right"/>
+      <w:pPr>
+        <w:ind w:left="2160" w:hanging="180"/>
+      </w:pPr>
+    </w:lvl>
+    <w:lvl w:ilvl="3" w:tplc="1009000F" w:tentative="1">
+      <w:start w:val="1"/>
+      <w:numFmt w:val="decimal"/>
+      <w:lvlText w:val="%4."/>
+      <w:lvlJc w:val="left"/>
+      <w:pPr>
+        <w:ind w:left="2880" w:hanging="360"/>
+      </w:pPr>
+    </w:lvl>
+    <w:lvl w:ilvl="4" w:tplc="10090019" w:tentative="1">
+      <w:start w:val="1"/>
+      <w:numFmt w:val="lowerLetter"/>
+      <w:lvlText w:val="%5."/>
+      <w:lvlJc w:val="left"/>
+      <w:pPr>
+        <w:ind w:left="3600" w:hanging="360"/>
+      </w:pPr>
+    </w:lvl>
+    <w:lvl w:ilvl="5" w:tplc="1009001B" w:tentative="1">
+      <w:start w:val="1"/>
+      <w:numFmt w:val="lowerRoman"/>
+      <w:lvlText w:val="%6."/>
+      <w:lvlJc w:val="right"/>
+      <w:pPr>
+        <w:ind w:left="4320" w:hanging="180"/>
+      </w:pPr>
+    </w:lvl>
+    <w:lvl w:ilvl="6" w:tplc="1009000F" w:tentative="1">
+      <w:start w:val="1"/>
+      <w:numFmt w:val="decimal"/>
+      <w:lvlText w:val="%7."/>
+      <w:lvlJc w:val="left"/>
+      <w:pPr>
+        <w:ind w:left="5040" w:hanging="360"/>
+      </w:pPr>
+    </w:lvl>
+    <w:lvl w:ilvl="7" w:tplc="10090019" w:tentative="1">
+      <w:start w:val="1"/>
+      <w:numFmt w:val="lowerLetter"/>
+      <w:lvlText w:val="%8."/>
+      <w:lvlJc w:val="left"/>
+      <w:pPr>
+        <w:ind w:left="5760" w:hanging="360"/>
+      </w:pPr>
+    </w:lvl>
+    <w:lvl w:ilvl="8" w:tplc="1009001B" w:tentative="1">
+      <w:start w:val="1"/>
+      <w:numFmt w:val="lowerRoman"/>
+      <w:lvlText w:val="%9."/>
+      <w:lvlJc w:val="right"/>
+      <w:pPr>
+        <w:ind w:left="6480" w:hanging="180"/>
+      </w:pPr>
+    </w:lvl>
+  </w:abstractNum>
+  <w:abstractNum w:abstractNumId="1" w15:restartNumberingAfterBreak="0">
     <w:nsid w:val="058D1268"/>
     <w:multiLevelType w:val="hybridMultilevel"/>
     <w:tmpl w:val="C456CAC8"/>
@@ -6322,7 +8426,96 @@
       </w:rPr>
     </w:lvl>
   </w:abstractNum>
-  <w:abstractNum w:abstractNumId="1" w15:restartNumberingAfterBreak="0">
+  <w:abstractNum w:abstractNumId="2" w15:restartNumberingAfterBreak="0">
+    <w:nsid w:val="0DFE0287"/>
+    <w:multiLevelType w:val="hybridMultilevel"/>
+    <w:tmpl w:val="1D7C6D4A"/>
+    <w:lvl w:ilvl="0" w:tplc="1009000F">
+      <w:start w:val="1"/>
+      <w:numFmt w:val="decimal"/>
+      <w:lvlText w:val="%1."/>
+      <w:lvlJc w:val="left"/>
+      <w:pPr>
+        <w:ind w:left="720" w:hanging="360"/>
+      </w:pPr>
+      <w:rPr>
+        <w:rFonts w:hint="default"/>
+      </w:rPr>
+    </w:lvl>
+    <w:lvl w:ilvl="1" w:tplc="10090019" w:tentative="1">
+      <w:start w:val="1"/>
+      <w:numFmt w:val="lowerLetter"/>
+      <w:lvlText w:val="%2."/>
+      <w:lvlJc w:val="left"/>
+      <w:pPr>
+        <w:ind w:left="1440" w:hanging="360"/>
+      </w:pPr>
+    </w:lvl>
+    <w:lvl w:ilvl="2" w:tplc="1009001B" w:tentative="1">
+      <w:start w:val="1"/>
+      <w:numFmt w:val="lowerRoman"/>
+      <w:lvlText w:val="%3."/>
+      <w:lvlJc w:val="right"/>
+      <w:pPr>
+        <w:ind w:left="2160" w:hanging="180"/>
+      </w:pPr>
+    </w:lvl>
+    <w:lvl w:ilvl="3" w:tplc="1009000F" w:tentative="1">
+      <w:start w:val="1"/>
+      <w:numFmt w:val="decimal"/>
+      <w:lvlText w:val="%4."/>
+      <w:lvlJc w:val="left"/>
+      <w:pPr>
+        <w:ind w:left="2880" w:hanging="360"/>
+      </w:pPr>
+    </w:lvl>
+    <w:lvl w:ilvl="4" w:tplc="10090019" w:tentative="1">
+      <w:start w:val="1"/>
+      <w:numFmt w:val="lowerLetter"/>
+      <w:lvlText w:val="%5."/>
+      <w:lvlJc w:val="left"/>
+      <w:pPr>
+        <w:ind w:left="3600" w:hanging="360"/>
+      </w:pPr>
+    </w:lvl>
+    <w:lvl w:ilvl="5" w:tplc="1009001B" w:tentative="1">
+      <w:start w:val="1"/>
+      <w:numFmt w:val="lowerRoman"/>
+      <w:lvlText w:val="%6."/>
+      <w:lvlJc w:val="right"/>
+      <w:pPr>
+        <w:ind w:left="4320" w:hanging="180"/>
+      </w:pPr>
+    </w:lvl>
+    <w:lvl w:ilvl="6" w:tplc="1009000F" w:tentative="1">
+      <w:start w:val="1"/>
+      <w:numFmt w:val="decimal"/>
+      <w:lvlText w:val="%7."/>
+      <w:lvlJc w:val="left"/>
+      <w:pPr>
+        <w:ind w:left="5040" w:hanging="360"/>
+      </w:pPr>
+    </w:lvl>
+    <w:lvl w:ilvl="7" w:tplc="10090019" w:tentative="1">
+      <w:start w:val="1"/>
+      <w:numFmt w:val="lowerLetter"/>
+      <w:lvlText w:val="%8."/>
+      <w:lvlJc w:val="left"/>
+      <w:pPr>
+        <w:ind w:left="5760" w:hanging="360"/>
+      </w:pPr>
+    </w:lvl>
+    <w:lvl w:ilvl="8" w:tplc="1009001B" w:tentative="1">
+      <w:start w:val="1"/>
+      <w:numFmt w:val="lowerRoman"/>
+      <w:lvlText w:val="%9."/>
+      <w:lvlJc w:val="right"/>
+      <w:pPr>
+        <w:ind w:left="6480" w:hanging="180"/>
+      </w:pPr>
+    </w:lvl>
+  </w:abstractNum>
+  <w:abstractNum w:abstractNumId="3" w15:restartNumberingAfterBreak="0">
     <w:nsid w:val="15ED6C9B"/>
     <w:multiLevelType w:val="hybridMultilevel"/>
     <w:tmpl w:val="81DC3482"/>
@@ -6411,7 +8604,185 @@
       </w:pPr>
     </w:lvl>
   </w:abstractNum>
-  <w:abstractNum w:abstractNumId="2" w15:restartNumberingAfterBreak="0">
+  <w:abstractNum w:abstractNumId="4" w15:restartNumberingAfterBreak="0">
+    <w:nsid w:val="17EA23AF"/>
+    <w:multiLevelType w:val="hybridMultilevel"/>
+    <w:tmpl w:val="9122631E"/>
+    <w:lvl w:ilvl="0" w:tplc="1009000F">
+      <w:start w:val="1"/>
+      <w:numFmt w:val="decimal"/>
+      <w:lvlText w:val="%1."/>
+      <w:lvlJc w:val="left"/>
+      <w:pPr>
+        <w:ind w:left="720" w:hanging="360"/>
+      </w:pPr>
+      <w:rPr>
+        <w:rFonts w:hint="default"/>
+      </w:rPr>
+    </w:lvl>
+    <w:lvl w:ilvl="1" w:tplc="10090019" w:tentative="1">
+      <w:start w:val="1"/>
+      <w:numFmt w:val="lowerLetter"/>
+      <w:lvlText w:val="%2."/>
+      <w:lvlJc w:val="left"/>
+      <w:pPr>
+        <w:ind w:left="1440" w:hanging="360"/>
+      </w:pPr>
+    </w:lvl>
+    <w:lvl w:ilvl="2" w:tplc="1009001B" w:tentative="1">
+      <w:start w:val="1"/>
+      <w:numFmt w:val="lowerRoman"/>
+      <w:lvlText w:val="%3."/>
+      <w:lvlJc w:val="right"/>
+      <w:pPr>
+        <w:ind w:left="2160" w:hanging="180"/>
+      </w:pPr>
+    </w:lvl>
+    <w:lvl w:ilvl="3" w:tplc="1009000F" w:tentative="1">
+      <w:start w:val="1"/>
+      <w:numFmt w:val="decimal"/>
+      <w:lvlText w:val="%4."/>
+      <w:lvlJc w:val="left"/>
+      <w:pPr>
+        <w:ind w:left="2880" w:hanging="360"/>
+      </w:pPr>
+    </w:lvl>
+    <w:lvl w:ilvl="4" w:tplc="10090019" w:tentative="1">
+      <w:start w:val="1"/>
+      <w:numFmt w:val="lowerLetter"/>
+      <w:lvlText w:val="%5."/>
+      <w:lvlJc w:val="left"/>
+      <w:pPr>
+        <w:ind w:left="3600" w:hanging="360"/>
+      </w:pPr>
+    </w:lvl>
+    <w:lvl w:ilvl="5" w:tplc="1009001B" w:tentative="1">
+      <w:start w:val="1"/>
+      <w:numFmt w:val="lowerRoman"/>
+      <w:lvlText w:val="%6."/>
+      <w:lvlJc w:val="right"/>
+      <w:pPr>
+        <w:ind w:left="4320" w:hanging="180"/>
+      </w:pPr>
+    </w:lvl>
+    <w:lvl w:ilvl="6" w:tplc="1009000F" w:tentative="1">
+      <w:start w:val="1"/>
+      <w:numFmt w:val="decimal"/>
+      <w:lvlText w:val="%7."/>
+      <w:lvlJc w:val="left"/>
+      <w:pPr>
+        <w:ind w:left="5040" w:hanging="360"/>
+      </w:pPr>
+    </w:lvl>
+    <w:lvl w:ilvl="7" w:tplc="10090019" w:tentative="1">
+      <w:start w:val="1"/>
+      <w:numFmt w:val="lowerLetter"/>
+      <w:lvlText w:val="%8."/>
+      <w:lvlJc w:val="left"/>
+      <w:pPr>
+        <w:ind w:left="5760" w:hanging="360"/>
+      </w:pPr>
+    </w:lvl>
+    <w:lvl w:ilvl="8" w:tplc="1009001B" w:tentative="1">
+      <w:start w:val="1"/>
+      <w:numFmt w:val="lowerRoman"/>
+      <w:lvlText w:val="%9."/>
+      <w:lvlJc w:val="right"/>
+      <w:pPr>
+        <w:ind w:left="6480" w:hanging="180"/>
+      </w:pPr>
+    </w:lvl>
+  </w:abstractNum>
+  <w:abstractNum w:abstractNumId="5" w15:restartNumberingAfterBreak="0">
+    <w:nsid w:val="1F3C71F4"/>
+    <w:multiLevelType w:val="hybridMultilevel"/>
+    <w:tmpl w:val="8DC2CC4A"/>
+    <w:lvl w:ilvl="0" w:tplc="1009000F">
+      <w:start w:val="1"/>
+      <w:numFmt w:val="decimal"/>
+      <w:lvlText w:val="%1."/>
+      <w:lvlJc w:val="left"/>
+      <w:pPr>
+        <w:ind w:left="720" w:hanging="360"/>
+      </w:pPr>
+      <w:rPr>
+        <w:rFonts w:hint="default"/>
+      </w:rPr>
+    </w:lvl>
+    <w:lvl w:ilvl="1" w:tplc="10090019" w:tentative="1">
+      <w:start w:val="1"/>
+      <w:numFmt w:val="lowerLetter"/>
+      <w:lvlText w:val="%2."/>
+      <w:lvlJc w:val="left"/>
+      <w:pPr>
+        <w:ind w:left="1440" w:hanging="360"/>
+      </w:pPr>
+    </w:lvl>
+    <w:lvl w:ilvl="2" w:tplc="1009001B" w:tentative="1">
+      <w:start w:val="1"/>
+      <w:numFmt w:val="lowerRoman"/>
+      <w:lvlText w:val="%3."/>
+      <w:lvlJc w:val="right"/>
+      <w:pPr>
+        <w:ind w:left="2160" w:hanging="180"/>
+      </w:pPr>
+    </w:lvl>
+    <w:lvl w:ilvl="3" w:tplc="1009000F" w:tentative="1">
+      <w:start w:val="1"/>
+      <w:numFmt w:val="decimal"/>
+      <w:lvlText w:val="%4."/>
+      <w:lvlJc w:val="left"/>
+      <w:pPr>
+        <w:ind w:left="2880" w:hanging="360"/>
+      </w:pPr>
+    </w:lvl>
+    <w:lvl w:ilvl="4" w:tplc="10090019" w:tentative="1">
+      <w:start w:val="1"/>
+      <w:numFmt w:val="lowerLetter"/>
+      <w:lvlText w:val="%5."/>
+      <w:lvlJc w:val="left"/>
+      <w:pPr>
+        <w:ind w:left="3600" w:hanging="360"/>
+      </w:pPr>
+    </w:lvl>
+    <w:lvl w:ilvl="5" w:tplc="1009001B" w:tentative="1">
+      <w:start w:val="1"/>
+      <w:numFmt w:val="lowerRoman"/>
+      <w:lvlText w:val="%6."/>
+      <w:lvlJc w:val="right"/>
+      <w:pPr>
+        <w:ind w:left="4320" w:hanging="180"/>
+      </w:pPr>
+    </w:lvl>
+    <w:lvl w:ilvl="6" w:tplc="1009000F" w:tentative="1">
+      <w:start w:val="1"/>
+      <w:numFmt w:val="decimal"/>
+      <w:lvlText w:val="%7."/>
+      <w:lvlJc w:val="left"/>
+      <w:pPr>
+        <w:ind w:left="5040" w:hanging="360"/>
+      </w:pPr>
+    </w:lvl>
+    <w:lvl w:ilvl="7" w:tplc="10090019" w:tentative="1">
+      <w:start w:val="1"/>
+      <w:numFmt w:val="lowerLetter"/>
+      <w:lvlText w:val="%8."/>
+      <w:lvlJc w:val="left"/>
+      <w:pPr>
+        <w:ind w:left="5760" w:hanging="360"/>
+      </w:pPr>
+    </w:lvl>
+    <w:lvl w:ilvl="8" w:tplc="1009001B" w:tentative="1">
+      <w:start w:val="1"/>
+      <w:numFmt w:val="lowerRoman"/>
+      <w:lvlText w:val="%9."/>
+      <w:lvlJc w:val="right"/>
+      <w:pPr>
+        <w:ind w:left="6480" w:hanging="180"/>
+      </w:pPr>
+    </w:lvl>
+  </w:abstractNum>
+  <w:abstractNum w:abstractNumId="6" w15:restartNumberingAfterBreak="0">
     <w:nsid w:val="238B3CFC"/>
     <w:multiLevelType w:val="hybridMultilevel"/>
     <w:tmpl w:val="5B18423E"/>
@@ -6525,7 +8896,7 @@
       </w:rPr>
     </w:lvl>
   </w:abstractNum>
-  <w:abstractNum w:abstractNumId="3" w15:restartNumberingAfterBreak="0">
+  <w:abstractNum w:abstractNumId="7" w15:restartNumberingAfterBreak="0">
     <w:nsid w:val="2427157D"/>
     <w:multiLevelType w:val="hybridMultilevel"/>
     <w:tmpl w:val="4E68524A"/>
@@ -6611,7 +8982,7 @@
       </w:pPr>
     </w:lvl>
   </w:abstractNum>
-  <w:abstractNum w:abstractNumId="4" w15:restartNumberingAfterBreak="0">
+  <w:abstractNum w:abstractNumId="8" w15:restartNumberingAfterBreak="0">
     <w:nsid w:val="26541E26"/>
     <w:multiLevelType w:val="hybridMultilevel"/>
     <w:tmpl w:val="7930B5EE"/>
@@ -6724,7 +9095,7 @@
       </w:rPr>
     </w:lvl>
   </w:abstractNum>
-  <w:abstractNum w:abstractNumId="5" w15:restartNumberingAfterBreak="0">
+  <w:abstractNum w:abstractNumId="9" w15:restartNumberingAfterBreak="0">
     <w:nsid w:val="27260858"/>
     <w:multiLevelType w:val="hybridMultilevel"/>
     <w:tmpl w:val="9F168A62"/>
@@ -6838,7 +9209,7 @@
       </w:rPr>
     </w:lvl>
   </w:abstractNum>
-  <w:abstractNum w:abstractNumId="6" w15:restartNumberingAfterBreak="0">
+  <w:abstractNum w:abstractNumId="10" w15:restartNumberingAfterBreak="0">
     <w:nsid w:val="31827CC1"/>
     <w:multiLevelType w:val="hybridMultilevel"/>
     <w:tmpl w:val="8260276C"/>
@@ -6952,7 +9323,274 @@
       </w:rPr>
     </w:lvl>
   </w:abstractNum>
-  <w:abstractNum w:abstractNumId="7" w15:restartNumberingAfterBreak="0">
+  <w:abstractNum w:abstractNumId="11" w15:restartNumberingAfterBreak="0">
+    <w:nsid w:val="44291E15"/>
+    <w:multiLevelType w:val="hybridMultilevel"/>
+    <w:tmpl w:val="A462EB5A"/>
+    <w:lvl w:ilvl="0" w:tplc="1009000F">
+      <w:start w:val="1"/>
+      <w:numFmt w:val="decimal"/>
+      <w:lvlText w:val="%1."/>
+      <w:lvlJc w:val="left"/>
+      <w:pPr>
+        <w:ind w:left="720" w:hanging="360"/>
+      </w:pPr>
+      <w:rPr>
+        <w:rFonts w:hint="default"/>
+      </w:rPr>
+    </w:lvl>
+    <w:lvl w:ilvl="1" w:tplc="10090019" w:tentative="1">
+      <w:start w:val="1"/>
+      <w:numFmt w:val="lowerLetter"/>
+      <w:lvlText w:val="%2."/>
+      <w:lvlJc w:val="left"/>
+      <w:pPr>
+        <w:ind w:left="1440" w:hanging="360"/>
+      </w:pPr>
+    </w:lvl>
+    <w:lvl w:ilvl="2" w:tplc="1009001B" w:tentative="1">
+      <w:start w:val="1"/>
+      <w:numFmt w:val="lowerRoman"/>
+      <w:lvlText w:val="%3."/>
+      <w:lvlJc w:val="right"/>
+      <w:pPr>
+        <w:ind w:left="2160" w:hanging="180"/>
+      </w:pPr>
+    </w:lvl>
+    <w:lvl w:ilvl="3" w:tplc="1009000F" w:tentative="1">
+      <w:start w:val="1"/>
+      <w:numFmt w:val="decimal"/>
+      <w:lvlText w:val="%4."/>
+      <w:lvlJc w:val="left"/>
+      <w:pPr>
+        <w:ind w:left="2880" w:hanging="360"/>
+      </w:pPr>
+    </w:lvl>
+    <w:lvl w:ilvl="4" w:tplc="10090019" w:tentative="1">
+      <w:start w:val="1"/>
+      <w:numFmt w:val="lowerLetter"/>
+      <w:lvlText w:val="%5."/>
+      <w:lvlJc w:val="left"/>
+      <w:pPr>
+        <w:ind w:left="3600" w:hanging="360"/>
+      </w:pPr>
+    </w:lvl>
+    <w:lvl w:ilvl="5" w:tplc="1009001B" w:tentative="1">
+      <w:start w:val="1"/>
+      <w:numFmt w:val="lowerRoman"/>
+      <w:lvlText w:val="%6."/>
+      <w:lvlJc w:val="right"/>
+      <w:pPr>
+        <w:ind w:left="4320" w:hanging="180"/>
+      </w:pPr>
+    </w:lvl>
+    <w:lvl w:ilvl="6" w:tplc="1009000F" w:tentative="1">
+      <w:start w:val="1"/>
+      <w:numFmt w:val="decimal"/>
+      <w:lvlText w:val="%7."/>
+      <w:lvlJc w:val="left"/>
+      <w:pPr>
+        <w:ind w:left="5040" w:hanging="360"/>
+      </w:pPr>
+    </w:lvl>
+    <w:lvl w:ilvl="7" w:tplc="10090019" w:tentative="1">
+      <w:start w:val="1"/>
+      <w:numFmt w:val="lowerLetter"/>
+      <w:lvlText w:val="%8."/>
+      <w:lvlJc w:val="left"/>
+      <w:pPr>
+        <w:ind w:left="5760" w:hanging="360"/>
+      </w:pPr>
+    </w:lvl>
+    <w:lvl w:ilvl="8" w:tplc="1009001B" w:tentative="1">
+      <w:start w:val="1"/>
+      <w:numFmt w:val="lowerRoman"/>
+      <w:lvlText w:val="%9."/>
+      <w:lvlJc w:val="right"/>
+      <w:pPr>
+        <w:ind w:left="6480" w:hanging="180"/>
+      </w:pPr>
+    </w:lvl>
+  </w:abstractNum>
+  <w:abstractNum w:abstractNumId="12" w15:restartNumberingAfterBreak="0">
+    <w:nsid w:val="4D381222"/>
+    <w:multiLevelType w:val="hybridMultilevel"/>
+    <w:tmpl w:val="DFC042B2"/>
+    <w:lvl w:ilvl="0" w:tplc="69CAE98A">
+      <w:start w:val="1"/>
+      <w:numFmt w:val="decimal"/>
+      <w:lvlText w:val="%1."/>
+      <w:lvlJc w:val="left"/>
+      <w:pPr>
+        <w:ind w:left="1080" w:hanging="360"/>
+      </w:pPr>
+      <w:rPr>
+        <w:rFonts w:hint="default"/>
+      </w:rPr>
+    </w:lvl>
+    <w:lvl w:ilvl="1" w:tplc="10090019" w:tentative="1">
+      <w:start w:val="1"/>
+      <w:numFmt w:val="lowerLetter"/>
+      <w:lvlText w:val="%2."/>
+      <w:lvlJc w:val="left"/>
+      <w:pPr>
+        <w:ind w:left="1800" w:hanging="360"/>
+      </w:pPr>
+    </w:lvl>
+    <w:lvl w:ilvl="2" w:tplc="1009001B" w:tentative="1">
+      <w:start w:val="1"/>
+      <w:numFmt w:val="lowerRoman"/>
+      <w:lvlText w:val="%3."/>
+      <w:lvlJc w:val="right"/>
+      <w:pPr>
+        <w:ind w:left="2520" w:hanging="180"/>
+      </w:pPr>
+    </w:lvl>
+    <w:lvl w:ilvl="3" w:tplc="1009000F" w:tentative="1">
+      <w:start w:val="1"/>
+      <w:numFmt w:val="decimal"/>
+      <w:lvlText w:val="%4."/>
+      <w:lvlJc w:val="left"/>
+      <w:pPr>
+        <w:ind w:left="3240" w:hanging="360"/>
+      </w:pPr>
+    </w:lvl>
+    <w:lvl w:ilvl="4" w:tplc="10090019" w:tentative="1">
+      <w:start w:val="1"/>
+      <w:numFmt w:val="lowerLetter"/>
+      <w:lvlText w:val="%5."/>
+      <w:lvlJc w:val="left"/>
+      <w:pPr>
+        <w:ind w:left="3960" w:hanging="360"/>
+      </w:pPr>
+    </w:lvl>
+    <w:lvl w:ilvl="5" w:tplc="1009001B" w:tentative="1">
+      <w:start w:val="1"/>
+      <w:numFmt w:val="lowerRoman"/>
+      <w:lvlText w:val="%6."/>
+      <w:lvlJc w:val="right"/>
+      <w:pPr>
+        <w:ind w:left="4680" w:hanging="180"/>
+      </w:pPr>
+    </w:lvl>
+    <w:lvl w:ilvl="6" w:tplc="1009000F" w:tentative="1">
+      <w:start w:val="1"/>
+      <w:numFmt w:val="decimal"/>
+      <w:lvlText w:val="%7."/>
+      <w:lvlJc w:val="left"/>
+      <w:pPr>
+        <w:ind w:left="5400" w:hanging="360"/>
+      </w:pPr>
+    </w:lvl>
+    <w:lvl w:ilvl="7" w:tplc="10090019" w:tentative="1">
+      <w:start w:val="1"/>
+      <w:numFmt w:val="lowerLetter"/>
+      <w:lvlText w:val="%8."/>
+      <w:lvlJc w:val="left"/>
+      <w:pPr>
+        <w:ind w:left="6120" w:hanging="360"/>
+      </w:pPr>
+    </w:lvl>
+    <w:lvl w:ilvl="8" w:tplc="1009001B" w:tentative="1">
+      <w:start w:val="1"/>
+      <w:numFmt w:val="lowerRoman"/>
+      <w:lvlText w:val="%9."/>
+      <w:lvlJc w:val="right"/>
+      <w:pPr>
+        <w:ind w:left="6840" w:hanging="180"/>
+      </w:pPr>
+    </w:lvl>
+  </w:abstractNum>
+  <w:abstractNum w:abstractNumId="13" w15:restartNumberingAfterBreak="0">
+    <w:nsid w:val="4F3D2B78"/>
+    <w:multiLevelType w:val="hybridMultilevel"/>
+    <w:tmpl w:val="3208C6C0"/>
+    <w:lvl w:ilvl="0" w:tplc="0A76AD62">
+      <w:start w:val="1"/>
+      <w:numFmt w:val="decimal"/>
+      <w:lvlText w:val="%1."/>
+      <w:lvlJc w:val="left"/>
+      <w:pPr>
+        <w:ind w:left="1068" w:hanging="360"/>
+      </w:pPr>
+      <w:rPr>
+        <w:rFonts w:hint="default"/>
+      </w:rPr>
+    </w:lvl>
+    <w:lvl w:ilvl="1" w:tplc="10090019" w:tentative="1">
+      <w:start w:val="1"/>
+      <w:numFmt w:val="lowerLetter"/>
+      <w:lvlText w:val="%2."/>
+      <w:lvlJc w:val="left"/>
+      <w:pPr>
+        <w:ind w:left="1788" w:hanging="360"/>
+      </w:pPr>
+    </w:lvl>
+    <w:lvl w:ilvl="2" w:tplc="1009001B" w:tentative="1">
+      <w:start w:val="1"/>
+      <w:numFmt w:val="lowerRoman"/>
+      <w:lvlText w:val="%3."/>
+      <w:lvlJc w:val="right"/>
+      <w:pPr>
+        <w:ind w:left="2508" w:hanging="180"/>
+      </w:pPr>
+    </w:lvl>
+    <w:lvl w:ilvl="3" w:tplc="1009000F" w:tentative="1">
+      <w:start w:val="1"/>
+      <w:numFmt w:val="decimal"/>
+      <w:lvlText w:val="%4."/>
+      <w:lvlJc w:val="left"/>
+      <w:pPr>
+        <w:ind w:left="3228" w:hanging="360"/>
+      </w:pPr>
+    </w:lvl>
+    <w:lvl w:ilvl="4" w:tplc="10090019" w:tentative="1">
+      <w:start w:val="1"/>
+      <w:numFmt w:val="lowerLetter"/>
+      <w:lvlText w:val="%5."/>
+      <w:lvlJc w:val="left"/>
+      <w:pPr>
+        <w:ind w:left="3948" w:hanging="360"/>
+      </w:pPr>
+    </w:lvl>
+    <w:lvl w:ilvl="5" w:tplc="1009001B" w:tentative="1">
+      <w:start w:val="1"/>
+      <w:numFmt w:val="lowerRoman"/>
+      <w:lvlText w:val="%6."/>
+      <w:lvlJc w:val="right"/>
+      <w:pPr>
+        <w:ind w:left="4668" w:hanging="180"/>
+      </w:pPr>
+    </w:lvl>
+    <w:lvl w:ilvl="6" w:tplc="1009000F" w:tentative="1">
+      <w:start w:val="1"/>
+      <w:numFmt w:val="decimal"/>
+      <w:lvlText w:val="%7."/>
+      <w:lvlJc w:val="left"/>
+      <w:pPr>
+        <w:ind w:left="5388" w:hanging="360"/>
+      </w:pPr>
+    </w:lvl>
+    <w:lvl w:ilvl="7" w:tplc="10090019" w:tentative="1">
+      <w:start w:val="1"/>
+      <w:numFmt w:val="lowerLetter"/>
+      <w:lvlText w:val="%8."/>
+      <w:lvlJc w:val="left"/>
+      <w:pPr>
+        <w:ind w:left="6108" w:hanging="360"/>
+      </w:pPr>
+    </w:lvl>
+    <w:lvl w:ilvl="8" w:tplc="1009001B" w:tentative="1">
+      <w:start w:val="1"/>
+      <w:numFmt w:val="lowerRoman"/>
+      <w:lvlText w:val="%9."/>
+      <w:lvlJc w:val="right"/>
+      <w:pPr>
+        <w:ind w:left="6828" w:hanging="180"/>
+      </w:pPr>
+    </w:lvl>
+  </w:abstractNum>
+  <w:abstractNum w:abstractNumId="14" w15:restartNumberingAfterBreak="0">
     <w:nsid w:val="4F791674"/>
     <w:multiLevelType w:val="hybridMultilevel"/>
     <w:tmpl w:val="C8B09352"/>
@@ -7065,7 +9703,7 @@
       </w:rPr>
     </w:lvl>
   </w:abstractNum>
-  <w:abstractNum w:abstractNumId="8" w15:restartNumberingAfterBreak="0">
+  <w:abstractNum w:abstractNumId="15" w15:restartNumberingAfterBreak="0">
     <w:nsid w:val="5143357A"/>
     <w:multiLevelType w:val="hybridMultilevel"/>
     <w:tmpl w:val="AFE8F8F2"/>
@@ -7179,7 +9817,7 @@
       </w:rPr>
     </w:lvl>
   </w:abstractNum>
-  <w:abstractNum w:abstractNumId="9" w15:restartNumberingAfterBreak="0">
+  <w:abstractNum w:abstractNumId="16" w15:restartNumberingAfterBreak="0">
     <w:nsid w:val="530702BC"/>
     <w:multiLevelType w:val="hybridMultilevel"/>
     <w:tmpl w:val="3DB007F0"/>
@@ -7293,7 +9931,185 @@
       </w:rPr>
     </w:lvl>
   </w:abstractNum>
-  <w:abstractNum w:abstractNumId="10" w15:restartNumberingAfterBreak="0">
+  <w:abstractNum w:abstractNumId="17" w15:restartNumberingAfterBreak="0">
+    <w:nsid w:val="667732EF"/>
+    <w:multiLevelType w:val="hybridMultilevel"/>
+    <w:tmpl w:val="2402DFF6"/>
+    <w:lvl w:ilvl="0" w:tplc="1009000F">
+      <w:start w:val="1"/>
+      <w:numFmt w:val="decimal"/>
+      <w:lvlText w:val="%1."/>
+      <w:lvlJc w:val="left"/>
+      <w:pPr>
+        <w:ind w:left="720" w:hanging="360"/>
+      </w:pPr>
+      <w:rPr>
+        <w:rFonts w:hint="default"/>
+      </w:rPr>
+    </w:lvl>
+    <w:lvl w:ilvl="1" w:tplc="10090019" w:tentative="1">
+      <w:start w:val="1"/>
+      <w:numFmt w:val="lowerLetter"/>
+      <w:lvlText w:val="%2."/>
+      <w:lvlJc w:val="left"/>
+      <w:pPr>
+        <w:ind w:left="1440" w:hanging="360"/>
+      </w:pPr>
+    </w:lvl>
+    <w:lvl w:ilvl="2" w:tplc="1009001B" w:tentative="1">
+      <w:start w:val="1"/>
+      <w:numFmt w:val="lowerRoman"/>
+      <w:lvlText w:val="%3."/>
+      <w:lvlJc w:val="right"/>
+      <w:pPr>
+        <w:ind w:left="2160" w:hanging="180"/>
+      </w:pPr>
+    </w:lvl>
+    <w:lvl w:ilvl="3" w:tplc="1009000F" w:tentative="1">
+      <w:start w:val="1"/>
+      <w:numFmt w:val="decimal"/>
+      <w:lvlText w:val="%4."/>
+      <w:lvlJc w:val="left"/>
+      <w:pPr>
+        <w:ind w:left="2880" w:hanging="360"/>
+      </w:pPr>
+    </w:lvl>
+    <w:lvl w:ilvl="4" w:tplc="10090019" w:tentative="1">
+      <w:start w:val="1"/>
+      <w:numFmt w:val="lowerLetter"/>
+      <w:lvlText w:val="%5."/>
+      <w:lvlJc w:val="left"/>
+      <w:pPr>
+        <w:ind w:left="3600" w:hanging="360"/>
+      </w:pPr>
+    </w:lvl>
+    <w:lvl w:ilvl="5" w:tplc="1009001B" w:tentative="1">
+      <w:start w:val="1"/>
+      <w:numFmt w:val="lowerRoman"/>
+      <w:lvlText w:val="%6."/>
+      <w:lvlJc w:val="right"/>
+      <w:pPr>
+        <w:ind w:left="4320" w:hanging="180"/>
+      </w:pPr>
+    </w:lvl>
+    <w:lvl w:ilvl="6" w:tplc="1009000F" w:tentative="1">
+      <w:start w:val="1"/>
+      <w:numFmt w:val="decimal"/>
+      <w:lvlText w:val="%7."/>
+      <w:lvlJc w:val="left"/>
+      <w:pPr>
+        <w:ind w:left="5040" w:hanging="360"/>
+      </w:pPr>
+    </w:lvl>
+    <w:lvl w:ilvl="7" w:tplc="10090019" w:tentative="1">
+      <w:start w:val="1"/>
+      <w:numFmt w:val="lowerLetter"/>
+      <w:lvlText w:val="%8."/>
+      <w:lvlJc w:val="left"/>
+      <w:pPr>
+        <w:ind w:left="5760" w:hanging="360"/>
+      </w:pPr>
+    </w:lvl>
+    <w:lvl w:ilvl="8" w:tplc="1009001B" w:tentative="1">
+      <w:start w:val="1"/>
+      <w:numFmt w:val="lowerRoman"/>
+      <w:lvlText w:val="%9."/>
+      <w:lvlJc w:val="right"/>
+      <w:pPr>
+        <w:ind w:left="6480" w:hanging="180"/>
+      </w:pPr>
+    </w:lvl>
+  </w:abstractNum>
+  <w:abstractNum w:abstractNumId="18" w15:restartNumberingAfterBreak="0">
+    <w:nsid w:val="6C7766CC"/>
+    <w:multiLevelType w:val="hybridMultilevel"/>
+    <w:tmpl w:val="C9B0E790"/>
+    <w:lvl w:ilvl="0" w:tplc="1009000F">
+      <w:start w:val="1"/>
+      <w:numFmt w:val="decimal"/>
+      <w:lvlText w:val="%1."/>
+      <w:lvlJc w:val="left"/>
+      <w:pPr>
+        <w:ind w:left="720" w:hanging="360"/>
+      </w:pPr>
+      <w:rPr>
+        <w:rFonts w:hint="default"/>
+      </w:rPr>
+    </w:lvl>
+    <w:lvl w:ilvl="1" w:tplc="10090019" w:tentative="1">
+      <w:start w:val="1"/>
+      <w:numFmt w:val="lowerLetter"/>
+      <w:lvlText w:val="%2."/>
+      <w:lvlJc w:val="left"/>
+      <w:pPr>
+        <w:ind w:left="1440" w:hanging="360"/>
+      </w:pPr>
+    </w:lvl>
+    <w:lvl w:ilvl="2" w:tplc="1009001B" w:tentative="1">
+      <w:start w:val="1"/>
+      <w:numFmt w:val="lowerRoman"/>
+      <w:lvlText w:val="%3."/>
+      <w:lvlJc w:val="right"/>
+      <w:pPr>
+        <w:ind w:left="2160" w:hanging="180"/>
+      </w:pPr>
+    </w:lvl>
+    <w:lvl w:ilvl="3" w:tplc="1009000F" w:tentative="1">
+      <w:start w:val="1"/>
+      <w:numFmt w:val="decimal"/>
+      <w:lvlText w:val="%4."/>
+      <w:lvlJc w:val="left"/>
+      <w:pPr>
+        <w:ind w:left="2880" w:hanging="360"/>
+      </w:pPr>
+    </w:lvl>
+    <w:lvl w:ilvl="4" w:tplc="10090019" w:tentative="1">
+      <w:start w:val="1"/>
+      <w:numFmt w:val="lowerLetter"/>
+      <w:lvlText w:val="%5."/>
+      <w:lvlJc w:val="left"/>
+      <w:pPr>
+        <w:ind w:left="3600" w:hanging="360"/>
+      </w:pPr>
+    </w:lvl>
+    <w:lvl w:ilvl="5" w:tplc="1009001B" w:tentative="1">
+      <w:start w:val="1"/>
+      <w:numFmt w:val="lowerRoman"/>
+      <w:lvlText w:val="%6."/>
+      <w:lvlJc w:val="right"/>
+      <w:pPr>
+        <w:ind w:left="4320" w:hanging="180"/>
+      </w:pPr>
+    </w:lvl>
+    <w:lvl w:ilvl="6" w:tplc="1009000F" w:tentative="1">
+      <w:start w:val="1"/>
+      <w:numFmt w:val="decimal"/>
+      <w:lvlText w:val="%7."/>
+      <w:lvlJc w:val="left"/>
+      <w:pPr>
+        <w:ind w:left="5040" w:hanging="360"/>
+      </w:pPr>
+    </w:lvl>
+    <w:lvl w:ilvl="7" w:tplc="10090019" w:tentative="1">
+      <w:start w:val="1"/>
+      <w:numFmt w:val="lowerLetter"/>
+      <w:lvlText w:val="%8."/>
+      <w:lvlJc w:val="left"/>
+      <w:pPr>
+        <w:ind w:left="5760" w:hanging="360"/>
+      </w:pPr>
+    </w:lvl>
+    <w:lvl w:ilvl="8" w:tplc="1009001B" w:tentative="1">
+      <w:start w:val="1"/>
+      <w:numFmt w:val="lowerRoman"/>
+      <w:lvlText w:val="%9."/>
+      <w:lvlJc w:val="right"/>
+      <w:pPr>
+        <w:ind w:left="6480" w:hanging="180"/>
+      </w:pPr>
+    </w:lvl>
+  </w:abstractNum>
+  <w:abstractNum w:abstractNumId="19" w15:restartNumberingAfterBreak="0">
     <w:nsid w:val="6DED746A"/>
     <w:multiLevelType w:val="hybridMultilevel"/>
     <w:tmpl w:val="A4E0B264"/>
@@ -7407,7 +10223,363 @@
       </w:rPr>
     </w:lvl>
   </w:abstractNum>
-  <w:abstractNum w:abstractNumId="11" w15:restartNumberingAfterBreak="0">
+  <w:abstractNum w:abstractNumId="20" w15:restartNumberingAfterBreak="0">
+    <w:nsid w:val="7220158E"/>
+    <w:multiLevelType w:val="hybridMultilevel"/>
+    <w:tmpl w:val="C77A125E"/>
+    <w:lvl w:ilvl="0" w:tplc="B8F8A030">
+      <w:start w:val="1"/>
+      <w:numFmt w:val="decimal"/>
+      <w:lvlText w:val="%1."/>
+      <w:lvlJc w:val="left"/>
+      <w:pPr>
+        <w:ind w:left="1068" w:hanging="360"/>
+      </w:pPr>
+      <w:rPr>
+        <w:rFonts w:hint="default"/>
+      </w:rPr>
+    </w:lvl>
+    <w:lvl w:ilvl="1" w:tplc="10090019" w:tentative="1">
+      <w:start w:val="1"/>
+      <w:numFmt w:val="lowerLetter"/>
+      <w:lvlText w:val="%2."/>
+      <w:lvlJc w:val="left"/>
+      <w:pPr>
+        <w:ind w:left="1788" w:hanging="360"/>
+      </w:pPr>
+    </w:lvl>
+    <w:lvl w:ilvl="2" w:tplc="1009001B" w:tentative="1">
+      <w:start w:val="1"/>
+      <w:numFmt w:val="lowerRoman"/>
+      <w:lvlText w:val="%3."/>
+      <w:lvlJc w:val="right"/>
+      <w:pPr>
+        <w:ind w:left="2508" w:hanging="180"/>
+      </w:pPr>
+    </w:lvl>
+    <w:lvl w:ilvl="3" w:tplc="1009000F" w:tentative="1">
+      <w:start w:val="1"/>
+      <w:numFmt w:val="decimal"/>
+      <w:lvlText w:val="%4."/>
+      <w:lvlJc w:val="left"/>
+      <w:pPr>
+        <w:ind w:left="3228" w:hanging="360"/>
+      </w:pPr>
+    </w:lvl>
+    <w:lvl w:ilvl="4" w:tplc="10090019" w:tentative="1">
+      <w:start w:val="1"/>
+      <w:numFmt w:val="lowerLetter"/>
+      <w:lvlText w:val="%5."/>
+      <w:lvlJc w:val="left"/>
+      <w:pPr>
+        <w:ind w:left="3948" w:hanging="360"/>
+      </w:pPr>
+    </w:lvl>
+    <w:lvl w:ilvl="5" w:tplc="1009001B" w:tentative="1">
+      <w:start w:val="1"/>
+      <w:numFmt w:val="lowerRoman"/>
+      <w:lvlText w:val="%6."/>
+      <w:lvlJc w:val="right"/>
+      <w:pPr>
+        <w:ind w:left="4668" w:hanging="180"/>
+      </w:pPr>
+    </w:lvl>
+    <w:lvl w:ilvl="6" w:tplc="1009000F" w:tentative="1">
+      <w:start w:val="1"/>
+      <w:numFmt w:val="decimal"/>
+      <w:lvlText w:val="%7."/>
+      <w:lvlJc w:val="left"/>
+      <w:pPr>
+        <w:ind w:left="5388" w:hanging="360"/>
+      </w:pPr>
+    </w:lvl>
+    <w:lvl w:ilvl="7" w:tplc="10090019" w:tentative="1">
+      <w:start w:val="1"/>
+      <w:numFmt w:val="lowerLetter"/>
+      <w:lvlText w:val="%8."/>
+      <w:lvlJc w:val="left"/>
+      <w:pPr>
+        <w:ind w:left="6108" w:hanging="360"/>
+      </w:pPr>
+    </w:lvl>
+    <w:lvl w:ilvl="8" w:tplc="1009001B" w:tentative="1">
+      <w:start w:val="1"/>
+      <w:numFmt w:val="lowerRoman"/>
+      <w:lvlText w:val="%9."/>
+      <w:lvlJc w:val="right"/>
+      <w:pPr>
+        <w:ind w:left="6828" w:hanging="180"/>
+      </w:pPr>
+    </w:lvl>
+  </w:abstractNum>
+  <w:abstractNum w:abstractNumId="21" w15:restartNumberingAfterBreak="0">
+    <w:nsid w:val="730E2484"/>
+    <w:multiLevelType w:val="hybridMultilevel"/>
+    <w:tmpl w:val="64988D4C"/>
+    <w:lvl w:ilvl="0" w:tplc="1009000F">
+      <w:start w:val="1"/>
+      <w:numFmt w:val="decimal"/>
+      <w:lvlText w:val="%1."/>
+      <w:lvlJc w:val="left"/>
+      <w:pPr>
+        <w:ind w:left="720" w:hanging="360"/>
+      </w:pPr>
+      <w:rPr>
+        <w:rFonts w:hint="default"/>
+      </w:rPr>
+    </w:lvl>
+    <w:lvl w:ilvl="1" w:tplc="10090019" w:tentative="1">
+      <w:start w:val="1"/>
+      <w:numFmt w:val="lowerLetter"/>
+      <w:lvlText w:val="%2."/>
+      <w:lvlJc w:val="left"/>
+      <w:pPr>
+        <w:ind w:left="1440" w:hanging="360"/>
+      </w:pPr>
+    </w:lvl>
+    <w:lvl w:ilvl="2" w:tplc="1009001B" w:tentative="1">
+      <w:start w:val="1"/>
+      <w:numFmt w:val="lowerRoman"/>
+      <w:lvlText w:val="%3."/>
+      <w:lvlJc w:val="right"/>
+      <w:pPr>
+        <w:ind w:left="2160" w:hanging="180"/>
+      </w:pPr>
+    </w:lvl>
+    <w:lvl w:ilvl="3" w:tplc="1009000F" w:tentative="1">
+      <w:start w:val="1"/>
+      <w:numFmt w:val="decimal"/>
+      <w:lvlText w:val="%4."/>
+      <w:lvlJc w:val="left"/>
+      <w:pPr>
+        <w:ind w:left="2880" w:hanging="360"/>
+      </w:pPr>
+    </w:lvl>
+    <w:lvl w:ilvl="4" w:tplc="10090019" w:tentative="1">
+      <w:start w:val="1"/>
+      <w:numFmt w:val="lowerLetter"/>
+      <w:lvlText w:val="%5."/>
+      <w:lvlJc w:val="left"/>
+      <w:pPr>
+        <w:ind w:left="3600" w:hanging="360"/>
+      </w:pPr>
+    </w:lvl>
+    <w:lvl w:ilvl="5" w:tplc="1009001B" w:tentative="1">
+      <w:start w:val="1"/>
+      <w:numFmt w:val="lowerRoman"/>
+      <w:lvlText w:val="%6."/>
+      <w:lvlJc w:val="right"/>
+      <w:pPr>
+        <w:ind w:left="4320" w:hanging="180"/>
+      </w:pPr>
+    </w:lvl>
+    <w:lvl w:ilvl="6" w:tplc="1009000F" w:tentative="1">
+      <w:start w:val="1"/>
+      <w:numFmt w:val="decimal"/>
+      <w:lvlText w:val="%7."/>
+      <w:lvlJc w:val="left"/>
+      <w:pPr>
+        <w:ind w:left="5040" w:hanging="360"/>
+      </w:pPr>
+    </w:lvl>
+    <w:lvl w:ilvl="7" w:tplc="10090019" w:tentative="1">
+      <w:start w:val="1"/>
+      <w:numFmt w:val="lowerLetter"/>
+      <w:lvlText w:val="%8."/>
+      <w:lvlJc w:val="left"/>
+      <w:pPr>
+        <w:ind w:left="5760" w:hanging="360"/>
+      </w:pPr>
+    </w:lvl>
+    <w:lvl w:ilvl="8" w:tplc="1009001B" w:tentative="1">
+      <w:start w:val="1"/>
+      <w:numFmt w:val="lowerRoman"/>
+      <w:lvlText w:val="%9."/>
+      <w:lvlJc w:val="right"/>
+      <w:pPr>
+        <w:ind w:left="6480" w:hanging="180"/>
+      </w:pPr>
+    </w:lvl>
+  </w:abstractNum>
+  <w:abstractNum w:abstractNumId="22" w15:restartNumberingAfterBreak="0">
+    <w:nsid w:val="75A20797"/>
+    <w:multiLevelType w:val="hybridMultilevel"/>
+    <w:tmpl w:val="F6548F84"/>
+    <w:lvl w:ilvl="0" w:tplc="1009000F">
+      <w:start w:val="1"/>
+      <w:numFmt w:val="decimal"/>
+      <w:lvlText w:val="%1."/>
+      <w:lvlJc w:val="left"/>
+      <w:pPr>
+        <w:ind w:left="720" w:hanging="360"/>
+      </w:pPr>
+      <w:rPr>
+        <w:rFonts w:hint="default"/>
+      </w:rPr>
+    </w:lvl>
+    <w:lvl w:ilvl="1" w:tplc="10090019" w:tentative="1">
+      <w:start w:val="1"/>
+      <w:numFmt w:val="lowerLetter"/>
+      <w:lvlText w:val="%2."/>
+      <w:lvlJc w:val="left"/>
+      <w:pPr>
+        <w:ind w:left="1440" w:hanging="360"/>
+      </w:pPr>
+    </w:lvl>
+    <w:lvl w:ilvl="2" w:tplc="1009001B" w:tentative="1">
+      <w:start w:val="1"/>
+      <w:numFmt w:val="lowerRoman"/>
+      <w:lvlText w:val="%3."/>
+      <w:lvlJc w:val="right"/>
+      <w:pPr>
+        <w:ind w:left="2160" w:hanging="180"/>
+      </w:pPr>
+    </w:lvl>
+    <w:lvl w:ilvl="3" w:tplc="1009000F" w:tentative="1">
+      <w:start w:val="1"/>
+      <w:numFmt w:val="decimal"/>
+      <w:lvlText w:val="%4."/>
+      <w:lvlJc w:val="left"/>
+      <w:pPr>
+        <w:ind w:left="2880" w:hanging="360"/>
+      </w:pPr>
+    </w:lvl>
+    <w:lvl w:ilvl="4" w:tplc="10090019" w:tentative="1">
+      <w:start w:val="1"/>
+      <w:numFmt w:val="lowerLetter"/>
+      <w:lvlText w:val="%5."/>
+      <w:lvlJc w:val="left"/>
+      <w:pPr>
+        <w:ind w:left="3600" w:hanging="360"/>
+      </w:pPr>
+    </w:lvl>
+    <w:lvl w:ilvl="5" w:tplc="1009001B" w:tentative="1">
+      <w:start w:val="1"/>
+      <w:numFmt w:val="lowerRoman"/>
+      <w:lvlText w:val="%6."/>
+      <w:lvlJc w:val="right"/>
+      <w:pPr>
+        <w:ind w:left="4320" w:hanging="180"/>
+      </w:pPr>
+    </w:lvl>
+    <w:lvl w:ilvl="6" w:tplc="1009000F" w:tentative="1">
+      <w:start w:val="1"/>
+      <w:numFmt w:val="decimal"/>
+      <w:lvlText w:val="%7."/>
+      <w:lvlJc w:val="left"/>
+      <w:pPr>
+        <w:ind w:left="5040" w:hanging="360"/>
+      </w:pPr>
+    </w:lvl>
+    <w:lvl w:ilvl="7" w:tplc="10090019" w:tentative="1">
+      <w:start w:val="1"/>
+      <w:numFmt w:val="lowerLetter"/>
+      <w:lvlText w:val="%8."/>
+      <w:lvlJc w:val="left"/>
+      <w:pPr>
+        <w:ind w:left="5760" w:hanging="360"/>
+      </w:pPr>
+    </w:lvl>
+    <w:lvl w:ilvl="8" w:tplc="1009001B" w:tentative="1">
+      <w:start w:val="1"/>
+      <w:numFmt w:val="lowerRoman"/>
+      <w:lvlText w:val="%9."/>
+      <w:lvlJc w:val="right"/>
+      <w:pPr>
+        <w:ind w:left="6480" w:hanging="180"/>
+      </w:pPr>
+    </w:lvl>
+  </w:abstractNum>
+  <w:abstractNum w:abstractNumId="23" w15:restartNumberingAfterBreak="0">
+    <w:nsid w:val="77665CC9"/>
+    <w:multiLevelType w:val="hybridMultilevel"/>
+    <w:tmpl w:val="76007412"/>
+    <w:lvl w:ilvl="0" w:tplc="1009000F">
+      <w:start w:val="1"/>
+      <w:numFmt w:val="decimal"/>
+      <w:lvlText w:val="%1."/>
+      <w:lvlJc w:val="left"/>
+      <w:pPr>
+        <w:ind w:left="720" w:hanging="360"/>
+      </w:pPr>
+      <w:rPr>
+        <w:rFonts w:hint="default"/>
+      </w:rPr>
+    </w:lvl>
+    <w:lvl w:ilvl="1" w:tplc="10090019" w:tentative="1">
+      <w:start w:val="1"/>
+      <w:numFmt w:val="lowerLetter"/>
+      <w:lvlText w:val="%2."/>
+      <w:lvlJc w:val="left"/>
+      <w:pPr>
+        <w:ind w:left="1440" w:hanging="360"/>
+      </w:pPr>
+    </w:lvl>
+    <w:lvl w:ilvl="2" w:tplc="1009001B" w:tentative="1">
+      <w:start w:val="1"/>
+      <w:numFmt w:val="lowerRoman"/>
+      <w:lvlText w:val="%3."/>
+      <w:lvlJc w:val="right"/>
+      <w:pPr>
+        <w:ind w:left="2160" w:hanging="180"/>
+      </w:pPr>
+    </w:lvl>
+    <w:lvl w:ilvl="3" w:tplc="1009000F" w:tentative="1">
+      <w:start w:val="1"/>
+      <w:numFmt w:val="decimal"/>
+      <w:lvlText w:val="%4."/>
+      <w:lvlJc w:val="left"/>
+      <w:pPr>
+        <w:ind w:left="2880" w:hanging="360"/>
+      </w:pPr>
+    </w:lvl>
+    <w:lvl w:ilvl="4" w:tplc="10090019" w:tentative="1">
+      <w:start w:val="1"/>
+      <w:numFmt w:val="lowerLetter"/>
+      <w:lvlText w:val="%5."/>
+      <w:lvlJc w:val="left"/>
+      <w:pPr>
+        <w:ind w:left="3600" w:hanging="360"/>
+      </w:pPr>
+    </w:lvl>
+    <w:lvl w:ilvl="5" w:tplc="1009001B" w:tentative="1">
+      <w:start w:val="1"/>
+      <w:numFmt w:val="lowerRoman"/>
+      <w:lvlText w:val="%6."/>
+      <w:lvlJc w:val="right"/>
+      <w:pPr>
+        <w:ind w:left="4320" w:hanging="180"/>
+      </w:pPr>
+    </w:lvl>
+    <w:lvl w:ilvl="6" w:tplc="1009000F" w:tentative="1">
+      <w:start w:val="1"/>
+      <w:numFmt w:val="decimal"/>
+      <w:lvlText w:val="%7."/>
+      <w:lvlJc w:val="left"/>
+      <w:pPr>
+        <w:ind w:left="5040" w:hanging="360"/>
+      </w:pPr>
+    </w:lvl>
+    <w:lvl w:ilvl="7" w:tplc="10090019" w:tentative="1">
+      <w:start w:val="1"/>
+      <w:numFmt w:val="lowerLetter"/>
+      <w:lvlText w:val="%8."/>
+      <w:lvlJc w:val="left"/>
+      <w:pPr>
+        <w:ind w:left="5760" w:hanging="360"/>
+      </w:pPr>
+    </w:lvl>
+    <w:lvl w:ilvl="8" w:tplc="1009001B" w:tentative="1">
+      <w:start w:val="1"/>
+      <w:numFmt w:val="lowerRoman"/>
+      <w:lvlText w:val="%9."/>
+      <w:lvlJc w:val="right"/>
+      <w:pPr>
+        <w:ind w:left="6480" w:hanging="180"/>
+      </w:pPr>
+    </w:lvl>
+  </w:abstractNum>
+  <w:abstractNum w:abstractNumId="24" w15:restartNumberingAfterBreak="0">
     <w:nsid w:val="7FFB16AA"/>
     <w:multiLevelType w:val="hybridMultilevel"/>
     <w:tmpl w:val="555030C2"/>
@@ -7522,40 +10694,79 @@
     </w:lvl>
   </w:abstractNum>
   <w:num w:numId="1" w16cid:durableId="497228802">
+    <w:abstractNumId w:val="8"/>
+  </w:num>
+  <w:num w:numId="2" w16cid:durableId="834150917">
+    <w:abstractNumId w:val="3"/>
+  </w:num>
+  <w:num w:numId="3" w16cid:durableId="1446266248">
+    <w:abstractNumId w:val="14"/>
+  </w:num>
+  <w:num w:numId="4" w16cid:durableId="2144150033">
+    <w:abstractNumId w:val="7"/>
+  </w:num>
+  <w:num w:numId="5" w16cid:durableId="1149714961">
+    <w:abstractNumId w:val="15"/>
+  </w:num>
+  <w:num w:numId="6" w16cid:durableId="993490629">
+    <w:abstractNumId w:val="10"/>
+  </w:num>
+  <w:num w:numId="7" w16cid:durableId="861550225">
+    <w:abstractNumId w:val="9"/>
+  </w:num>
+  <w:num w:numId="8" w16cid:durableId="1153595389">
+    <w:abstractNumId w:val="1"/>
+  </w:num>
+  <w:num w:numId="9" w16cid:durableId="1787506110">
+    <w:abstractNumId w:val="24"/>
+  </w:num>
+  <w:num w:numId="10" w16cid:durableId="1918712377">
+    <w:abstractNumId w:val="19"/>
+  </w:num>
+  <w:num w:numId="11" w16cid:durableId="126122501">
+    <w:abstractNumId w:val="16"/>
+  </w:num>
+  <w:num w:numId="12" w16cid:durableId="1338776991">
+    <w:abstractNumId w:val="6"/>
+  </w:num>
+  <w:num w:numId="13" w16cid:durableId="1851991322">
+    <w:abstractNumId w:val="2"/>
+  </w:num>
+  <w:num w:numId="14" w16cid:durableId="966161000">
+    <w:abstractNumId w:val="5"/>
+  </w:num>
+  <w:num w:numId="15" w16cid:durableId="115880234">
     <w:abstractNumId w:val="4"/>
   </w:num>
-  <w:num w:numId="2" w16cid:durableId="834150917">
-    <w:abstractNumId w:val="1"/>
+  <w:num w:numId="16" w16cid:durableId="520583740">
+    <w:abstractNumId w:val="12"/>
   </w:num>
-  <w:num w:numId="3" w16cid:durableId="1446266248">
-    <w:abstractNumId w:val="7"/>
+  <w:num w:numId="17" w16cid:durableId="1558931651">
+    <w:abstractNumId w:val="11"/>
   </w:num>
-  <w:num w:numId="4" w16cid:durableId="2144150033">
-    <w:abstractNumId w:val="3"/>
+  <w:num w:numId="18" w16cid:durableId="964508239">
+    <w:abstractNumId w:val="21"/>
   </w:num>
-  <w:num w:numId="5" w16cid:durableId="1149714961">
-    <w:abstractNumId w:val="8"/>
+  <w:num w:numId="19" w16cid:durableId="2146048115">
+    <w:abstractNumId w:val="23"/>
   </w:num>
-  <w:num w:numId="6" w16cid:durableId="993490629">
-    <w:abstractNumId w:val="6"/>
+  <w:num w:numId="20" w16cid:durableId="747503974">
+    <w:abstractNumId w:val="18"/>
   </w:num>
-  <w:num w:numId="7" w16cid:durableId="861550225">
-    <w:abstractNumId w:val="5"/>
+  <w:num w:numId="21" w16cid:durableId="1595548386">
+    <w:abstractNumId w:val="22"/>
   </w:num>
-  <w:num w:numId="8" w16cid:durableId="1153595389">
+  <w:num w:numId="22" w16cid:durableId="627784487">
     <w:abstractNumId w:val="0"/>
   </w:num>
-  <w:num w:numId="9" w16cid:durableId="1787506110">
-    <w:abstractNumId w:val="11"/>
+  <w:num w:numId="23" w16cid:durableId="305746551">
+    <w:abstractNumId w:val="20"/>
   </w:num>
-  <w:num w:numId="10" w16cid:durableId="1918712377">
-    <w:abstractNumId w:val="10"/>
+  <w:num w:numId="24" w16cid:durableId="1670711653">
+    <w:abstractNumId w:val="17"/>
   </w:num>
-  <w:num w:numId="11" w16cid:durableId="126122501">
-    <w:abstractNumId w:val="9"/>
-  </w:num>
-  <w:num w:numId="12" w16cid:durableId="1338776991">
-    <w:abstractNumId w:val="2"/>
+  <w:num w:numId="25" w16cid:durableId="750128181">
+    <w:abstractNumId w:val="13"/>
   </w:num>
 </w:numbering>
 </file>
@@ -7964,12 +11175,12 @@
       <w:lang w:val="en-CA"/>
     </w:rPr>
   </w:style>
-  <w:style w:type="character" w:default="1" w:styleId="Policepardfaut">
+  <w:style w:type="character" w:default="1" w:styleId="DefaultParagraphFont">
     <w:name w:val="Default Paragraph Font"/>
     <w:uiPriority w:val="1"/>
     <w:unhideWhenUsed/>
   </w:style>
-  <w:style w:type="table" w:default="1" w:styleId="TableauNormal">
+  <w:style w:type="table" w:default="1" w:styleId="TableNormal">
     <w:name w:val="Normal Table"/>
     <w:uiPriority w:val="99"/>
     <w:semiHidden/>
@@ -7984,13 +11195,13 @@
       </w:tblCellMar>
     </w:tblPr>
   </w:style>
-  <w:style w:type="numbering" w:default="1" w:styleId="Aucuneliste">
+  <w:style w:type="numbering" w:default="1" w:styleId="NoList">
     <w:name w:val="No List"/>
     <w:uiPriority w:val="99"/>
     <w:semiHidden/>
     <w:unhideWhenUsed/>
   </w:style>
-  <w:style w:type="paragraph" w:styleId="Paragraphedeliste">
+  <w:style w:type="paragraph" w:styleId="ListParagraph">
     <w:name w:val="List Paragraph"/>
     <w:basedOn w:val="Normal"/>
     <w:uiPriority w:val="34"/>
@@ -8003,7 +11214,7 @@
   </w:style>
   <w:style w:type="character" w:customStyle="1" w:styleId="requirement-description">
     <w:name w:val="requirement-description"/>
-    <w:basedOn w:val="Policepardfaut"/>
+    <w:basedOn w:val="DefaultParagraphFont"/>
     <w:rsid w:val="00D21DAE"/>
   </w:style>
 </w:styles>
